--- a/Hand-Gensture-write-up.docx
+++ b/Hand-Gensture-write-up.docx
@@ -989,75 +989,8 @@
         <w:t>We will resize the images to a common size before feeding to the model.</w:t>
       </w:r>
     </w:p>
-    <w:p/>
     <w:p>
       <w:pPr>
-        <w:jc w:val="center"/>
-        <w:rPr>
-          <w:b/>
-          <w:bCs/>
-        </w:rPr>
-      </w:pPr>
-      <w:r>
-        <w:rPr>
-          <w:b/>
-          <w:bCs/>
-        </w:rPr>
-        <w:lastRenderedPageBreak/>
-        <w:t>Images with different augmentations</w:t>
-      </w:r>
-    </w:p>
-    <w:p>
-      <w:r>
-        <w:rPr>
-          <w:noProof/>
-        </w:rPr>
-        <w:drawing>
-          <wp:inline distT="0" distB="0" distL="0" distR="0" wp14:anchorId="0523939F" wp14:editId="3E3C8452">
-            <wp:extent cx="5943600" cy="7671435"/>
-            <wp:effectExtent l="0" t="0" r="0" b="0"/>
-            <wp:docPr id="1" name="Picture 1"/>
-            <wp:cNvGraphicFramePr>
-              <a:graphicFrameLocks xmlns:a="http://schemas.openxmlformats.org/drawingml/2006/main" noChangeAspect="1"/>
-            </wp:cNvGraphicFramePr>
-            <a:graphic xmlns:a="http://schemas.openxmlformats.org/drawingml/2006/main">
-              <a:graphicData uri="http://schemas.openxmlformats.org/drawingml/2006/picture">
-                <pic:pic xmlns:pic="http://schemas.openxmlformats.org/drawingml/2006/picture">
-                  <pic:nvPicPr>
-                    <pic:cNvPr id="1" name="Picture 1"/>
-                    <pic:cNvPicPr/>
-                  </pic:nvPicPr>
-                  <pic:blipFill>
-                    <a:blip r:embed="rId5">
-                      <a:extLst>
-                        <a:ext uri="{28A0092B-C50C-407E-A947-70E740481C1C}">
-                          <a14:useLocalDpi xmlns:a14="http://schemas.microsoft.com/office/drawing/2010/main" val="0"/>
-                        </a:ext>
-                      </a:extLst>
-                    </a:blip>
-                    <a:stretch>
-                      <a:fillRect/>
-                    </a:stretch>
-                  </pic:blipFill>
-                  <pic:spPr>
-                    <a:xfrm>
-                      <a:off x="0" y="0"/>
-                      <a:ext cx="5943600" cy="7671435"/>
-                    </a:xfrm>
-                    <a:prstGeom prst="rect">
-                      <a:avLst/>
-                    </a:prstGeom>
-                  </pic:spPr>
-                </pic:pic>
-              </a:graphicData>
-            </a:graphic>
-          </wp:inline>
-        </w:drawing>
-      </w:r>
-    </w:p>
-    <w:p>
-      <w:pPr>
-        <w:ind w:left="2880" w:firstLine="720"/>
         <w:rPr>
           <w:b/>
           <w:bCs/>
@@ -1072,13 +1005,55 @@
           <w:sz w:val="28"/>
           <w:szCs w:val="28"/>
         </w:rPr>
-        <w:lastRenderedPageBreak/>
-        <w:t>Graph Colors:</w:t>
+        <w:t>We have croped all the 160X120 images to 120X120 in generator.</w:t>
       </w:r>
     </w:p>
     <w:p>
       <w:pPr>
-        <w:ind w:left="2160"/>
+        <w:jc w:val="center"/>
+        <w:rPr>
+          <w:b/>
+          <w:bCs/>
+          <w:sz w:val="52"/>
+          <w:szCs w:val="52"/>
+        </w:rPr>
+      </w:pPr>
+      <w:r>
+        <w:rPr>
+          <w:b/>
+          <w:bCs/>
+          <w:sz w:val="52"/>
+          <w:szCs w:val="52"/>
+        </w:rPr>
+        <w:lastRenderedPageBreak/>
+        <w:t>Experiments</w:t>
+      </w:r>
+    </w:p>
+    <w:p>
+      <w:pPr>
+        <w:jc w:val="center"/>
+        <w:rPr>
+          <w:b/>
+          <w:bCs/>
+          <w:sz w:val="28"/>
+          <w:szCs w:val="28"/>
+          <w:u w:val="single"/>
+        </w:rPr>
+      </w:pPr>
+      <w:r>
+        <w:rPr>
+          <w:b/>
+          <w:bCs/>
+          <w:sz w:val="28"/>
+          <w:szCs w:val="28"/>
+          <w:u w:val="single"/>
+        </w:rPr>
+        <w:t>Graph Colors</w:t>
+      </w:r>
+    </w:p>
+    <w:p>
+      <w:pPr>
+        <w:jc w:val="center"/>
         <w:rPr>
           <w:color w:val="FFC000"/>
         </w:rPr>
@@ -1116,7 +1091,7 @@
     </w:p>
     <w:p>
       <w:pPr>
-        <w:ind w:left="2160"/>
+        <w:jc w:val="center"/>
         <w:rPr>
           <w:color w:val="FF0000"/>
         </w:rPr>
@@ -1146,6 +1121,30 @@
         <w:t>Validation Accuracy</w:t>
       </w:r>
     </w:p>
+    <w:p>
+      <w:pPr>
+        <w:jc w:val="center"/>
+        <w:rPr>
+          <w:b/>
+          <w:bCs/>
+          <w:color w:val="000000" w:themeColor="text1"/>
+          <w:sz w:val="40"/>
+          <w:szCs w:val="40"/>
+          <w:u w:val="single"/>
+        </w:rPr>
+      </w:pPr>
+      <w:r>
+        <w:rPr>
+          <w:b/>
+          <w:bCs/>
+          <w:color w:val="000000" w:themeColor="text1"/>
+          <w:sz w:val="40"/>
+          <w:szCs w:val="40"/>
+          <w:u w:val="single"/>
+        </w:rPr>
+        <w:t>CNN (CONV-3D) Model</w:t>
+      </w:r>
+    </w:p>
     <w:p/>
     <w:tbl>
       <w:tblPr>
@@ -1155,10 +1154,10 @@
         <w:tblLook w:val="04A0" w:firstRow="1" w:lastRow="0" w:firstColumn="1" w:lastColumn="0" w:noHBand="0" w:noVBand="1"/>
       </w:tblPr>
       <w:tblGrid>
-        <w:gridCol w:w="539"/>
-        <w:gridCol w:w="1504"/>
-        <w:gridCol w:w="5977"/>
-        <w:gridCol w:w="2869"/>
+        <w:gridCol w:w="522"/>
+        <w:gridCol w:w="1525"/>
+        <w:gridCol w:w="5996"/>
+        <w:gridCol w:w="2846"/>
       </w:tblGrid>
       <w:tr>
         <w:trPr>
@@ -1168,7 +1167,7 @@
         <w:tc>
           <w:tcPr>
             <w:cnfStyle w:val="001000000000" w:firstRow="0" w:lastRow="0" w:firstColumn="1" w:lastColumn="0" w:oddVBand="0" w:evenVBand="0" w:oddHBand="0" w:evenHBand="0" w:firstRowFirstColumn="0" w:firstRowLastColumn="0" w:lastRowFirstColumn="0" w:lastRowLastColumn="0"/>
-            <w:tcW w:w="567" w:type="dxa"/>
+            <w:tcW w:w="522" w:type="dxa"/>
           </w:tcPr>
           <w:p>
             <w:pPr>
@@ -1181,7 +1180,7 @@
         </w:tc>
         <w:tc>
           <w:tcPr>
-            <w:tcW w:w="1560" w:type="dxa"/>
+            <w:tcW w:w="1525" w:type="dxa"/>
           </w:tcPr>
           <w:p>
             <w:pPr>
@@ -1195,7 +1194,7 @@
         </w:tc>
         <w:tc>
           <w:tcPr>
-            <w:tcW w:w="5528" w:type="dxa"/>
+            <w:tcW w:w="5996" w:type="dxa"/>
           </w:tcPr>
           <w:p>
             <w:pPr>
@@ -1209,7 +1208,7 @@
         </w:tc>
         <w:tc>
           <w:tcPr>
-            <w:tcW w:w="3234" w:type="dxa"/>
+            <w:tcW w:w="2846" w:type="dxa"/>
           </w:tcPr>
           <w:p>
             <w:pPr>
@@ -1217,7 +1216,10 @@
               <w:cnfStyle w:val="100000000000" w:firstRow="1" w:lastRow="0" w:firstColumn="0" w:lastColumn="0" w:oddVBand="0" w:evenVBand="0" w:oddHBand="0" w:evenHBand="0" w:firstRowFirstColumn="0" w:firstRowLastColumn="0" w:lastRowFirstColumn="0" w:lastRowLastColumn="0"/>
             </w:pPr>
             <w:r>
-              <w:t>Decision &amp; explanation</w:t>
+              <w:t xml:space="preserve">Decision &amp; </w:t>
+            </w:r>
+            <w:r>
+              <w:t>explanation</w:t>
             </w:r>
           </w:p>
         </w:tc>
@@ -1229,7 +1231,7 @@
         <w:tc>
           <w:tcPr>
             <w:cnfStyle w:val="001000000000" w:firstRow="0" w:lastRow="0" w:firstColumn="1" w:lastColumn="0" w:oddVBand="0" w:evenVBand="0" w:oddHBand="0" w:evenHBand="0" w:firstRowFirstColumn="0" w:firstRowLastColumn="0" w:lastRowFirstColumn="0" w:lastRowLastColumn="0"/>
-            <w:tcW w:w="567" w:type="dxa"/>
+            <w:tcW w:w="522" w:type="dxa"/>
           </w:tcPr>
           <w:p>
             <w:pPr>
@@ -1242,7 +1244,7 @@
         </w:tc>
         <w:tc>
           <w:tcPr>
-            <w:tcW w:w="1560" w:type="dxa"/>
+            <w:tcW w:w="1525" w:type="dxa"/>
           </w:tcPr>
           <w:p>
             <w:pPr>
@@ -1274,7 +1276,7 @@
         </w:tc>
         <w:tc>
           <w:tcPr>
-            <w:tcW w:w="5528" w:type="dxa"/>
+            <w:tcW w:w="5996" w:type="dxa"/>
           </w:tcPr>
           <w:p>
             <w:pPr>
@@ -1286,10 +1288,10 @@
                 <w:noProof/>
               </w:rPr>
               <w:drawing>
-                <wp:inline distT="0" distB="0" distL="0" distR="0" wp14:anchorId="2618521E" wp14:editId="5675C6A1">
-                  <wp:extent cx="3506426" cy="2869200"/>
-                  <wp:effectExtent l="0" t="0" r="0" b="1270"/>
-                  <wp:docPr id="3" name="Picture 3" descr="A screenshot of a social media post&#10;&#10;Description automatically generated"/>
+                <wp:inline distT="0" distB="0" distL="0" distR="0" wp14:anchorId="2618521E" wp14:editId="797ADC72">
+                  <wp:extent cx="3503978" cy="2869200"/>
+                  <wp:effectExtent l="0" t="0" r="1270" b="1270"/>
+                  <wp:docPr id="3" name="Picture 3"/>
                   <wp:cNvGraphicFramePr>
                     <a:graphicFrameLocks xmlns:a="http://schemas.openxmlformats.org/drawingml/2006/main" noChangeAspect="1"/>
                   </wp:cNvGraphicFramePr>
@@ -1297,11 +1299,11 @@
                     <a:graphicData uri="http://schemas.openxmlformats.org/drawingml/2006/picture">
                       <pic:pic xmlns:pic="http://schemas.openxmlformats.org/drawingml/2006/picture">
                         <pic:nvPicPr>
-                          <pic:cNvPr id="3" name="Picture 3" descr="A screenshot of a social media post&#10;&#10;Description automatically generated"/>
+                          <pic:cNvPr id="3" name="Picture 3"/>
                           <pic:cNvPicPr/>
                         </pic:nvPicPr>
                         <pic:blipFill>
-                          <a:blip r:embed="rId6" cstate="print">
+                          <a:blip r:embed="rId5">
                             <a:extLst>
                               <a:ext uri="{28A0092B-C50C-407E-A947-70E740481C1C}">
                                 <a14:useLocalDpi xmlns:a14="http://schemas.microsoft.com/office/drawing/2010/main" val="0"/>
@@ -1315,7 +1317,7 @@
                         <pic:spPr>
                           <a:xfrm>
                             <a:off x="0" y="0"/>
-                            <a:ext cx="3506426" cy="2869200"/>
+                            <a:ext cx="3503978" cy="2869200"/>
                           </a:xfrm>
                           <a:prstGeom prst="rect">
                             <a:avLst/>
@@ -1367,8 +1369,29 @@
         </w:tc>
         <w:tc>
           <w:tcPr>
-            <w:tcW w:w="3234" w:type="dxa"/>
-          </w:tcPr>
+            <w:tcW w:w="2846" w:type="dxa"/>
+          </w:tcPr>
+          <w:p>
+            <w:pPr>
+              <w:cnfStyle w:val="000000000000" w:firstRow="0" w:lastRow="0" w:firstColumn="0" w:lastColumn="0" w:oddVBand="0" w:evenVBand="0" w:oddHBand="0" w:evenHBand="0" w:firstRowFirstColumn="0" w:firstRowLastColumn="0" w:lastRowFirstColumn="0" w:lastRowLastColumn="0"/>
+              <w:rPr>
+                <w:b/>
+                <w:bCs/>
+              </w:rPr>
+            </w:pPr>
+            <w:r>
+              <w:rPr>
+                <w:b/>
+                <w:bCs/>
+              </w:rPr>
+              <w:t>Explanation:</w:t>
+            </w:r>
+          </w:p>
+          <w:p>
+            <w:pPr>
+              <w:cnfStyle w:val="000000000000" w:firstRow="0" w:lastRow="0" w:firstColumn="0" w:lastColumn="0" w:oddVBand="0" w:evenVBand="0" w:oddHBand="0" w:evenHBand="0" w:firstRowFirstColumn="0" w:firstRowLastColumn="0" w:lastRowFirstColumn="0" w:lastRowLastColumn="0"/>
+            </w:pPr>
+          </w:p>
           <w:p>
             <w:pPr>
               <w:cnfStyle w:val="000000000000" w:firstRow="0" w:lastRow="0" w:firstColumn="0" w:lastColumn="0" w:oddVBand="0" w:evenVBand="0" w:oddHBand="0" w:evenHBand="0" w:firstRowFirstColumn="0" w:firstRowLastColumn="0" w:lastRowFirstColumn="0" w:lastRowLastColumn="0"/>
@@ -1417,13 +1440,40 @@
             <w:r>
               <w:t xml:space="preserve">There was no significant change with epochs. </w:t>
             </w:r>
-            <w:proofErr w:type="gramStart"/>
+          </w:p>
+          <w:p>
+            <w:pPr>
+              <w:cnfStyle w:val="000000000000" w:firstRow="0" w:lastRow="0" w:firstColumn="0" w:lastColumn="0" w:oddVBand="0" w:evenVBand="0" w:oddHBand="0" w:evenHBand="0" w:firstRowFirstColumn="0" w:firstRowLastColumn="0" w:lastRowFirstColumn="0" w:lastRowLastColumn="0"/>
+            </w:pPr>
+          </w:p>
+          <w:p>
+            <w:pPr>
+              <w:cnfStyle w:val="000000000000" w:firstRow="0" w:lastRow="0" w:firstColumn="0" w:lastColumn="0" w:oddVBand="0" w:evenVBand="0" w:oddHBand="0" w:evenHBand="0" w:firstRowFirstColumn="0" w:firstRowLastColumn="0" w:lastRowFirstColumn="0" w:lastRowLastColumn="0"/>
+              <w:rPr>
+                <w:b/>
+                <w:bCs/>
+              </w:rPr>
+            </w:pPr>
+            <w:r>
+              <w:rPr>
+                <w:b/>
+                <w:bCs/>
+              </w:rPr>
+              <w:t>Decision:</w:t>
+            </w:r>
+          </w:p>
+          <w:p>
+            <w:pPr>
+              <w:cnfStyle w:val="000000000000" w:firstRow="0" w:lastRow="0" w:firstColumn="0" w:lastColumn="0" w:oddVBand="0" w:evenVBand="0" w:oddHBand="0" w:evenHBand="0" w:firstRowFirstColumn="0" w:firstRowLastColumn="0" w:lastRowFirstColumn="0" w:lastRowLastColumn="0"/>
+            </w:pPr>
             <w:r>
               <w:t>So</w:t>
             </w:r>
-            <w:proofErr w:type="gramEnd"/>
-            <w:r>
-              <w:t xml:space="preserve"> we decided to try different optimizer. We tried ADAM in the next experiment.</w:t>
+            <w:r>
+              <w:t xml:space="preserve">, </w:t>
+            </w:r>
+            <w:r>
+              <w:t>we decided to try different optimizer. We tried ADAM in the next experiment.</w:t>
             </w:r>
           </w:p>
         </w:tc>
@@ -1435,20 +1485,21 @@
         <w:tc>
           <w:tcPr>
             <w:cnfStyle w:val="001000000000" w:firstRow="0" w:lastRow="0" w:firstColumn="1" w:lastColumn="0" w:oddVBand="0" w:evenVBand="0" w:oddHBand="0" w:evenHBand="0" w:firstRowFirstColumn="0" w:firstRowLastColumn="0" w:lastRowFirstColumn="0" w:lastRowLastColumn="0"/>
-            <w:tcW w:w="567" w:type="dxa"/>
+            <w:tcW w:w="522" w:type="dxa"/>
           </w:tcPr>
           <w:p>
             <w:pPr>
               <w:jc w:val="center"/>
             </w:pPr>
             <w:r>
+              <w:lastRenderedPageBreak/>
               <w:t>2</w:t>
             </w:r>
           </w:p>
         </w:tc>
         <w:tc>
           <w:tcPr>
-            <w:tcW w:w="1560" w:type="dxa"/>
+            <w:tcW w:w="1525" w:type="dxa"/>
           </w:tcPr>
           <w:p>
             <w:pPr>
@@ -1480,7 +1531,7 @@
         </w:tc>
         <w:tc>
           <w:tcPr>
-            <w:tcW w:w="5528" w:type="dxa"/>
+            <w:tcW w:w="5996" w:type="dxa"/>
           </w:tcPr>
           <w:p>
             <w:pPr>
@@ -1492,10 +1543,10 @@
                 <w:noProof/>
               </w:rPr>
               <w:drawing>
-                <wp:inline distT="0" distB="0" distL="0" distR="0" wp14:anchorId="700761A5" wp14:editId="1A8A6852">
-                  <wp:extent cx="3520675" cy="2869200"/>
-                  <wp:effectExtent l="0" t="0" r="0" b="1270"/>
-                  <wp:docPr id="4" name="Picture 4" descr="A close up of a map&#10;&#10;Description automatically generated"/>
+                <wp:inline distT="0" distB="0" distL="0" distR="0" wp14:anchorId="700761A5" wp14:editId="3E7B3BF0">
+                  <wp:extent cx="3516674" cy="2869200"/>
+                  <wp:effectExtent l="0" t="0" r="1270" b="1270"/>
+                  <wp:docPr id="4" name="Picture 4"/>
                   <wp:cNvGraphicFramePr>
                     <a:graphicFrameLocks xmlns:a="http://schemas.openxmlformats.org/drawingml/2006/main" noChangeAspect="1"/>
                   </wp:cNvGraphicFramePr>
@@ -1503,11 +1554,11 @@
                     <a:graphicData uri="http://schemas.openxmlformats.org/drawingml/2006/picture">
                       <pic:pic xmlns:pic="http://schemas.openxmlformats.org/drawingml/2006/picture">
                         <pic:nvPicPr>
-                          <pic:cNvPr id="4" name="Picture 4" descr="A close up of a map&#10;&#10;Description automatically generated"/>
+                          <pic:cNvPr id="4" name="Picture 4"/>
                           <pic:cNvPicPr/>
                         </pic:nvPicPr>
                         <pic:blipFill>
-                          <a:blip r:embed="rId7" cstate="print">
+                          <a:blip r:embed="rId6">
                             <a:extLst>
                               <a:ext uri="{28A0092B-C50C-407E-A947-70E740481C1C}">
                                 <a14:useLocalDpi xmlns:a14="http://schemas.microsoft.com/office/drawing/2010/main" val="0"/>
@@ -1521,7 +1572,7 @@
                         <pic:spPr>
                           <a:xfrm>
                             <a:off x="0" y="0"/>
-                            <a:ext cx="3520675" cy="2869200"/>
+                            <a:ext cx="3516674" cy="2869200"/>
                           </a:xfrm>
                           <a:prstGeom prst="rect">
                             <a:avLst/>
@@ -1540,13 +1591,7 @@
               <w:cnfStyle w:val="000000000000" w:firstRow="0" w:lastRow="0" w:firstColumn="0" w:lastColumn="0" w:oddVBand="0" w:evenVBand="0" w:oddHBand="0" w:evenHBand="0" w:firstRowFirstColumn="0" w:firstRowLastColumn="0" w:lastRowFirstColumn="0" w:lastRowLastColumn="0"/>
             </w:pPr>
             <w:r>
-              <w:t>Training accuracy:</w:t>
-            </w:r>
-            <w:r>
-              <w:t>100</w:t>
-            </w:r>
-            <w:r>
-              <w:t>%</w:t>
+              <w:t>Training accuracy:100%</w:t>
             </w:r>
           </w:p>
           <w:p>
@@ -1555,20 +1600,41 @@
               <w:cnfStyle w:val="000000000000" w:firstRow="0" w:lastRow="0" w:firstColumn="0" w:lastColumn="0" w:oddVBand="0" w:evenVBand="0" w:oddHBand="0" w:evenHBand="0" w:firstRowFirstColumn="0" w:firstRowLastColumn="0" w:lastRowFirstColumn="0" w:lastRowLastColumn="0"/>
             </w:pPr>
             <w:r>
-              <w:t xml:space="preserve">Validation accuracy: </w:t>
-            </w:r>
-            <w:r>
-              <w:t>70</w:t>
-            </w:r>
-            <w:r>
-              <w:t>%.</w:t>
-            </w:r>
-          </w:p>
-        </w:tc>
-        <w:tc>
-          <w:tcPr>
-            <w:tcW w:w="3234" w:type="dxa"/>
-          </w:tcPr>
+              <w:t>Validation accuracy: 70%.</w:t>
+            </w:r>
+          </w:p>
+          <w:p>
+            <w:pPr>
+              <w:jc w:val="center"/>
+              <w:cnfStyle w:val="000000000000" w:firstRow="0" w:lastRow="0" w:firstColumn="0" w:lastColumn="0" w:oddVBand="0" w:evenVBand="0" w:oddHBand="0" w:evenHBand="0" w:firstRowFirstColumn="0" w:firstRowLastColumn="0" w:lastRowFirstColumn="0" w:lastRowLastColumn="0"/>
+            </w:pPr>
+          </w:p>
+        </w:tc>
+        <w:tc>
+          <w:tcPr>
+            <w:tcW w:w="2846" w:type="dxa"/>
+          </w:tcPr>
+          <w:p>
+            <w:pPr>
+              <w:cnfStyle w:val="000000000000" w:firstRow="0" w:lastRow="0" w:firstColumn="0" w:lastColumn="0" w:oddVBand="0" w:evenVBand="0" w:oddHBand="0" w:evenHBand="0" w:firstRowFirstColumn="0" w:firstRowLastColumn="0" w:lastRowFirstColumn="0" w:lastRowLastColumn="0"/>
+              <w:rPr>
+                <w:b/>
+                <w:bCs/>
+              </w:rPr>
+            </w:pPr>
+            <w:r>
+              <w:rPr>
+                <w:b/>
+                <w:bCs/>
+              </w:rPr>
+              <w:t>Explanation:</w:t>
+            </w:r>
+          </w:p>
+          <w:p>
+            <w:pPr>
+              <w:cnfStyle w:val="000000000000" w:firstRow="0" w:lastRow="0" w:firstColumn="0" w:lastColumn="0" w:oddVBand="0" w:evenVBand="0" w:oddHBand="0" w:evenHBand="0" w:firstRowFirstColumn="0" w:firstRowLastColumn="0" w:lastRowFirstColumn="0" w:lastRowLastColumn="0"/>
+            </w:pPr>
+          </w:p>
           <w:p>
             <w:pPr>
               <w:cnfStyle w:val="000000000000" w:firstRow="0" w:lastRow="0" w:firstColumn="0" w:lastColumn="0" w:oddVBand="0" w:evenVBand="0" w:oddHBand="0" w:evenHBand="0" w:firstRowFirstColumn="0" w:firstRowLastColumn="0" w:lastRowFirstColumn="0" w:lastRowLastColumn="0"/>
@@ -1599,6 +1665,41 @@
             <w:r>
               <w:t xml:space="preserve"> started to decrease. </w:t>
             </w:r>
+          </w:p>
+          <w:p>
+            <w:pPr>
+              <w:cnfStyle w:val="000000000000" w:firstRow="0" w:lastRow="0" w:firstColumn="0" w:lastColumn="0" w:oddVBand="0" w:evenVBand="0" w:oddHBand="0" w:evenHBand="0" w:firstRowFirstColumn="0" w:firstRowLastColumn="0" w:lastRowFirstColumn="0" w:lastRowLastColumn="0"/>
+            </w:pPr>
+          </w:p>
+          <w:p>
+            <w:pPr>
+              <w:cnfStyle w:val="000000000000" w:firstRow="0" w:lastRow="0" w:firstColumn="0" w:lastColumn="0" w:oddVBand="0" w:evenVBand="0" w:oddHBand="0" w:evenHBand="0" w:firstRowFirstColumn="0" w:firstRowLastColumn="0" w:lastRowFirstColumn="0" w:lastRowLastColumn="0"/>
+              <w:rPr>
+                <w:b/>
+                <w:bCs/>
+              </w:rPr>
+            </w:pPr>
+            <w:r>
+              <w:rPr>
+                <w:b/>
+                <w:bCs/>
+              </w:rPr>
+              <w:t>Decision:</w:t>
+            </w:r>
+          </w:p>
+          <w:p>
+            <w:pPr>
+              <w:cnfStyle w:val="000000000000" w:firstRow="0" w:lastRow="0" w:firstColumn="0" w:lastColumn="0" w:oddVBand="0" w:evenVBand="0" w:oddHBand="0" w:evenHBand="0" w:firstRowFirstColumn="0" w:firstRowLastColumn="0" w:lastRowFirstColumn="0" w:lastRowLastColumn="0"/>
+              <w:rPr>
+                <w:b/>
+                <w:bCs/>
+              </w:rPr>
+            </w:pPr>
+          </w:p>
+          <w:p>
+            <w:pPr>
+              <w:cnfStyle w:val="000000000000" w:firstRow="0" w:lastRow="0" w:firstColumn="0" w:lastColumn="0" w:oddVBand="0" w:evenVBand="0" w:oddHBand="0" w:evenHBand="0" w:firstRowFirstColumn="0" w:firstRowLastColumn="0" w:lastRowFirstColumn="0" w:lastRowLastColumn="0"/>
+            </w:pPr>
             <w:r>
               <w:t>Thus, we decided to introduce batch normalization and dropout for our next experiment.</w:t>
             </w:r>
@@ -1612,21 +1713,20 @@
         <w:tc>
           <w:tcPr>
             <w:cnfStyle w:val="001000000000" w:firstRow="0" w:lastRow="0" w:firstColumn="1" w:lastColumn="0" w:oddVBand="0" w:evenVBand="0" w:oddHBand="0" w:evenHBand="0" w:firstRowFirstColumn="0" w:firstRowLastColumn="0" w:lastRowFirstColumn="0" w:lastRowLastColumn="0"/>
-            <w:tcW w:w="567" w:type="dxa"/>
+            <w:tcW w:w="522" w:type="dxa"/>
           </w:tcPr>
           <w:p>
             <w:pPr>
               <w:jc w:val="center"/>
             </w:pPr>
             <w:r>
-              <w:lastRenderedPageBreak/>
               <w:t>3</w:t>
             </w:r>
           </w:p>
         </w:tc>
         <w:tc>
           <w:tcPr>
-            <w:tcW w:w="1560" w:type="dxa"/>
+            <w:tcW w:w="1525" w:type="dxa"/>
           </w:tcPr>
           <w:p>
             <w:pPr>
@@ -1672,7 +1772,7 @@
         </w:tc>
         <w:tc>
           <w:tcPr>
-            <w:tcW w:w="5528" w:type="dxa"/>
+            <w:tcW w:w="5996" w:type="dxa"/>
           </w:tcPr>
           <w:p>
             <w:pPr>
@@ -1683,10 +1783,10 @@
                 <w:noProof/>
               </w:rPr>
               <w:drawing>
-                <wp:inline distT="0" distB="0" distL="0" distR="0" wp14:anchorId="621443DB" wp14:editId="6205E05D">
-                  <wp:extent cx="3487302" cy="2869200"/>
-                  <wp:effectExtent l="0" t="0" r="5715" b="1270"/>
-                  <wp:docPr id="5" name="Picture 5" descr="A close up of a map&#10;&#10;Description automatically generated"/>
+                <wp:inline distT="0" distB="0" distL="0" distR="0" wp14:anchorId="621443DB" wp14:editId="13880C7C">
+                  <wp:extent cx="3478587" cy="2869200"/>
+                  <wp:effectExtent l="0" t="0" r="1270" b="1270"/>
+                  <wp:docPr id="5" name="Picture 5"/>
                   <wp:cNvGraphicFramePr>
                     <a:graphicFrameLocks xmlns:a="http://schemas.openxmlformats.org/drawingml/2006/main" noChangeAspect="1"/>
                   </wp:cNvGraphicFramePr>
@@ -1694,11 +1794,11 @@
                     <a:graphicData uri="http://schemas.openxmlformats.org/drawingml/2006/picture">
                       <pic:pic xmlns:pic="http://schemas.openxmlformats.org/drawingml/2006/picture">
                         <pic:nvPicPr>
-                          <pic:cNvPr id="5" name="Picture 5" descr="A close up of a map&#10;&#10;Description automatically generated"/>
+                          <pic:cNvPr id="5" name="Picture 5"/>
                           <pic:cNvPicPr/>
                         </pic:nvPicPr>
                         <pic:blipFill>
-                          <a:blip r:embed="rId8" cstate="print">
+                          <a:blip r:embed="rId7">
                             <a:extLst>
                               <a:ext uri="{28A0092B-C50C-407E-A947-70E740481C1C}">
                                 <a14:useLocalDpi xmlns:a14="http://schemas.microsoft.com/office/drawing/2010/main" val="0"/>
@@ -1712,7 +1812,7 @@
                         <pic:spPr>
                           <a:xfrm>
                             <a:off x="0" y="0"/>
-                            <a:ext cx="3487302" cy="2869200"/>
+                            <a:ext cx="3478587" cy="2869200"/>
                           </a:xfrm>
                           <a:prstGeom prst="rect">
                             <a:avLst/>
@@ -1731,13 +1831,7 @@
               <w:cnfStyle w:val="000000000000" w:firstRow="0" w:lastRow="0" w:firstColumn="0" w:lastColumn="0" w:oddVBand="0" w:evenVBand="0" w:oddHBand="0" w:evenHBand="0" w:firstRowFirstColumn="0" w:firstRowLastColumn="0" w:lastRowFirstColumn="0" w:lastRowLastColumn="0"/>
             </w:pPr>
             <w:r>
-              <w:t>Training accuracy:</w:t>
-            </w:r>
-            <w:r>
-              <w:t>45</w:t>
-            </w:r>
-            <w:r>
-              <w:t>%</w:t>
+              <w:t>Training accuracy:45%</w:t>
             </w:r>
           </w:p>
           <w:p>
@@ -1746,20 +1840,41 @@
               <w:cnfStyle w:val="000000000000" w:firstRow="0" w:lastRow="0" w:firstColumn="0" w:lastColumn="0" w:oddVBand="0" w:evenVBand="0" w:oddHBand="0" w:evenHBand="0" w:firstRowFirstColumn="0" w:firstRowLastColumn="0" w:lastRowFirstColumn="0" w:lastRowLastColumn="0"/>
             </w:pPr>
             <w:r>
-              <w:t xml:space="preserve">Validation accuracy: </w:t>
-            </w:r>
-            <w:r>
-              <w:t>55</w:t>
-            </w:r>
-            <w:r>
-              <w:t>%.</w:t>
-            </w:r>
-          </w:p>
-        </w:tc>
-        <w:tc>
-          <w:tcPr>
-            <w:tcW w:w="3234" w:type="dxa"/>
-          </w:tcPr>
+              <w:t>Validation accuracy: 55%.</w:t>
+            </w:r>
+          </w:p>
+          <w:p>
+            <w:pPr>
+              <w:jc w:val="center"/>
+              <w:cnfStyle w:val="000000000000" w:firstRow="0" w:lastRow="0" w:firstColumn="0" w:lastColumn="0" w:oddVBand="0" w:evenVBand="0" w:oddHBand="0" w:evenHBand="0" w:firstRowFirstColumn="0" w:firstRowLastColumn="0" w:lastRowFirstColumn="0" w:lastRowLastColumn="0"/>
+            </w:pPr>
+          </w:p>
+        </w:tc>
+        <w:tc>
+          <w:tcPr>
+            <w:tcW w:w="2846" w:type="dxa"/>
+          </w:tcPr>
+          <w:p>
+            <w:pPr>
+              <w:cnfStyle w:val="000000000000" w:firstRow="0" w:lastRow="0" w:firstColumn="0" w:lastColumn="0" w:oddVBand="0" w:evenVBand="0" w:oddHBand="0" w:evenHBand="0" w:firstRowFirstColumn="0" w:firstRowLastColumn="0" w:lastRowFirstColumn="0" w:lastRowLastColumn="0"/>
+              <w:rPr>
+                <w:b/>
+                <w:bCs/>
+              </w:rPr>
+            </w:pPr>
+            <w:r>
+              <w:rPr>
+                <w:b/>
+                <w:bCs/>
+              </w:rPr>
+              <w:t>Explanation:</w:t>
+            </w:r>
+          </w:p>
+          <w:p>
+            <w:pPr>
+              <w:cnfStyle w:val="000000000000" w:firstRow="0" w:lastRow="0" w:firstColumn="0" w:lastColumn="0" w:oddVBand="0" w:evenVBand="0" w:oddHBand="0" w:evenHBand="0" w:firstRowFirstColumn="0" w:firstRowLastColumn="0" w:lastRowFirstColumn="0" w:lastRowLastColumn="0"/>
+            </w:pPr>
+          </w:p>
           <w:p>
             <w:pPr>
               <w:cnfStyle w:val="000000000000" w:firstRow="0" w:lastRow="0" w:firstColumn="0" w:lastColumn="0" w:oddVBand="0" w:evenVBand="0" w:oddHBand="0" w:evenHBand="0" w:firstRowFirstColumn="0" w:firstRowLastColumn="0" w:lastRowFirstColumn="0" w:lastRowLastColumn="0"/>
@@ -1784,13 +1899,58 @@
               <w:t>)</w:t>
             </w:r>
             <w:r>
-              <w:t xml:space="preserve"> of the model decreased after introducing batch normalization and dropout. So</w:t>
+              <w:t xml:space="preserve"> of the model decreased after introducing batch normalization and dropout. </w:t>
+            </w:r>
+          </w:p>
+          <w:p>
+            <w:pPr>
+              <w:cnfStyle w:val="000000000000" w:firstRow="0" w:lastRow="0" w:firstColumn="0" w:lastColumn="0" w:oddVBand="0" w:evenVBand="0" w:oddHBand="0" w:evenHBand="0" w:firstRowFirstColumn="0" w:firstRowLastColumn="0" w:lastRowFirstColumn="0" w:lastRowLastColumn="0"/>
+            </w:pPr>
+          </w:p>
+          <w:p>
+            <w:pPr>
+              <w:cnfStyle w:val="000000000000" w:firstRow="0" w:lastRow="0" w:firstColumn="0" w:lastColumn="0" w:oddVBand="0" w:evenVBand="0" w:oddHBand="0" w:evenHBand="0" w:firstRowFirstColumn="0" w:firstRowLastColumn="0" w:lastRowFirstColumn="0" w:lastRowLastColumn="0"/>
+              <w:rPr>
+                <w:b/>
+                <w:bCs/>
+              </w:rPr>
+            </w:pPr>
+            <w:r>
+              <w:rPr>
+                <w:b/>
+                <w:bCs/>
+              </w:rPr>
+              <w:t>Decision:</w:t>
+            </w:r>
+          </w:p>
+          <w:p>
+            <w:pPr>
+              <w:cnfStyle w:val="000000000000" w:firstRow="0" w:lastRow="0" w:firstColumn="0" w:lastColumn="0" w:oddVBand="0" w:evenVBand="0" w:oddHBand="0" w:evenHBand="0" w:firstRowFirstColumn="0" w:firstRowLastColumn="0" w:lastRowFirstColumn="0" w:lastRowLastColumn="0"/>
+            </w:pPr>
+          </w:p>
+          <w:p>
+            <w:pPr>
+              <w:cnfStyle w:val="000000000000" w:firstRow="0" w:lastRow="0" w:firstColumn="0" w:lastColumn="0" w:oddVBand="0" w:evenVBand="0" w:oddHBand="0" w:evenHBand="0" w:firstRowFirstColumn="0" w:firstRowLastColumn="0" w:lastRowFirstColumn="0" w:lastRowLastColumn="0"/>
+            </w:pPr>
+            <w:r>
+              <w:t>So</w:t>
             </w:r>
             <w:r>
               <w:t>,</w:t>
             </w:r>
             <w:r>
-              <w:t xml:space="preserve"> we decided to increase the complexity of the model by increasing the number of parameters. We increased the number of dense layers.</w:t>
+              <w:t xml:space="preserve"> we decided to increase the complexity of the model by increasing the number of parameters. We increased the number of dense layers</w:t>
+            </w:r>
+            <w:r>
+              <w:t>.</w:t>
+            </w:r>
+          </w:p>
+          <w:p>
+            <w:pPr>
+              <w:cnfStyle w:val="000000000000" w:firstRow="0" w:lastRow="0" w:firstColumn="0" w:lastColumn="0" w:oddVBand="0" w:evenVBand="0" w:oddHBand="0" w:evenHBand="0" w:firstRowFirstColumn="0" w:firstRowLastColumn="0" w:lastRowFirstColumn="0" w:lastRowLastColumn="0"/>
+            </w:pPr>
+            <w:r>
+              <w:t>We also increased batch size from 10 to 20.</w:t>
             </w:r>
           </w:p>
         </w:tc>
@@ -1802,20 +1962,21 @@
         <w:tc>
           <w:tcPr>
             <w:cnfStyle w:val="001000000000" w:firstRow="0" w:lastRow="0" w:firstColumn="1" w:lastColumn="0" w:oddVBand="0" w:evenVBand="0" w:oddHBand="0" w:evenHBand="0" w:firstRowFirstColumn="0" w:firstRowLastColumn="0" w:lastRowFirstColumn="0" w:lastRowLastColumn="0"/>
-            <w:tcW w:w="567" w:type="dxa"/>
+            <w:tcW w:w="522" w:type="dxa"/>
           </w:tcPr>
           <w:p>
             <w:pPr>
               <w:jc w:val="center"/>
             </w:pPr>
             <w:r>
+              <w:lastRenderedPageBreak/>
               <w:t>4</w:t>
             </w:r>
           </w:p>
         </w:tc>
         <w:tc>
           <w:tcPr>
-            <w:tcW w:w="1560" w:type="dxa"/>
+            <w:tcW w:w="1525" w:type="dxa"/>
           </w:tcPr>
           <w:p>
             <w:pPr>
@@ -1852,7 +2013,7 @@
         </w:tc>
         <w:tc>
           <w:tcPr>
-            <w:tcW w:w="5528" w:type="dxa"/>
+            <w:tcW w:w="5996" w:type="dxa"/>
           </w:tcPr>
           <w:p>
             <w:pPr>
@@ -1863,10 +2024,10 @@
                 <w:noProof/>
               </w:rPr>
               <w:drawing>
-                <wp:inline distT="0" distB="0" distL="0" distR="0" wp14:anchorId="3D896EA2" wp14:editId="2F3A3085">
-                  <wp:extent cx="3658816" cy="2869200"/>
-                  <wp:effectExtent l="0" t="0" r="0" b="1270"/>
-                  <wp:docPr id="6" name="Picture 6" descr="A close up of a map&#10;&#10;Description automatically generated"/>
+                <wp:inline distT="0" distB="0" distL="0" distR="0" wp14:anchorId="3D896EA2" wp14:editId="6EF3D697">
+                  <wp:extent cx="3656325" cy="2869200"/>
+                  <wp:effectExtent l="0" t="0" r="1905" b="1270"/>
+                  <wp:docPr id="6" name="Picture 6"/>
                   <wp:cNvGraphicFramePr>
                     <a:graphicFrameLocks xmlns:a="http://schemas.openxmlformats.org/drawingml/2006/main" noChangeAspect="1"/>
                   </wp:cNvGraphicFramePr>
@@ -1874,11 +2035,11 @@
                     <a:graphicData uri="http://schemas.openxmlformats.org/drawingml/2006/picture">
                       <pic:pic xmlns:pic="http://schemas.openxmlformats.org/drawingml/2006/picture">
                         <pic:nvPicPr>
-                          <pic:cNvPr id="6" name="Picture 6" descr="A close up of a map&#10;&#10;Description automatically generated"/>
+                          <pic:cNvPr id="6" name="Picture 6"/>
                           <pic:cNvPicPr/>
                         </pic:nvPicPr>
                         <pic:blipFill>
-                          <a:blip r:embed="rId9" cstate="print">
+                          <a:blip r:embed="rId8">
                             <a:extLst>
                               <a:ext uri="{28A0092B-C50C-407E-A947-70E740481C1C}">
                                 <a14:useLocalDpi xmlns:a14="http://schemas.microsoft.com/office/drawing/2010/main" val="0"/>
@@ -1892,7 +2053,7 @@
                         <pic:spPr>
                           <a:xfrm>
                             <a:off x="0" y="0"/>
-                            <a:ext cx="3658816" cy="2869200"/>
+                            <a:ext cx="3656325" cy="2869200"/>
                           </a:xfrm>
                           <a:prstGeom prst="rect">
                             <a:avLst/>
@@ -1911,13 +2072,7 @@
               <w:cnfStyle w:val="000000000000" w:firstRow="0" w:lastRow="0" w:firstColumn="0" w:lastColumn="0" w:oddVBand="0" w:evenVBand="0" w:oddHBand="0" w:evenHBand="0" w:firstRowFirstColumn="0" w:firstRowLastColumn="0" w:lastRowFirstColumn="0" w:lastRowLastColumn="0"/>
             </w:pPr>
             <w:r>
-              <w:t>Training accuracy:</w:t>
-            </w:r>
-            <w:r>
-              <w:t>76</w:t>
-            </w:r>
-            <w:r>
-              <w:t>%</w:t>
+              <w:t>Training accuracy:76%</w:t>
             </w:r>
           </w:p>
           <w:p>
@@ -1926,20 +2081,41 @@
               <w:cnfStyle w:val="000000000000" w:firstRow="0" w:lastRow="0" w:firstColumn="0" w:lastColumn="0" w:oddVBand="0" w:evenVBand="0" w:oddHBand="0" w:evenHBand="0" w:firstRowFirstColumn="0" w:firstRowLastColumn="0" w:lastRowFirstColumn="0" w:lastRowLastColumn="0"/>
             </w:pPr>
             <w:r>
-              <w:t xml:space="preserve">Validation accuracy: </w:t>
-            </w:r>
-            <w:r>
-              <w:t>69</w:t>
-            </w:r>
-            <w:r>
-              <w:t>%.</w:t>
-            </w:r>
-          </w:p>
-        </w:tc>
-        <w:tc>
-          <w:tcPr>
-            <w:tcW w:w="3234" w:type="dxa"/>
-          </w:tcPr>
+              <w:t>Validation accuracy: 69%.</w:t>
+            </w:r>
+          </w:p>
+          <w:p>
+            <w:pPr>
+              <w:jc w:val="center"/>
+              <w:cnfStyle w:val="000000000000" w:firstRow="0" w:lastRow="0" w:firstColumn="0" w:lastColumn="0" w:oddVBand="0" w:evenVBand="0" w:oddHBand="0" w:evenHBand="0" w:firstRowFirstColumn="0" w:firstRowLastColumn="0" w:lastRowFirstColumn="0" w:lastRowLastColumn="0"/>
+            </w:pPr>
+          </w:p>
+        </w:tc>
+        <w:tc>
+          <w:tcPr>
+            <w:tcW w:w="2846" w:type="dxa"/>
+          </w:tcPr>
+          <w:p>
+            <w:pPr>
+              <w:cnfStyle w:val="000000000000" w:firstRow="0" w:lastRow="0" w:firstColumn="0" w:lastColumn="0" w:oddVBand="0" w:evenVBand="0" w:oddHBand="0" w:evenHBand="0" w:firstRowFirstColumn="0" w:firstRowLastColumn="0" w:lastRowFirstColumn="0" w:lastRowLastColumn="0"/>
+              <w:rPr>
+                <w:b/>
+                <w:bCs/>
+              </w:rPr>
+            </w:pPr>
+            <w:r>
+              <w:rPr>
+                <w:b/>
+                <w:bCs/>
+              </w:rPr>
+              <w:t>Explanation:</w:t>
+            </w:r>
+          </w:p>
+          <w:p>
+            <w:pPr>
+              <w:cnfStyle w:val="000000000000" w:firstRow="0" w:lastRow="0" w:firstColumn="0" w:lastColumn="0" w:oddVBand="0" w:evenVBand="0" w:oddHBand="0" w:evenHBand="0" w:firstRowFirstColumn="0" w:firstRowLastColumn="0" w:lastRowFirstColumn="0" w:lastRowLastColumn="0"/>
+            </w:pPr>
+          </w:p>
           <w:p>
             <w:pPr>
               <w:cnfStyle w:val="000000000000" w:firstRow="0" w:lastRow="0" w:firstColumn="0" w:lastColumn="0" w:oddVBand="0" w:evenVBand="0" w:oddHBand="0" w:evenHBand="0" w:firstRowFirstColumn="0" w:firstRowLastColumn="0" w:lastRowFirstColumn="0" w:lastRowLastColumn="0"/>
@@ -1963,8 +2139,42 @@
             <w:r>
               <w:t xml:space="preserve">with such less parameters. However, to improve further, </w:t>
             </w:r>
-            <w:r>
-              <w:t xml:space="preserve">we decided to introduce more regularization. </w:t>
+          </w:p>
+          <w:p>
+            <w:pPr>
+              <w:cnfStyle w:val="000000000000" w:firstRow="0" w:lastRow="0" w:firstColumn="0" w:lastColumn="0" w:oddVBand="0" w:evenVBand="0" w:oddHBand="0" w:evenHBand="0" w:firstRowFirstColumn="0" w:firstRowLastColumn="0" w:lastRowFirstColumn="0" w:lastRowLastColumn="0"/>
+            </w:pPr>
+          </w:p>
+          <w:p>
+            <w:pPr>
+              <w:cnfStyle w:val="000000000000" w:firstRow="0" w:lastRow="0" w:firstColumn="0" w:lastColumn="0" w:oddVBand="0" w:evenVBand="0" w:oddHBand="0" w:evenHBand="0" w:firstRowFirstColumn="0" w:firstRowLastColumn="0" w:lastRowFirstColumn="0" w:lastRowLastColumn="0"/>
+              <w:rPr>
+                <w:b/>
+                <w:bCs/>
+              </w:rPr>
+            </w:pPr>
+            <w:r>
+              <w:rPr>
+                <w:b/>
+                <w:bCs/>
+              </w:rPr>
+              <w:t>Decision:</w:t>
+            </w:r>
+          </w:p>
+          <w:p>
+            <w:pPr>
+              <w:cnfStyle w:val="000000000000" w:firstRow="0" w:lastRow="0" w:firstColumn="0" w:lastColumn="0" w:oddVBand="0" w:evenVBand="0" w:oddHBand="0" w:evenHBand="0" w:firstRowFirstColumn="0" w:firstRowLastColumn="0" w:lastRowFirstColumn="0" w:lastRowLastColumn="0"/>
+            </w:pPr>
+          </w:p>
+          <w:p>
+            <w:pPr>
+              <w:cnfStyle w:val="000000000000" w:firstRow="0" w:lastRow="0" w:firstColumn="0" w:lastColumn="0" w:oddVBand="0" w:evenVBand="0" w:oddHBand="0" w:evenHBand="0" w:firstRowFirstColumn="0" w:firstRowLastColumn="0" w:lastRowFirstColumn="0" w:lastRowLastColumn="0"/>
+            </w:pPr>
+            <w:r>
+              <w:t>we decided to introduce more regularization</w:t>
+            </w:r>
+            <w:r>
+              <w:t xml:space="preserve"> by increasing the dropouts on the conv and dense layers.</w:t>
             </w:r>
           </w:p>
         </w:tc>
@@ -1976,21 +2186,20 @@
         <w:tc>
           <w:tcPr>
             <w:cnfStyle w:val="001000000000" w:firstRow="0" w:lastRow="0" w:firstColumn="1" w:lastColumn="0" w:oddVBand="0" w:evenVBand="0" w:oddHBand="0" w:evenHBand="0" w:firstRowFirstColumn="0" w:firstRowLastColumn="0" w:lastRowFirstColumn="0" w:lastRowLastColumn="0"/>
-            <w:tcW w:w="567" w:type="dxa"/>
+            <w:tcW w:w="522" w:type="dxa"/>
           </w:tcPr>
           <w:p>
             <w:pPr>
               <w:jc w:val="center"/>
             </w:pPr>
             <w:r>
-              <w:lastRenderedPageBreak/>
               <w:t>5</w:t>
             </w:r>
           </w:p>
         </w:tc>
         <w:tc>
           <w:tcPr>
-            <w:tcW w:w="1560" w:type="dxa"/>
+            <w:tcW w:w="1525" w:type="dxa"/>
           </w:tcPr>
           <w:p>
             <w:pPr>
@@ -2019,7 +2228,7 @@
         </w:tc>
         <w:tc>
           <w:tcPr>
-            <w:tcW w:w="5528" w:type="dxa"/>
+            <w:tcW w:w="5996" w:type="dxa"/>
           </w:tcPr>
           <w:p>
             <w:pPr>
@@ -2030,10 +2239,10 @@
                 <w:noProof/>
               </w:rPr>
               <w:drawing>
-                <wp:inline distT="0" distB="0" distL="0" distR="0" wp14:anchorId="273C93AC" wp14:editId="22F1193C">
-                  <wp:extent cx="3630622" cy="2869200"/>
-                  <wp:effectExtent l="0" t="0" r="1905" b="1270"/>
-                  <wp:docPr id="7" name="Picture 7" descr="A close up of text on a white background&#10;&#10;Description automatically generated"/>
+                <wp:inline distT="0" distB="0" distL="0" distR="0" wp14:anchorId="51A9E7B8" wp14:editId="319B7E17">
+                  <wp:extent cx="3643630" cy="2869200"/>
+                  <wp:effectExtent l="0" t="0" r="1270" b="1270"/>
+                  <wp:docPr id="2" name="Picture 2"/>
                   <wp:cNvGraphicFramePr>
                     <a:graphicFrameLocks xmlns:a="http://schemas.openxmlformats.org/drawingml/2006/main" noChangeAspect="1"/>
                   </wp:cNvGraphicFramePr>
@@ -2041,7 +2250,311 @@
                     <a:graphicData uri="http://schemas.openxmlformats.org/drawingml/2006/picture">
                       <pic:pic xmlns:pic="http://schemas.openxmlformats.org/drawingml/2006/picture">
                         <pic:nvPicPr>
-                          <pic:cNvPr id="7" name="Picture 7" descr="A close up of text on a white background&#10;&#10;Description automatically generated"/>
+                          <pic:cNvPr id="2" name="Picture 2"/>
+                          <pic:cNvPicPr/>
+                        </pic:nvPicPr>
+                        <pic:blipFill>
+                          <a:blip r:embed="rId9">
+                            <a:extLst>
+                              <a:ext uri="{28A0092B-C50C-407E-A947-70E740481C1C}">
+                                <a14:useLocalDpi xmlns:a14="http://schemas.microsoft.com/office/drawing/2010/main" val="0"/>
+                              </a:ext>
+                            </a:extLst>
+                          </a:blip>
+                          <a:stretch>
+                            <a:fillRect/>
+                          </a:stretch>
+                        </pic:blipFill>
+                        <pic:spPr>
+                          <a:xfrm>
+                            <a:off x="0" y="0"/>
+                            <a:ext cx="3643630" cy="2869200"/>
+                          </a:xfrm>
+                          <a:prstGeom prst="rect">
+                            <a:avLst/>
+                          </a:prstGeom>
+                        </pic:spPr>
+                      </pic:pic>
+                    </a:graphicData>
+                  </a:graphic>
+                </wp:inline>
+              </w:drawing>
+            </w:r>
+          </w:p>
+          <w:p>
+            <w:pPr>
+              <w:jc w:val="center"/>
+              <w:cnfStyle w:val="000000000000" w:firstRow="0" w:lastRow="0" w:firstColumn="0" w:lastColumn="0" w:oddVBand="0" w:evenVBand="0" w:oddHBand="0" w:evenHBand="0" w:firstRowFirstColumn="0" w:firstRowLastColumn="0" w:lastRowFirstColumn="0" w:lastRowLastColumn="0"/>
+            </w:pPr>
+            <w:r>
+              <w:t>Training accuracy:</w:t>
+            </w:r>
+            <w:r>
+              <w:t>52</w:t>
+            </w:r>
+            <w:r>
+              <w:t>%</w:t>
+            </w:r>
+          </w:p>
+          <w:p>
+            <w:pPr>
+              <w:jc w:val="center"/>
+              <w:cnfStyle w:val="000000000000" w:firstRow="0" w:lastRow="0" w:firstColumn="0" w:lastColumn="0" w:oddVBand="0" w:evenVBand="0" w:oddHBand="0" w:evenHBand="0" w:firstRowFirstColumn="0" w:firstRowLastColumn="0" w:lastRowFirstColumn="0" w:lastRowLastColumn="0"/>
+            </w:pPr>
+            <w:r>
+              <w:t>Validation accuracy: 6</w:t>
+            </w:r>
+            <w:r>
+              <w:t>7</w:t>
+            </w:r>
+            <w:r>
+              <w:t>%.</w:t>
+            </w:r>
+          </w:p>
+        </w:tc>
+        <w:tc>
+          <w:tcPr>
+            <w:tcW w:w="2846" w:type="dxa"/>
+          </w:tcPr>
+          <w:p>
+            <w:pPr>
+              <w:cnfStyle w:val="000000000000" w:firstRow="0" w:lastRow="0" w:firstColumn="0" w:lastColumn="0" w:oddVBand="0" w:evenVBand="0" w:oddHBand="0" w:evenHBand="0" w:firstRowFirstColumn="0" w:firstRowLastColumn="0" w:lastRowFirstColumn="0" w:lastRowLastColumn="0"/>
+              <w:rPr>
+                <w:b/>
+                <w:bCs/>
+              </w:rPr>
+            </w:pPr>
+            <w:r>
+              <w:rPr>
+                <w:b/>
+                <w:bCs/>
+              </w:rPr>
+              <w:t>Explanation:</w:t>
+            </w:r>
+          </w:p>
+          <w:p>
+            <w:pPr>
+              <w:cnfStyle w:val="000000000000" w:firstRow="0" w:lastRow="0" w:firstColumn="0" w:lastColumn="0" w:oddVBand="0" w:evenVBand="0" w:oddHBand="0" w:evenHBand="0" w:firstRowFirstColumn="0" w:firstRowLastColumn="0" w:lastRowFirstColumn="0" w:lastRowLastColumn="0"/>
+            </w:pPr>
+          </w:p>
+          <w:p>
+            <w:pPr>
+              <w:cnfStyle w:val="000000000000" w:firstRow="0" w:lastRow="0" w:firstColumn="0" w:lastColumn="0" w:oddVBand="0" w:evenVBand="0" w:oddHBand="0" w:evenHBand="0" w:firstRowFirstColumn="0" w:firstRowLastColumn="0" w:lastRowFirstColumn="0" w:lastRowLastColumn="0"/>
+            </w:pPr>
+            <w:r>
+              <w:t xml:space="preserve">We can see that the performance of the model reduced. </w:t>
+            </w:r>
+            <w:r>
+              <w:t xml:space="preserve">The </w:t>
+            </w:r>
+            <w:r>
+              <w:rPr>
+                <w:b/>
+                <w:bCs/>
+              </w:rPr>
+              <w:t>validation accuracy</w:t>
+            </w:r>
+            <w:r>
+              <w:t xml:space="preserve"> is higher than </w:t>
+            </w:r>
+            <w:r>
+              <w:rPr>
+                <w:b/>
+                <w:bCs/>
+              </w:rPr>
+              <w:t>training accuracy</w:t>
+            </w:r>
+            <w:r>
+              <w:t xml:space="preserve"> which implies that the model is underfitting. </w:t>
+            </w:r>
+          </w:p>
+          <w:p>
+            <w:pPr>
+              <w:cnfStyle w:val="000000000000" w:firstRow="0" w:lastRow="0" w:firstColumn="0" w:lastColumn="0" w:oddVBand="0" w:evenVBand="0" w:oddHBand="0" w:evenHBand="0" w:firstRowFirstColumn="0" w:firstRowLastColumn="0" w:lastRowFirstColumn="0" w:lastRowLastColumn="0"/>
+            </w:pPr>
+          </w:p>
+          <w:p>
+            <w:pPr>
+              <w:cnfStyle w:val="000000000000" w:firstRow="0" w:lastRow="0" w:firstColumn="0" w:lastColumn="0" w:oddVBand="0" w:evenVBand="0" w:oddHBand="0" w:evenHBand="0" w:firstRowFirstColumn="0" w:firstRowLastColumn="0" w:lastRowFirstColumn="0" w:lastRowLastColumn="0"/>
+              <w:rPr>
+                <w:b/>
+                <w:bCs/>
+              </w:rPr>
+            </w:pPr>
+            <w:r>
+              <w:rPr>
+                <w:b/>
+                <w:bCs/>
+              </w:rPr>
+              <w:t>Decision:</w:t>
+            </w:r>
+          </w:p>
+          <w:p>
+            <w:pPr>
+              <w:cnfStyle w:val="000000000000" w:firstRow="0" w:lastRow="0" w:firstColumn="0" w:lastColumn="0" w:oddVBand="0" w:evenVBand="0" w:oddHBand="0" w:evenHBand="0" w:firstRowFirstColumn="0" w:firstRowLastColumn="0" w:lastRowFirstColumn="0" w:lastRowLastColumn="0"/>
+            </w:pPr>
+          </w:p>
+          <w:p>
+            <w:pPr>
+              <w:cnfStyle w:val="000000000000" w:firstRow="0" w:lastRow="0" w:firstColumn="0" w:lastColumn="0" w:oddVBand="0" w:evenVBand="0" w:oddHBand="0" w:evenHBand="0" w:firstRowFirstColumn="0" w:firstRowLastColumn="0" w:lastRowFirstColumn="0" w:lastRowLastColumn="0"/>
+            </w:pPr>
+            <w:r>
+              <w:t>We decided to increase</w:t>
+            </w:r>
+            <w:r>
+              <w:t xml:space="preserve"> parameters by increasing the fully connected layer size.</w:t>
+            </w:r>
+          </w:p>
+          <w:p>
+            <w:pPr>
+              <w:cnfStyle w:val="000000000000" w:firstRow="0" w:lastRow="0" w:firstColumn="0" w:lastColumn="0" w:oddVBand="0" w:evenVBand="0" w:oddHBand="0" w:evenHBand="0" w:firstRowFirstColumn="0" w:firstRowLastColumn="0" w:lastRowFirstColumn="0" w:lastRowLastColumn="0"/>
+            </w:pPr>
+            <w:r>
+              <w:t xml:space="preserve">We also introduced </w:t>
+            </w:r>
+            <w:r>
+              <w:rPr>
+                <w:b/>
+                <w:bCs/>
+              </w:rPr>
+              <w:t>l2</w:t>
+            </w:r>
+            <w:r>
+              <w:rPr>
+                <w:b/>
+                <w:bCs/>
+              </w:rPr>
+              <w:t xml:space="preserve"> regularization on the second last </w:t>
+            </w:r>
+            <w:r>
+              <w:t>fully connected layer.</w:t>
+            </w:r>
+          </w:p>
+          <w:p>
+            <w:pPr>
+              <w:cnfStyle w:val="000000000000" w:firstRow="0" w:lastRow="0" w:firstColumn="0" w:lastColumn="0" w:oddVBand="0" w:evenVBand="0" w:oddHBand="0" w:evenHBand="0" w:firstRowFirstColumn="0" w:firstRowLastColumn="0" w:lastRowFirstColumn="0" w:lastRowLastColumn="0"/>
+            </w:pPr>
+            <w:r>
+              <w:t xml:space="preserve">We also increased the epoch from </w:t>
+            </w:r>
+            <w:r>
+              <w:rPr>
+                <w:b/>
+                <w:bCs/>
+              </w:rPr>
+              <w:t>20 to 30</w:t>
+            </w:r>
+            <w:r>
+              <w:t xml:space="preserve"> as we saw improvement in the loss when the epochs were increasing.</w:t>
+            </w:r>
+          </w:p>
+          <w:p>
+            <w:pPr>
+              <w:cnfStyle w:val="000000000000" w:firstRow="0" w:lastRow="0" w:firstColumn="0" w:lastColumn="0" w:oddVBand="0" w:evenVBand="0" w:oddHBand="0" w:evenHBand="0" w:firstRowFirstColumn="0" w:firstRowLastColumn="0" w:lastRowFirstColumn="0" w:lastRowLastColumn="0"/>
+            </w:pPr>
+            <w:r>
+              <w:t>Learning rate: 0.002</w:t>
+            </w:r>
+          </w:p>
+        </w:tc>
+      </w:tr>
+      <w:tr>
+        <w:trPr>
+          <w:trHeight w:val="249"/>
+        </w:trPr>
+        <w:tc>
+          <w:tcPr>
+            <w:cnfStyle w:val="001000000000" w:firstRow="0" w:lastRow="0" w:firstColumn="1" w:lastColumn="0" w:oddVBand="0" w:evenVBand="0" w:oddHBand="0" w:evenHBand="0" w:firstRowFirstColumn="0" w:firstRowLastColumn="0" w:lastRowFirstColumn="0" w:lastRowLastColumn="0"/>
+            <w:tcW w:w="522" w:type="dxa"/>
+          </w:tcPr>
+          <w:p>
+            <w:pPr>
+              <w:jc w:val="center"/>
+            </w:pPr>
+            <w:r>
+              <w:lastRenderedPageBreak/>
+              <w:t>6</w:t>
+            </w:r>
+          </w:p>
+        </w:tc>
+        <w:tc>
+          <w:tcPr>
+            <w:tcW w:w="1525" w:type="dxa"/>
+          </w:tcPr>
+          <w:p>
+            <w:pPr>
+              <w:cnfStyle w:val="000000000000" w:firstRow="0" w:lastRow="0" w:firstColumn="0" w:lastColumn="0" w:oddVBand="0" w:evenVBand="0" w:oddHBand="0" w:evenHBand="0" w:firstRowFirstColumn="0" w:firstRowLastColumn="0" w:lastRowFirstColumn="0" w:lastRowLastColumn="0"/>
+            </w:pPr>
+            <w:r>
+              <w:t>CONV 3D: (8,16,32,64)</w:t>
+            </w:r>
+          </w:p>
+          <w:p>
+            <w:pPr>
+              <w:cnfStyle w:val="000000000000" w:firstRow="0" w:lastRow="0" w:firstColumn="0" w:lastColumn="0" w:oddVBand="0" w:evenVBand="0" w:oddHBand="0" w:evenHBand="0" w:firstRowFirstColumn="0" w:firstRowLastColumn="0" w:lastRowFirstColumn="0" w:lastRowLastColumn="0"/>
+            </w:pPr>
+            <w:r>
+              <w:t>Dense layer: (256,128)</w:t>
+            </w:r>
+          </w:p>
+          <w:p>
+            <w:pPr>
+              <w:cnfStyle w:val="000000000000" w:firstRow="0" w:lastRow="0" w:firstColumn="0" w:lastColumn="0" w:oddVBand="0" w:evenVBand="0" w:oddHBand="0" w:evenHBand="0" w:firstRowFirstColumn="0" w:firstRowLastColumn="0" w:lastRowFirstColumn="0" w:lastRowLastColumn="0"/>
+            </w:pPr>
+            <w:r>
+              <w:t>BN and DO</w:t>
+            </w:r>
+            <w:r>
+              <w:t xml:space="preserve"> with l2 regularization</w:t>
+            </w:r>
+          </w:p>
+          <w:p>
+            <w:pPr>
+              <w:cnfStyle w:val="000000000000" w:firstRow="0" w:lastRow="0" w:firstColumn="0" w:lastColumn="0" w:oddVBand="0" w:evenVBand="0" w:oddHBand="0" w:evenHBand="0" w:firstRowFirstColumn="0" w:firstRowLastColumn="0" w:lastRowFirstColumn="0" w:lastRowLastColumn="0"/>
+            </w:pPr>
+          </w:p>
+          <w:p>
+            <w:pPr>
+              <w:cnfStyle w:val="000000000000" w:firstRow="0" w:lastRow="0" w:firstColumn="0" w:lastColumn="0" w:oddVBand="0" w:evenVBand="0" w:oddHBand="0" w:evenHBand="0" w:firstRowFirstColumn="0" w:firstRowLastColumn="0" w:lastRowFirstColumn="0" w:lastRowLastColumn="0"/>
+              <w:rPr>
+                <w:b/>
+                <w:bCs/>
+              </w:rPr>
+            </w:pPr>
+            <w:r>
+              <w:rPr>
+                <w:b/>
+                <w:bCs/>
+              </w:rPr>
+              <w:t>Learning rate: 0.002</w:t>
+            </w:r>
+          </w:p>
+        </w:tc>
+        <w:tc>
+          <w:tcPr>
+            <w:tcW w:w="5996" w:type="dxa"/>
+          </w:tcPr>
+          <w:p>
+            <w:pPr>
+              <w:cnfStyle w:val="000000000000" w:firstRow="0" w:lastRow="0" w:firstColumn="0" w:lastColumn="0" w:oddVBand="0" w:evenVBand="0" w:oddHBand="0" w:evenHBand="0" w:firstRowFirstColumn="0" w:firstRowLastColumn="0" w:lastRowFirstColumn="0" w:lastRowLastColumn="0"/>
+            </w:pPr>
+            <w:r>
+              <w:rPr>
+                <w:noProof/>
+              </w:rPr>
+              <w:drawing>
+                <wp:inline distT="0" distB="0" distL="0" distR="0" wp14:anchorId="5ACA57AB" wp14:editId="4DC025CD">
+                  <wp:extent cx="3576871" cy="2869200"/>
+                  <wp:effectExtent l="0" t="0" r="5080" b="1270"/>
+                  <wp:docPr id="8" name="Picture 8"/>
+                  <wp:cNvGraphicFramePr>
+                    <a:graphicFrameLocks xmlns:a="http://schemas.openxmlformats.org/drawingml/2006/main" noChangeAspect="1"/>
+                  </wp:cNvGraphicFramePr>
+                  <a:graphic xmlns:a="http://schemas.openxmlformats.org/drawingml/2006/main">
+                    <a:graphicData uri="http://schemas.openxmlformats.org/drawingml/2006/picture">
+                      <pic:pic xmlns:pic="http://schemas.openxmlformats.org/drawingml/2006/picture">
+                        <pic:nvPicPr>
+                          <pic:cNvPr id="8" name="Picture 8"/>
                           <pic:cNvPicPr/>
                         </pic:nvPicPr>
                         <pic:blipFill>
@@ -2059,7 +2572,7 @@
                         <pic:spPr>
                           <a:xfrm>
                             <a:off x="0" y="0"/>
-                            <a:ext cx="3630622" cy="2869200"/>
+                            <a:ext cx="3576871" cy="2869200"/>
                           </a:xfrm>
                           <a:prstGeom prst="rect">
                             <a:avLst/>
@@ -2074,16 +2587,57 @@
           </w:p>
           <w:p>
             <w:pPr>
+              <w:cnfStyle w:val="000000000000" w:firstRow="0" w:lastRow="0" w:firstColumn="0" w:lastColumn="0" w:oddVBand="0" w:evenVBand="0" w:oddHBand="0" w:evenHBand="0" w:firstRowFirstColumn="0" w:firstRowLastColumn="0" w:lastRowFirstColumn="0" w:lastRowLastColumn="0"/>
+            </w:pPr>
+          </w:p>
+          <w:p>
+            <w:pPr>
               <w:jc w:val="center"/>
               <w:cnfStyle w:val="000000000000" w:firstRow="0" w:lastRow="0" w:firstColumn="0" w:lastColumn="0" w:oddVBand="0" w:evenVBand="0" w:oddHBand="0" w:evenHBand="0" w:firstRowFirstColumn="0" w:firstRowLastColumn="0" w:lastRowFirstColumn="0" w:lastRowLastColumn="0"/>
-            </w:pPr>
-            <w:r>
+              <w:rPr>
+                <w:b/>
+                <w:bCs/>
+                <w:color w:val="00B050"/>
+              </w:rPr>
+            </w:pPr>
+            <w:r>
+              <w:rPr>
+                <w:b/>
+                <w:bCs/>
+                <w:color w:val="00B050"/>
+              </w:rPr>
               <w:t>Training accuracy:</w:t>
             </w:r>
             <w:r>
-              <w:t>60</w:t>
-            </w:r>
-            <w:r>
+              <w:rPr>
+                <w:b/>
+                <w:bCs/>
+                <w:color w:val="00B050"/>
+              </w:rPr>
+              <w:t xml:space="preserve"> </w:t>
+            </w:r>
+            <w:r>
+              <w:rPr>
+                <w:b/>
+                <w:bCs/>
+                <w:color w:val="00B050"/>
+              </w:rPr>
+              <w:t>8</w:t>
+            </w:r>
+            <w:r>
+              <w:rPr>
+                <w:b/>
+                <w:bCs/>
+                <w:color w:val="00B050"/>
+              </w:rPr>
+              <w:t>4</w:t>
+            </w:r>
+            <w:r>
+              <w:rPr>
+                <w:b/>
+                <w:bCs/>
+                <w:color w:val="00B050"/>
+              </w:rPr>
               <w:t>%</w:t>
             </w:r>
           </w:p>
@@ -2091,35 +2645,240 @@
             <w:pPr>
               <w:jc w:val="center"/>
               <w:cnfStyle w:val="000000000000" w:firstRow="0" w:lastRow="0" w:firstColumn="0" w:lastColumn="0" w:oddVBand="0" w:evenVBand="0" w:oddHBand="0" w:evenHBand="0" w:firstRowFirstColumn="0" w:firstRowLastColumn="0" w:lastRowFirstColumn="0" w:lastRowLastColumn="0"/>
-            </w:pPr>
-            <w:r>
+              <w:rPr>
+                <w:b/>
+                <w:bCs/>
+                <w:color w:val="00B050"/>
+              </w:rPr>
+            </w:pPr>
+            <w:r>
+              <w:rPr>
+                <w:b/>
+                <w:bCs/>
+                <w:color w:val="00B050"/>
+              </w:rPr>
               <w:t xml:space="preserve">Validation accuracy: </w:t>
             </w:r>
             <w:r>
-              <w:t>64</w:t>
-            </w:r>
-            <w:r>
+              <w:rPr>
+                <w:b/>
+                <w:bCs/>
+                <w:color w:val="00B050"/>
+              </w:rPr>
+              <w:t>81</w:t>
+            </w:r>
+            <w:r>
+              <w:rPr>
+                <w:b/>
+                <w:bCs/>
+                <w:color w:val="00B050"/>
+              </w:rPr>
               <w:t>%.</w:t>
             </w:r>
           </w:p>
-        </w:tc>
-        <w:tc>
-          <w:tcPr>
-            <w:tcW w:w="3234" w:type="dxa"/>
-          </w:tcPr>
-          <w:p>
-            <w:pPr>
-              <w:cnfStyle w:val="000000000000" w:firstRow="0" w:lastRow="0" w:firstColumn="0" w:lastColumn="0" w:oddVBand="0" w:evenVBand="0" w:oddHBand="0" w:evenHBand="0" w:firstRowFirstColumn="0" w:firstRowLastColumn="0" w:lastRowFirstColumn="0" w:lastRowLastColumn="0"/>
-            </w:pPr>
-            <w:r>
-              <w:t xml:space="preserve">We can see that the performance of the model reduced. We decided to drop blur augmentation </w:t>
-            </w:r>
-            <w:r>
-              <w:t>for the next experiment to check if it has any impact on the model performance.</w:t>
-            </w:r>
-            <w:r>
-              <w:t xml:space="preserve">  </w:t>
-            </w:r>
+          <w:p>
+            <w:pPr>
+              <w:jc w:val="center"/>
+              <w:cnfStyle w:val="000000000000" w:firstRow="0" w:lastRow="0" w:firstColumn="0" w:lastColumn="0" w:oddVBand="0" w:evenVBand="0" w:oddHBand="0" w:evenHBand="0" w:firstRowFirstColumn="0" w:firstRowLastColumn="0" w:lastRowFirstColumn="0" w:lastRowLastColumn="0"/>
+            </w:pPr>
+          </w:p>
+        </w:tc>
+        <w:tc>
+          <w:tcPr>
+            <w:tcW w:w="2846" w:type="dxa"/>
+          </w:tcPr>
+          <w:p>
+            <w:pPr>
+              <w:cnfStyle w:val="000000000000" w:firstRow="0" w:lastRow="0" w:firstColumn="0" w:lastColumn="0" w:oddVBand="0" w:evenVBand="0" w:oddHBand="0" w:evenHBand="0" w:firstRowFirstColumn="0" w:firstRowLastColumn="0" w:lastRowFirstColumn="0" w:lastRowLastColumn="0"/>
+              <w:rPr>
+                <w:b/>
+                <w:bCs/>
+              </w:rPr>
+            </w:pPr>
+            <w:r>
+              <w:rPr>
+                <w:b/>
+                <w:bCs/>
+              </w:rPr>
+              <w:t>Explanation:</w:t>
+            </w:r>
+          </w:p>
+          <w:p>
+            <w:pPr>
+              <w:cnfStyle w:val="000000000000" w:firstRow="0" w:lastRow="0" w:firstColumn="0" w:lastColumn="0" w:oddVBand="0" w:evenVBand="0" w:oddHBand="0" w:evenHBand="0" w:firstRowFirstColumn="0" w:firstRowLastColumn="0" w:lastRowFirstColumn="0" w:lastRowLastColumn="0"/>
+            </w:pPr>
+          </w:p>
+          <w:p>
+            <w:pPr>
+              <w:cnfStyle w:val="000000000000" w:firstRow="0" w:lastRow="0" w:firstColumn="0" w:lastColumn="0" w:oddVBand="0" w:evenVBand="0" w:oddHBand="0" w:evenHBand="0" w:firstRowFirstColumn="0" w:firstRowLastColumn="0" w:lastRowFirstColumn="0" w:lastRowLastColumn="0"/>
+              <w:rPr>
+                <w:b/>
+                <w:bCs/>
+                <w:lang w:val="en-GB"/>
+              </w:rPr>
+            </w:pPr>
+            <w:r>
+              <w:t xml:space="preserve">We can see that this model is giving very good </w:t>
+            </w:r>
+            <w:r>
+              <w:rPr>
+                <w:b/>
+                <w:bCs/>
+              </w:rPr>
+              <w:t xml:space="preserve">validation accuracy of </w:t>
+            </w:r>
+            <w:r>
+              <w:rPr>
+                <w:b/>
+                <w:bCs/>
+              </w:rPr>
+              <w:t>81</w:t>
+            </w:r>
+            <w:r>
+              <w:rPr>
+                <w:b/>
+                <w:bCs/>
+              </w:rPr>
+              <w:t>%</w:t>
+            </w:r>
+            <w:r>
+              <w:t xml:space="preserve"> with relatively small number of parameters </w:t>
+            </w:r>
+            <w:r>
+              <w:rPr>
+                <w:b/>
+                <w:bCs/>
+              </w:rPr>
+              <w:t>(</w:t>
+            </w:r>
+            <w:r>
+              <w:rPr>
+                <w:b/>
+                <w:bCs/>
+                <w:lang w:val="en-GB"/>
+              </w:rPr>
+              <w:t>910,437)</w:t>
+            </w:r>
+            <w:r>
+              <w:rPr>
+                <w:b/>
+                <w:bCs/>
+                <w:lang w:val="en-GB"/>
+              </w:rPr>
+              <w:t xml:space="preserve">. </w:t>
+            </w:r>
+            <w:r>
+              <w:rPr>
+                <w:b/>
+                <w:bCs/>
+                <w:lang w:val="en-GB"/>
+              </w:rPr>
+              <w:t>This modal is good candidate for the final model.</w:t>
+            </w:r>
+          </w:p>
+          <w:p>
+            <w:pPr>
+              <w:cnfStyle w:val="000000000000" w:firstRow="0" w:lastRow="0" w:firstColumn="0" w:lastColumn="0" w:oddVBand="0" w:evenVBand="0" w:oddHBand="0" w:evenHBand="0" w:firstRowFirstColumn="0" w:firstRowLastColumn="0" w:lastRowFirstColumn="0" w:lastRowLastColumn="0"/>
+              <w:rPr>
+                <w:b/>
+                <w:bCs/>
+                <w:i/>
+                <w:iCs/>
+                <w:lang w:val="en-GB"/>
+              </w:rPr>
+            </w:pPr>
+            <w:r>
+              <w:rPr>
+                <w:b/>
+                <w:bCs/>
+                <w:i/>
+                <w:iCs/>
+                <w:lang w:val="en-GB"/>
+              </w:rPr>
+              <w:t>The size of the model is also small: 11MB</w:t>
+            </w:r>
+          </w:p>
+          <w:p>
+            <w:pPr>
+              <w:cnfStyle w:val="000000000000" w:firstRow="0" w:lastRow="0" w:firstColumn="0" w:lastColumn="0" w:oddVBand="0" w:evenVBand="0" w:oddHBand="0" w:evenHBand="0" w:firstRowFirstColumn="0" w:firstRowLastColumn="0" w:lastRowFirstColumn="0" w:lastRowLastColumn="0"/>
+              <w:rPr>
+                <w:lang w:val="en-GB"/>
+              </w:rPr>
+            </w:pPr>
+          </w:p>
+          <w:p>
+            <w:pPr>
+              <w:cnfStyle w:val="000000000000" w:firstRow="0" w:lastRow="0" w:firstColumn="0" w:lastColumn="0" w:oddVBand="0" w:evenVBand="0" w:oddHBand="0" w:evenHBand="0" w:firstRowFirstColumn="0" w:firstRowLastColumn="0" w:lastRowFirstColumn="0" w:lastRowLastColumn="0"/>
+              <w:rPr>
+                <w:b/>
+                <w:bCs/>
+                <w:lang w:val="en-GB"/>
+              </w:rPr>
+            </w:pPr>
+            <w:r>
+              <w:rPr>
+                <w:b/>
+                <w:bCs/>
+                <w:lang w:val="en-GB"/>
+              </w:rPr>
+              <w:t>Decision:</w:t>
+            </w:r>
+          </w:p>
+          <w:p>
+            <w:pPr>
+              <w:cnfStyle w:val="000000000000" w:firstRow="0" w:lastRow="0" w:firstColumn="0" w:lastColumn="0" w:oddVBand="0" w:evenVBand="0" w:oddHBand="0" w:evenHBand="0" w:firstRowFirstColumn="0" w:firstRowLastColumn="0" w:lastRowFirstColumn="0" w:lastRowLastColumn="0"/>
+              <w:rPr>
+                <w:lang w:val="en-GB"/>
+              </w:rPr>
+            </w:pPr>
+            <w:r>
+              <w:t xml:space="preserve">While seeing the logs, we found that the learning rate was being reduced by </w:t>
+            </w:r>
+            <w:proofErr w:type="spellStart"/>
+            <w:r>
+              <w:rPr>
+                <w:b/>
+                <w:bCs/>
+                <w:lang w:val="en-GB"/>
+              </w:rPr>
+              <w:t>ReduceLROnPlateau</w:t>
+            </w:r>
+            <w:proofErr w:type="spellEnd"/>
+            <w:r>
+              <w:rPr>
+                <w:b/>
+                <w:bCs/>
+                <w:lang w:val="en-GB"/>
+              </w:rPr>
+              <w:t xml:space="preserve"> </w:t>
+            </w:r>
+            <w:r>
+              <w:rPr>
+                <w:lang w:val="en-GB"/>
+              </w:rPr>
+              <w:t xml:space="preserve">to increase the learning. We decided to lower the learning rate to </w:t>
+            </w:r>
+            <w:r>
+              <w:rPr>
+                <w:b/>
+                <w:bCs/>
+                <w:lang w:val="en-GB"/>
+              </w:rPr>
+              <w:t>0.0002</w:t>
+            </w:r>
+            <w:r>
+              <w:rPr>
+                <w:b/>
+                <w:bCs/>
+                <w:lang w:val="en-GB"/>
+              </w:rPr>
+              <w:t>.</w:t>
+            </w:r>
+          </w:p>
+          <w:p>
+            <w:pPr>
+              <w:cnfStyle w:val="000000000000" w:firstRow="0" w:lastRow="0" w:firstColumn="0" w:lastColumn="0" w:oddVBand="0" w:evenVBand="0" w:oddHBand="0" w:evenHBand="0" w:firstRowFirstColumn="0" w:firstRowLastColumn="0" w:lastRowFirstColumn="0" w:lastRowLastColumn="0"/>
+            </w:pPr>
           </w:p>
         </w:tc>
       </w:tr>
@@ -2130,983 +2889,2990 @@
         <w:tc>
           <w:tcPr>
             <w:cnfStyle w:val="001000000000" w:firstRow="0" w:lastRow="0" w:firstColumn="1" w:lastColumn="0" w:oddVBand="0" w:evenVBand="0" w:oddHBand="0" w:evenHBand="0" w:firstRowFirstColumn="0" w:firstRowLastColumn="0" w:lastRowFirstColumn="0" w:lastRowLastColumn="0"/>
-            <w:tcW w:w="567" w:type="dxa"/>
+            <w:tcW w:w="522" w:type="dxa"/>
           </w:tcPr>
           <w:p>
             <w:pPr>
               <w:jc w:val="center"/>
             </w:pPr>
-          </w:p>
-        </w:tc>
-        <w:tc>
-          <w:tcPr>
-            <w:tcW w:w="1560" w:type="dxa"/>
-          </w:tcPr>
-          <w:p>
-            <w:pPr>
-              <w:cnfStyle w:val="000000000000" w:firstRow="0" w:lastRow="0" w:firstColumn="0" w:lastColumn="0" w:oddVBand="0" w:evenVBand="0" w:oddHBand="0" w:evenHBand="0" w:firstRowFirstColumn="0" w:firstRowLastColumn="0" w:lastRowFirstColumn="0" w:lastRowLastColumn="0"/>
-            </w:pPr>
-          </w:p>
-        </w:tc>
-        <w:tc>
-          <w:tcPr>
-            <w:tcW w:w="5528" w:type="dxa"/>
-          </w:tcPr>
-          <w:p>
-            <w:pPr>
-              <w:cnfStyle w:val="000000000000" w:firstRow="0" w:lastRow="0" w:firstColumn="0" w:lastColumn="0" w:oddVBand="0" w:evenVBand="0" w:oddHBand="0" w:evenHBand="0" w:firstRowFirstColumn="0" w:firstRowLastColumn="0" w:lastRowFirstColumn="0" w:lastRowLastColumn="0"/>
-            </w:pPr>
-          </w:p>
-        </w:tc>
-        <w:tc>
-          <w:tcPr>
-            <w:tcW w:w="3234" w:type="dxa"/>
-          </w:tcPr>
-          <w:p>
-            <w:pPr>
-              <w:cnfStyle w:val="000000000000" w:firstRow="0" w:lastRow="0" w:firstColumn="0" w:lastColumn="0" w:oddVBand="0" w:evenVBand="0" w:oddHBand="0" w:evenHBand="0" w:firstRowFirstColumn="0" w:firstRowLastColumn="0" w:lastRowFirstColumn="0" w:lastRowLastColumn="0"/>
-            </w:pPr>
-          </w:p>
-        </w:tc>
-      </w:tr>
-    </w:tbl>
-    <w:p/>
-    <w:p>
-      <w:r>
-        <w:t xml:space="preserve"> doesn’t state that </w:t>
-      </w:r>
-      <w:proofErr w:type="spellStart"/>
-      <w:r>
-        <w:t>ConvLSTM</w:t>
-      </w:r>
-      <w:proofErr w:type="spellEnd"/>
-      <w:r>
-        <w:t xml:space="preserve"> will give you better results than Conv3D</w:t>
-      </w:r>
-      <w:r>
-        <w:t xml:space="preserve">. The explanation should be as detailed as possible so that the logic behind the decision is conveyed. Also, there are a lot of things you can experiment with in the generator function and elsewhere. </w:t>
-      </w:r>
-      <w:r>
-        <w:t>Please do not forget to specify the exact metric values, here Accuracy which drives your decision.</w:t>
-      </w:r>
-    </w:p>
-    <w:p>
-      <w:r>
-        <w:t>You can draw inspiration from the concepts taught in the Industry demo in CNNs to experiment with the data and different architectures.</w:t>
-      </w:r>
-    </w:p>
-    <w:tbl>
-      <w:tblPr>
-        <w:tblStyle w:val="TableGrid"/>
-        <w:tblW w:w="0" w:type="auto"/>
-        <w:tblLook w:val="04A0" w:firstRow="1" w:lastRow="0" w:firstColumn="1" w:lastColumn="0" w:noHBand="0" w:noVBand="1"/>
-      </w:tblPr>
-      <w:tblGrid>
-        <w:gridCol w:w="2538"/>
-        <w:gridCol w:w="2212"/>
-        <w:gridCol w:w="1725"/>
-        <w:gridCol w:w="2875"/>
-      </w:tblGrid>
-      <w:tr>
-        <w:tc>
-          <w:tcPr>
-            <w:tcW w:w="2538" w:type="dxa"/>
-          </w:tcPr>
-          <w:p>
-            <w:pPr>
-              <w:rPr>
-                <w:b/>
-              </w:rPr>
-            </w:pPr>
-            <w:r>
-              <w:rPr>
-                <w:b/>
-              </w:rPr>
-              <w:t>Experiment Number</w:t>
-            </w:r>
-          </w:p>
-        </w:tc>
-        <w:tc>
-          <w:tcPr>
-            <w:tcW w:w="2212" w:type="dxa"/>
-          </w:tcPr>
-          <w:p>
-            <w:pPr>
-              <w:rPr>
-                <w:b/>
-              </w:rPr>
-            </w:pPr>
-            <w:r>
-              <w:rPr>
-                <w:b/>
-              </w:rPr>
-              <w:t>Model</w:t>
-            </w:r>
-          </w:p>
-        </w:tc>
-        <w:tc>
-          <w:tcPr>
-            <w:tcW w:w="1725" w:type="dxa"/>
-          </w:tcPr>
-          <w:p>
-            <w:pPr>
-              <w:rPr>
-                <w:b/>
-              </w:rPr>
-            </w:pPr>
-            <w:r>
-              <w:rPr>
-                <w:b/>
-              </w:rPr>
-              <w:t xml:space="preserve">Result </w:t>
-            </w:r>
-          </w:p>
-        </w:tc>
-        <w:tc>
-          <w:tcPr>
-            <w:tcW w:w="2875" w:type="dxa"/>
-          </w:tcPr>
-          <w:p>
-            <w:pPr>
-              <w:rPr>
-                <w:b/>
-              </w:rPr>
-            </w:pPr>
-            <w:r>
-              <w:rPr>
-                <w:b/>
-              </w:rPr>
-              <w:t>Decision + Explanation</w:t>
-            </w:r>
+            <w:r>
+              <w:t>7</w:t>
+            </w:r>
+          </w:p>
+        </w:tc>
+        <w:tc>
+          <w:tcPr>
+            <w:tcW w:w="1525" w:type="dxa"/>
+          </w:tcPr>
+          <w:p>
+            <w:pPr>
+              <w:cnfStyle w:val="000000000000" w:firstRow="0" w:lastRow="0" w:firstColumn="0" w:lastColumn="0" w:oddVBand="0" w:evenVBand="0" w:oddHBand="0" w:evenHBand="0" w:firstRowFirstColumn="0" w:firstRowLastColumn="0" w:lastRowFirstColumn="0" w:lastRowLastColumn="0"/>
+            </w:pPr>
+            <w:r>
+              <w:t>CONV 3D: (8,16,32,64)</w:t>
+            </w:r>
+          </w:p>
+          <w:p>
+            <w:pPr>
+              <w:cnfStyle w:val="000000000000" w:firstRow="0" w:lastRow="0" w:firstColumn="0" w:lastColumn="0" w:oddVBand="0" w:evenVBand="0" w:oddHBand="0" w:evenHBand="0" w:firstRowFirstColumn="0" w:firstRowLastColumn="0" w:lastRowFirstColumn="0" w:lastRowLastColumn="0"/>
+            </w:pPr>
+            <w:r>
+              <w:t>Dense layer: (256,128)</w:t>
+            </w:r>
+          </w:p>
+          <w:p>
+            <w:pPr>
+              <w:cnfStyle w:val="000000000000" w:firstRow="0" w:lastRow="0" w:firstColumn="0" w:lastColumn="0" w:oddVBand="0" w:evenVBand="0" w:oddHBand="0" w:evenHBand="0" w:firstRowFirstColumn="0" w:firstRowLastColumn="0" w:lastRowFirstColumn="0" w:lastRowLastColumn="0"/>
+            </w:pPr>
+            <w:r>
+              <w:t>BN and DO with l2 regularization</w:t>
+            </w:r>
+          </w:p>
+        </w:tc>
+        <w:tc>
+          <w:tcPr>
+            <w:tcW w:w="5996" w:type="dxa"/>
+          </w:tcPr>
+          <w:p>
+            <w:pPr>
+              <w:cnfStyle w:val="000000000000" w:firstRow="0" w:lastRow="0" w:firstColumn="0" w:lastColumn="0" w:oddVBand="0" w:evenVBand="0" w:oddHBand="0" w:evenHBand="0" w:firstRowFirstColumn="0" w:firstRowLastColumn="0" w:lastRowFirstColumn="0" w:lastRowLastColumn="0"/>
+              <w:rPr>
+                <w:noProof/>
+              </w:rPr>
+            </w:pPr>
+            <w:r>
+              <w:rPr>
+                <w:noProof/>
+              </w:rPr>
+              <w:drawing>
+                <wp:inline distT="0" distB="0" distL="0" distR="0" wp14:anchorId="5D066C7C" wp14:editId="7325FF7A">
+                  <wp:extent cx="3453196" cy="2869200"/>
+                  <wp:effectExtent l="0" t="0" r="1270" b="1270"/>
+                  <wp:docPr id="9" name="Picture 9"/>
+                  <wp:cNvGraphicFramePr>
+                    <a:graphicFrameLocks xmlns:a="http://schemas.openxmlformats.org/drawingml/2006/main" noChangeAspect="1"/>
+                  </wp:cNvGraphicFramePr>
+                  <a:graphic xmlns:a="http://schemas.openxmlformats.org/drawingml/2006/main">
+                    <a:graphicData uri="http://schemas.openxmlformats.org/drawingml/2006/picture">
+                      <pic:pic xmlns:pic="http://schemas.openxmlformats.org/drawingml/2006/picture">
+                        <pic:nvPicPr>
+                          <pic:cNvPr id="9" name="Picture 9"/>
+                          <pic:cNvPicPr/>
+                        </pic:nvPicPr>
+                        <pic:blipFill>
+                          <a:blip r:embed="rId11">
+                            <a:extLst>
+                              <a:ext uri="{28A0092B-C50C-407E-A947-70E740481C1C}">
+                                <a14:useLocalDpi xmlns:a14="http://schemas.microsoft.com/office/drawing/2010/main" val="0"/>
+                              </a:ext>
+                            </a:extLst>
+                          </a:blip>
+                          <a:stretch>
+                            <a:fillRect/>
+                          </a:stretch>
+                        </pic:blipFill>
+                        <pic:spPr>
+                          <a:xfrm>
+                            <a:off x="0" y="0"/>
+                            <a:ext cx="3453196" cy="2869200"/>
+                          </a:xfrm>
+                          <a:prstGeom prst="rect">
+                            <a:avLst/>
+                          </a:prstGeom>
+                        </pic:spPr>
+                      </pic:pic>
+                    </a:graphicData>
+                  </a:graphic>
+                </wp:inline>
+              </w:drawing>
+            </w:r>
+          </w:p>
+          <w:p>
+            <w:pPr>
+              <w:jc w:val="center"/>
+              <w:cnfStyle w:val="000000000000" w:firstRow="0" w:lastRow="0" w:firstColumn="0" w:lastColumn="0" w:oddVBand="0" w:evenVBand="0" w:oddHBand="0" w:evenHBand="0" w:firstRowFirstColumn="0" w:firstRowLastColumn="0" w:lastRowFirstColumn="0" w:lastRowLastColumn="0"/>
+            </w:pPr>
+            <w:r>
+              <w:t>Training accuracy:44%</w:t>
+            </w:r>
+          </w:p>
+          <w:p>
+            <w:pPr>
+              <w:jc w:val="center"/>
+              <w:cnfStyle w:val="000000000000" w:firstRow="0" w:lastRow="0" w:firstColumn="0" w:lastColumn="0" w:oddVBand="0" w:evenVBand="0" w:oddHBand="0" w:evenHBand="0" w:firstRowFirstColumn="0" w:firstRowLastColumn="0" w:lastRowFirstColumn="0" w:lastRowLastColumn="0"/>
+              <w:rPr>
+                <w:noProof/>
+              </w:rPr>
+            </w:pPr>
+            <w:r>
+              <w:t>Validation accuracy: 43%.</w:t>
+            </w:r>
+          </w:p>
+        </w:tc>
+        <w:tc>
+          <w:tcPr>
+            <w:tcW w:w="2846" w:type="dxa"/>
+          </w:tcPr>
+          <w:p>
+            <w:pPr>
+              <w:cnfStyle w:val="000000000000" w:firstRow="0" w:lastRow="0" w:firstColumn="0" w:lastColumn="0" w:oddVBand="0" w:evenVBand="0" w:oddHBand="0" w:evenHBand="0" w:firstRowFirstColumn="0" w:firstRowLastColumn="0" w:lastRowFirstColumn="0" w:lastRowLastColumn="0"/>
+              <w:rPr>
+                <w:b/>
+                <w:bCs/>
+              </w:rPr>
+            </w:pPr>
+            <w:r>
+              <w:rPr>
+                <w:b/>
+                <w:bCs/>
+              </w:rPr>
+              <w:t>Explanation:</w:t>
+            </w:r>
+          </w:p>
+          <w:p>
+            <w:pPr>
+              <w:cnfStyle w:val="000000000000" w:firstRow="0" w:lastRow="0" w:firstColumn="0" w:lastColumn="0" w:oddVBand="0" w:evenVBand="0" w:oddHBand="0" w:evenHBand="0" w:firstRowFirstColumn="0" w:firstRowLastColumn="0" w:lastRowFirstColumn="0" w:lastRowLastColumn="0"/>
+            </w:pPr>
+          </w:p>
+          <w:p>
+            <w:pPr>
+              <w:cnfStyle w:val="000000000000" w:firstRow="0" w:lastRow="0" w:firstColumn="0" w:lastColumn="0" w:oddVBand="0" w:evenVBand="0" w:oddHBand="0" w:evenHBand="0" w:firstRowFirstColumn="0" w:firstRowLastColumn="0" w:lastRowFirstColumn="0" w:lastRowLastColumn="0"/>
+            </w:pPr>
+            <w:r>
+              <w:t xml:space="preserve">We can see that the model degraded severely when we reduced learning rate from </w:t>
+            </w:r>
+            <w:r>
+              <w:rPr>
+                <w:b/>
+                <w:bCs/>
+              </w:rPr>
+              <w:t>0.00</w:t>
+            </w:r>
+            <w:r>
+              <w:rPr>
+                <w:b/>
+                <w:bCs/>
+              </w:rPr>
+              <w:t xml:space="preserve">2 </w:t>
+            </w:r>
+            <w:r>
+              <w:rPr>
+                <w:b/>
+                <w:bCs/>
+              </w:rPr>
+              <w:t>to 0.0002</w:t>
+            </w:r>
+            <w:r>
+              <w:rPr>
+                <w:b/>
+                <w:bCs/>
+              </w:rPr>
+              <w:t xml:space="preserve">. </w:t>
+            </w:r>
+            <w:r>
+              <w:t>The validation accuracy and training accuracy both dropped as the model did not properly learn.</w:t>
+            </w:r>
+          </w:p>
+          <w:p>
+            <w:pPr>
+              <w:cnfStyle w:val="000000000000" w:firstRow="0" w:lastRow="0" w:firstColumn="0" w:lastColumn="0" w:oddVBand="0" w:evenVBand="0" w:oddHBand="0" w:evenHBand="0" w:firstRowFirstColumn="0" w:firstRowLastColumn="0" w:lastRowFirstColumn="0" w:lastRowLastColumn="0"/>
+              <w:rPr>
+                <w:lang w:val="en-GB"/>
+              </w:rPr>
+            </w:pPr>
+            <w:r>
+              <w:rPr>
+                <w:lang w:val="en-GB"/>
+              </w:rPr>
+              <w:t xml:space="preserve">We also tried with </w:t>
+            </w:r>
+            <w:r>
+              <w:rPr>
+                <w:b/>
+                <w:bCs/>
+                <w:lang w:val="en-GB"/>
+              </w:rPr>
+              <w:t>0.001</w:t>
+            </w:r>
+            <w:r>
+              <w:rPr>
+                <w:b/>
+                <w:bCs/>
+                <w:lang w:val="en-GB"/>
+              </w:rPr>
+              <w:t xml:space="preserve">, </w:t>
+            </w:r>
+            <w:r>
+              <w:rPr>
+                <w:b/>
+                <w:bCs/>
+                <w:lang w:val="en-GB"/>
+              </w:rPr>
+              <w:t>however, 0.002 gave better result.</w:t>
+            </w:r>
+          </w:p>
+          <w:p>
+            <w:pPr>
+              <w:cnfStyle w:val="000000000000" w:firstRow="0" w:lastRow="0" w:firstColumn="0" w:lastColumn="0" w:oddVBand="0" w:evenVBand="0" w:oddHBand="0" w:evenHBand="0" w:firstRowFirstColumn="0" w:firstRowLastColumn="0" w:lastRowFirstColumn="0" w:lastRowLastColumn="0"/>
+              <w:rPr>
+                <w:lang w:val="en-GB"/>
+              </w:rPr>
+            </w:pPr>
+          </w:p>
+          <w:p>
+            <w:pPr>
+              <w:cnfStyle w:val="000000000000" w:firstRow="0" w:lastRow="0" w:firstColumn="0" w:lastColumn="0" w:oddVBand="0" w:evenVBand="0" w:oddHBand="0" w:evenHBand="0" w:firstRowFirstColumn="0" w:firstRowLastColumn="0" w:lastRowFirstColumn="0" w:lastRowLastColumn="0"/>
+              <w:rPr>
+                <w:b/>
+                <w:bCs/>
+                <w:lang w:val="en-GB"/>
+              </w:rPr>
+            </w:pPr>
+            <w:r>
+              <w:rPr>
+                <w:b/>
+                <w:bCs/>
+                <w:lang w:val="en-GB"/>
+              </w:rPr>
+              <w:t>Decision:</w:t>
+            </w:r>
+          </w:p>
+          <w:p>
+            <w:pPr>
+              <w:cnfStyle w:val="000000000000" w:firstRow="0" w:lastRow="0" w:firstColumn="0" w:lastColumn="0" w:oddVBand="0" w:evenVBand="0" w:oddHBand="0" w:evenHBand="0" w:firstRowFirstColumn="0" w:firstRowLastColumn="0" w:lastRowFirstColumn="0" w:lastRowLastColumn="0"/>
+              <w:rPr>
+                <w:b/>
+                <w:bCs/>
+              </w:rPr>
+            </w:pPr>
+            <w:r>
+              <w:t xml:space="preserve">We decided to change the learning rate back to </w:t>
+            </w:r>
+            <w:r>
+              <w:rPr>
+                <w:b/>
+                <w:bCs/>
+              </w:rPr>
+              <w:t>0.00</w:t>
+            </w:r>
+            <w:r>
+              <w:rPr>
+                <w:b/>
+                <w:bCs/>
+              </w:rPr>
+              <w:t>2</w:t>
+            </w:r>
+            <w:r>
+              <w:rPr>
+                <w:b/>
+                <w:bCs/>
+              </w:rPr>
+              <w:t>.</w:t>
+            </w:r>
+          </w:p>
+          <w:p>
+            <w:pPr>
+              <w:cnfStyle w:val="000000000000" w:firstRow="0" w:lastRow="0" w:firstColumn="0" w:lastColumn="0" w:oddVBand="0" w:evenVBand="0" w:oddHBand="0" w:evenHBand="0" w:firstRowFirstColumn="0" w:firstRowLastColumn="0" w:lastRowFirstColumn="0" w:lastRowLastColumn="0"/>
+              <w:rPr>
+                <w:lang w:val="en-GB"/>
+              </w:rPr>
+            </w:pPr>
+            <w:r>
+              <w:rPr>
+                <w:lang w:val="en-GB"/>
+              </w:rPr>
+              <w:t>However, we decided to change the number of frames to check if we get any big degradation of the model</w:t>
+            </w:r>
+            <w:r>
+              <w:rPr>
+                <w:lang w:val="en-GB"/>
+              </w:rPr>
+              <w:t>.</w:t>
+            </w:r>
+          </w:p>
+          <w:p>
+            <w:pPr>
+              <w:cnfStyle w:val="000000000000" w:firstRow="0" w:lastRow="0" w:firstColumn="0" w:lastColumn="0" w:oddVBand="0" w:evenVBand="0" w:oddHBand="0" w:evenHBand="0" w:firstRowFirstColumn="0" w:firstRowLastColumn="0" w:lastRowFirstColumn="0" w:lastRowLastColumn="0"/>
+              <w:rPr>
+                <w:b/>
+                <w:bCs/>
+              </w:rPr>
+            </w:pPr>
           </w:p>
         </w:tc>
       </w:tr>
       <w:tr>
-        <w:tc>
-          <w:tcPr>
-            <w:tcW w:w="2538" w:type="dxa"/>
-          </w:tcPr>
-          <w:p>
-            <w:pPr>
-              <w:rPr>
-                <w:b/>
-              </w:rPr>
-            </w:pPr>
-            <w:r>
-              <w:rPr>
-                <w:b/>
-              </w:rPr>
-              <w:t>1</w:t>
-            </w:r>
-          </w:p>
-        </w:tc>
-        <w:tc>
-          <w:tcPr>
-            <w:tcW w:w="2212" w:type="dxa"/>
-          </w:tcPr>
-          <w:p>
-            <w:pPr>
-              <w:rPr>
-                <w:b/>
-              </w:rPr>
-            </w:pPr>
-            <w:r>
-              <w:rPr>
-                <w:b/>
-              </w:rPr>
-              <w:t>Conv3D</w:t>
-            </w:r>
-          </w:p>
-        </w:tc>
-        <w:tc>
-          <w:tcPr>
-            <w:tcW w:w="1725" w:type="dxa"/>
-          </w:tcPr>
-          <w:p>
-            <w:pPr>
-              <w:rPr>
-                <w:b/>
-              </w:rPr>
-            </w:pPr>
-            <w:r>
-              <w:rPr>
-                <w:b/>
-              </w:rPr>
-              <w:t>Throws Generator error</w:t>
-            </w:r>
-          </w:p>
-        </w:tc>
-        <w:tc>
-          <w:tcPr>
-            <w:tcW w:w="2875" w:type="dxa"/>
-          </w:tcPr>
-          <w:p>
-            <w:pPr>
-              <w:rPr>
-                <w:b/>
-              </w:rPr>
-            </w:pPr>
-            <w:r>
-              <w:rPr>
-                <w:b/>
-              </w:rPr>
-              <w:t>Crop the images correctly, try to overfit on less amount of data</w:t>
+        <w:trPr>
+          <w:trHeight w:val="249"/>
+        </w:trPr>
+        <w:tc>
+          <w:tcPr>
+            <w:cnfStyle w:val="001000000000" w:firstRow="0" w:lastRow="0" w:firstColumn="1" w:lastColumn="0" w:oddVBand="0" w:evenVBand="0" w:oddHBand="0" w:evenHBand="0" w:firstRowFirstColumn="0" w:firstRowLastColumn="0" w:lastRowFirstColumn="0" w:lastRowLastColumn="0"/>
+            <w:tcW w:w="522" w:type="dxa"/>
+          </w:tcPr>
+          <w:p>
+            <w:pPr>
+              <w:jc w:val="center"/>
+            </w:pPr>
+            <w:r>
+              <w:lastRenderedPageBreak/>
+              <w:t>8</w:t>
+            </w:r>
+          </w:p>
+        </w:tc>
+        <w:tc>
+          <w:tcPr>
+            <w:tcW w:w="1525" w:type="dxa"/>
+          </w:tcPr>
+          <w:p>
+            <w:pPr>
+              <w:cnfStyle w:val="000000000000" w:firstRow="0" w:lastRow="0" w:firstColumn="0" w:lastColumn="0" w:oddVBand="0" w:evenVBand="0" w:oddHBand="0" w:evenHBand="0" w:firstRowFirstColumn="0" w:firstRowLastColumn="0" w:lastRowFirstColumn="0" w:lastRowLastColumn="0"/>
+            </w:pPr>
+            <w:r>
+              <w:t>CONV 3D: (8,16,32,64)</w:t>
+            </w:r>
+          </w:p>
+          <w:p>
+            <w:pPr>
+              <w:cnfStyle w:val="000000000000" w:firstRow="0" w:lastRow="0" w:firstColumn="0" w:lastColumn="0" w:oddVBand="0" w:evenVBand="0" w:oddHBand="0" w:evenHBand="0" w:firstRowFirstColumn="0" w:firstRowLastColumn="0" w:lastRowFirstColumn="0" w:lastRowLastColumn="0"/>
+            </w:pPr>
+            <w:r>
+              <w:t>Dense layer: (256,128)</w:t>
+            </w:r>
+          </w:p>
+          <w:p>
+            <w:pPr>
+              <w:cnfStyle w:val="000000000000" w:firstRow="0" w:lastRow="0" w:firstColumn="0" w:lastColumn="0" w:oddVBand="0" w:evenVBand="0" w:oddHBand="0" w:evenHBand="0" w:firstRowFirstColumn="0" w:firstRowLastColumn="0" w:lastRowFirstColumn="0" w:lastRowLastColumn="0"/>
+            </w:pPr>
+            <w:r>
+              <w:t>BN and DO with l2 regularization</w:t>
+            </w:r>
+          </w:p>
+          <w:p>
+            <w:pPr>
+              <w:cnfStyle w:val="000000000000" w:firstRow="0" w:lastRow="0" w:firstColumn="0" w:lastColumn="0" w:oddVBand="0" w:evenVBand="0" w:oddHBand="0" w:evenHBand="0" w:firstRowFirstColumn="0" w:firstRowLastColumn="0" w:lastRowFirstColumn="0" w:lastRowLastColumn="0"/>
+            </w:pPr>
+          </w:p>
+          <w:p>
+            <w:pPr>
+              <w:cnfStyle w:val="000000000000" w:firstRow="0" w:lastRow="0" w:firstColumn="0" w:lastColumn="0" w:oddVBand="0" w:evenVBand="0" w:oddHBand="0" w:evenHBand="0" w:firstRowFirstColumn="0" w:firstRowLastColumn="0" w:lastRowFirstColumn="0" w:lastRowLastColumn="0"/>
+              <w:rPr>
+                <w:b/>
+                <w:bCs/>
+              </w:rPr>
+            </w:pPr>
+            <w:r>
+              <w:rPr>
+                <w:b/>
+                <w:bCs/>
+              </w:rPr>
+              <w:t xml:space="preserve">With </w:t>
+            </w:r>
+            <w:r>
+              <w:rPr>
+                <w:b/>
+                <w:bCs/>
+              </w:rPr>
+              <w:t>24 equally spaced frames from 0</w:t>
+            </w:r>
+          </w:p>
+          <w:p>
+            <w:pPr>
+              <w:cnfStyle w:val="000000000000" w:firstRow="0" w:lastRow="0" w:firstColumn="0" w:lastColumn="0" w:oddVBand="0" w:evenVBand="0" w:oddHBand="0" w:evenHBand="0" w:firstRowFirstColumn="0" w:firstRowLastColumn="0" w:lastRowFirstColumn="0" w:lastRowLastColumn="0"/>
+            </w:pPr>
+          </w:p>
+        </w:tc>
+        <w:tc>
+          <w:tcPr>
+            <w:tcW w:w="5996" w:type="dxa"/>
+          </w:tcPr>
+          <w:p>
+            <w:pPr>
+              <w:cnfStyle w:val="000000000000" w:firstRow="0" w:lastRow="0" w:firstColumn="0" w:lastColumn="0" w:oddVBand="0" w:evenVBand="0" w:oddHBand="0" w:evenHBand="0" w:firstRowFirstColumn="0" w:firstRowLastColumn="0" w:lastRowFirstColumn="0" w:lastRowLastColumn="0"/>
+              <w:rPr>
+                <w:noProof/>
+              </w:rPr>
+            </w:pPr>
+            <w:r>
+              <w:rPr>
+                <w:noProof/>
+              </w:rPr>
+              <w:drawing>
+                <wp:inline distT="0" distB="0" distL="0" distR="0" wp14:anchorId="202B2B25" wp14:editId="03FC7A26">
+                  <wp:extent cx="3465892" cy="2869200"/>
+                  <wp:effectExtent l="0" t="0" r="1270" b="1270"/>
+                  <wp:docPr id="10" name="Picture 10"/>
+                  <wp:cNvGraphicFramePr>
+                    <a:graphicFrameLocks xmlns:a="http://schemas.openxmlformats.org/drawingml/2006/main" noChangeAspect="1"/>
+                  </wp:cNvGraphicFramePr>
+                  <a:graphic xmlns:a="http://schemas.openxmlformats.org/drawingml/2006/main">
+                    <a:graphicData uri="http://schemas.openxmlformats.org/drawingml/2006/picture">
+                      <pic:pic xmlns:pic="http://schemas.openxmlformats.org/drawingml/2006/picture">
+                        <pic:nvPicPr>
+                          <pic:cNvPr id="10" name="Picture 10"/>
+                          <pic:cNvPicPr/>
+                        </pic:nvPicPr>
+                        <pic:blipFill>
+                          <a:blip r:embed="rId12">
+                            <a:extLst>
+                              <a:ext uri="{28A0092B-C50C-407E-A947-70E740481C1C}">
+                                <a14:useLocalDpi xmlns:a14="http://schemas.microsoft.com/office/drawing/2010/main" val="0"/>
+                              </a:ext>
+                            </a:extLst>
+                          </a:blip>
+                          <a:stretch>
+                            <a:fillRect/>
+                          </a:stretch>
+                        </pic:blipFill>
+                        <pic:spPr>
+                          <a:xfrm>
+                            <a:off x="0" y="0"/>
+                            <a:ext cx="3465892" cy="2869200"/>
+                          </a:xfrm>
+                          <a:prstGeom prst="rect">
+                            <a:avLst/>
+                          </a:prstGeom>
+                        </pic:spPr>
+                      </pic:pic>
+                    </a:graphicData>
+                  </a:graphic>
+                </wp:inline>
+              </w:drawing>
+            </w:r>
+          </w:p>
+          <w:p>
+            <w:pPr>
+              <w:cnfStyle w:val="000000000000" w:firstRow="0" w:lastRow="0" w:firstColumn="0" w:lastColumn="0" w:oddVBand="0" w:evenVBand="0" w:oddHBand="0" w:evenHBand="0" w:firstRowFirstColumn="0" w:firstRowLastColumn="0" w:lastRowFirstColumn="0" w:lastRowLastColumn="0"/>
+              <w:rPr>
+                <w:noProof/>
+              </w:rPr>
+            </w:pPr>
+          </w:p>
+          <w:p>
+            <w:pPr>
+              <w:jc w:val="center"/>
+              <w:cnfStyle w:val="000000000000" w:firstRow="0" w:lastRow="0" w:firstColumn="0" w:lastColumn="0" w:oddVBand="0" w:evenVBand="0" w:oddHBand="0" w:evenHBand="0" w:firstRowFirstColumn="0" w:firstRowLastColumn="0" w:lastRowFirstColumn="0" w:lastRowLastColumn="0"/>
+              <w:rPr>
+                <w:noProof/>
+              </w:rPr>
+            </w:pPr>
+            <w:r>
+              <w:rPr>
+                <w:noProof/>
+              </w:rPr>
+              <w:t>Training accuracy:</w:t>
+            </w:r>
+            <w:r>
+              <w:rPr>
+                <w:noProof/>
+              </w:rPr>
+              <w:t>74</w:t>
+            </w:r>
+            <w:r>
+              <w:rPr>
+                <w:noProof/>
+              </w:rPr>
+              <w:t>%</w:t>
+            </w:r>
+          </w:p>
+          <w:p>
+            <w:pPr>
+              <w:jc w:val="center"/>
+              <w:cnfStyle w:val="000000000000" w:firstRow="0" w:lastRow="0" w:firstColumn="0" w:lastColumn="0" w:oddVBand="0" w:evenVBand="0" w:oddHBand="0" w:evenHBand="0" w:firstRowFirstColumn="0" w:firstRowLastColumn="0" w:lastRowFirstColumn="0" w:lastRowLastColumn="0"/>
+              <w:rPr>
+                <w:noProof/>
+              </w:rPr>
+            </w:pPr>
+            <w:r>
+              <w:rPr>
+                <w:noProof/>
+              </w:rPr>
+              <w:t xml:space="preserve">Validation accuracy: </w:t>
+            </w:r>
+            <w:r>
+              <w:rPr>
+                <w:noProof/>
+              </w:rPr>
+              <w:t>70%</w:t>
+            </w:r>
+          </w:p>
+          <w:p>
+            <w:pPr>
+              <w:jc w:val="center"/>
+              <w:cnfStyle w:val="000000000000" w:firstRow="0" w:lastRow="0" w:firstColumn="0" w:lastColumn="0" w:oddVBand="0" w:evenVBand="0" w:oddHBand="0" w:evenHBand="0" w:firstRowFirstColumn="0" w:firstRowLastColumn="0" w:lastRowFirstColumn="0" w:lastRowLastColumn="0"/>
+              <w:rPr>
+                <w:noProof/>
+              </w:rPr>
+            </w:pPr>
+          </w:p>
+        </w:tc>
+        <w:tc>
+          <w:tcPr>
+            <w:tcW w:w="2846" w:type="dxa"/>
+          </w:tcPr>
+          <w:p>
+            <w:pPr>
+              <w:cnfStyle w:val="000000000000" w:firstRow="0" w:lastRow="0" w:firstColumn="0" w:lastColumn="0" w:oddVBand="0" w:evenVBand="0" w:oddHBand="0" w:evenHBand="0" w:firstRowFirstColumn="0" w:firstRowLastColumn="0" w:lastRowFirstColumn="0" w:lastRowLastColumn="0"/>
+              <w:rPr>
+                <w:b/>
+                <w:bCs/>
+              </w:rPr>
+            </w:pPr>
+            <w:r>
+              <w:rPr>
+                <w:b/>
+                <w:bCs/>
+              </w:rPr>
+              <w:t>E</w:t>
+            </w:r>
+            <w:r>
+              <w:rPr>
+                <w:b/>
+                <w:bCs/>
+              </w:rPr>
+              <w:t>xplanation:</w:t>
+            </w:r>
+          </w:p>
+          <w:p>
+            <w:pPr>
+              <w:cnfStyle w:val="000000000000" w:firstRow="0" w:lastRow="0" w:firstColumn="0" w:lastColumn="0" w:oddVBand="0" w:evenVBand="0" w:oddHBand="0" w:evenHBand="0" w:firstRowFirstColumn="0" w:firstRowLastColumn="0" w:lastRowFirstColumn="0" w:lastRowLastColumn="0"/>
+            </w:pPr>
+          </w:p>
+          <w:p>
+            <w:pPr>
+              <w:cnfStyle w:val="000000000000" w:firstRow="0" w:lastRow="0" w:firstColumn="0" w:lastColumn="0" w:oddVBand="0" w:evenVBand="0" w:oddHBand="0" w:evenHBand="0" w:firstRowFirstColumn="0" w:firstRowLastColumn="0" w:lastRowFirstColumn="0" w:lastRowLastColumn="0"/>
+              <w:rPr>
+                <w:lang w:val="en-GB"/>
+              </w:rPr>
+            </w:pPr>
+            <w:r>
+              <w:t xml:space="preserve">We can see that the </w:t>
+            </w:r>
+            <w:r>
+              <w:rPr>
+                <w:b/>
+                <w:bCs/>
+              </w:rPr>
+              <w:t>validation accuracy and training accuracy</w:t>
+            </w:r>
+            <w:r>
+              <w:t xml:space="preserve"> are good. However, reducing the number of frames resulted in less training time. </w:t>
+            </w:r>
+          </w:p>
+          <w:p>
+            <w:pPr>
+              <w:cnfStyle w:val="000000000000" w:firstRow="0" w:lastRow="0" w:firstColumn="0" w:lastColumn="0" w:oddVBand="0" w:evenVBand="0" w:oddHBand="0" w:evenHBand="0" w:firstRowFirstColumn="0" w:firstRowLastColumn="0" w:lastRowFirstColumn="0" w:lastRowLastColumn="0"/>
+              <w:rPr>
+                <w:lang w:val="en-GB"/>
+              </w:rPr>
+            </w:pPr>
+          </w:p>
+          <w:p>
+            <w:pPr>
+              <w:cnfStyle w:val="000000000000" w:firstRow="0" w:lastRow="0" w:firstColumn="0" w:lastColumn="0" w:oddVBand="0" w:evenVBand="0" w:oddHBand="0" w:evenHBand="0" w:firstRowFirstColumn="0" w:firstRowLastColumn="0" w:lastRowFirstColumn="0" w:lastRowLastColumn="0"/>
+              <w:rPr>
+                <w:b/>
+                <w:bCs/>
+                <w:lang w:val="en-GB"/>
+              </w:rPr>
+            </w:pPr>
+            <w:r>
+              <w:rPr>
+                <w:b/>
+                <w:bCs/>
+                <w:lang w:val="en-GB"/>
+              </w:rPr>
+              <w:t>Decision:</w:t>
+            </w:r>
+          </w:p>
+          <w:p>
+            <w:pPr>
+              <w:cnfStyle w:val="000000000000" w:firstRow="0" w:lastRow="0" w:firstColumn="0" w:lastColumn="0" w:oddVBand="0" w:evenVBand="0" w:oddHBand="0" w:evenHBand="0" w:firstRowFirstColumn="0" w:firstRowLastColumn="0" w:lastRowFirstColumn="0" w:lastRowLastColumn="0"/>
+            </w:pPr>
+            <w:r>
+              <w:t xml:space="preserve">As our aim is to find a model with best accuracy we decided to continue with </w:t>
+            </w:r>
+            <w:r>
+              <w:rPr>
+                <w:b/>
+                <w:bCs/>
+                <w:i/>
+                <w:iCs/>
+              </w:rPr>
+              <w:t>Model#6</w:t>
+            </w:r>
+            <w:r>
+              <w:t xml:space="preserve"> for further experiments. </w:t>
+            </w:r>
+          </w:p>
+          <w:p>
+            <w:pPr>
+              <w:cnfStyle w:val="000000000000" w:firstRow="0" w:lastRow="0" w:firstColumn="0" w:lastColumn="0" w:oddVBand="0" w:evenVBand="0" w:oddHBand="0" w:evenHBand="0" w:firstRowFirstColumn="0" w:firstRowLastColumn="0" w:lastRowFirstColumn="0" w:lastRowLastColumn="0"/>
+              <w:rPr>
+                <w:b/>
+                <w:bCs/>
+              </w:rPr>
+            </w:pPr>
+            <w:r>
+              <w:t xml:space="preserve">We started with reducing </w:t>
+            </w:r>
+            <w:r>
+              <w:rPr>
+                <w:b/>
+                <w:bCs/>
+              </w:rPr>
+              <w:t>kernel size from (3,3,3) to (2,2,2)</w:t>
             </w:r>
           </w:p>
         </w:tc>
       </w:tr>
       <w:tr>
-        <w:tc>
-          <w:tcPr>
-            <w:tcW w:w="2538" w:type="dxa"/>
-          </w:tcPr>
-          <w:p>
-            <w:pPr>
-              <w:rPr>
-                <w:b/>
-              </w:rPr>
-            </w:pPr>
-            <w:r>
-              <w:rPr>
-                <w:b/>
-              </w:rPr>
-              <w:t>2</w:t>
-            </w:r>
-          </w:p>
-        </w:tc>
-        <w:tc>
-          <w:tcPr>
-            <w:tcW w:w="2212" w:type="dxa"/>
-          </w:tcPr>
-          <w:p>
-            <w:pPr>
-              <w:rPr>
-                <w:b/>
-              </w:rPr>
-            </w:pPr>
-            <w:r>
-              <w:rPr>
-                <w:b/>
-              </w:rPr>
-              <w:t>Conv3D</w:t>
-            </w:r>
-          </w:p>
-        </w:tc>
-        <w:tc>
-          <w:tcPr>
-            <w:tcW w:w="1725" w:type="dxa"/>
-          </w:tcPr>
-          <w:p>
-            <w:pPr>
-              <w:rPr>
-                <w:b/>
-              </w:rPr>
-            </w:pPr>
-            <w:r>
-              <w:rPr>
-                <w:b/>
-              </w:rPr>
-              <w:t>Model not trainable as a lot of parameters</w:t>
-            </w:r>
-          </w:p>
-        </w:tc>
-        <w:tc>
-          <w:tcPr>
-            <w:tcW w:w="2875" w:type="dxa"/>
-          </w:tcPr>
-          <w:p>
-            <w:pPr>
-              <w:rPr>
-                <w:b/>
-              </w:rPr>
-            </w:pPr>
-            <w:r>
-              <w:rPr>
-                <w:b/>
-              </w:rPr>
-              <w:t>Reduce the size of the image/Reduce the number of layers</w:t>
+        <w:trPr>
+          <w:trHeight w:val="249"/>
+        </w:trPr>
+        <w:tc>
+          <w:tcPr>
+            <w:cnfStyle w:val="001000000000" w:firstRow="0" w:lastRow="0" w:firstColumn="1" w:lastColumn="0" w:oddVBand="0" w:evenVBand="0" w:oddHBand="0" w:evenHBand="0" w:firstRowFirstColumn="0" w:firstRowLastColumn="0" w:lastRowFirstColumn="0" w:lastRowLastColumn="0"/>
+            <w:tcW w:w="522" w:type="dxa"/>
+          </w:tcPr>
+          <w:p>
+            <w:pPr>
+              <w:jc w:val="center"/>
+            </w:pPr>
+            <w:r>
+              <w:t>9</w:t>
+            </w:r>
+          </w:p>
+        </w:tc>
+        <w:tc>
+          <w:tcPr>
+            <w:tcW w:w="1525" w:type="dxa"/>
+          </w:tcPr>
+          <w:p>
+            <w:pPr>
+              <w:cnfStyle w:val="000000000000" w:firstRow="0" w:lastRow="0" w:firstColumn="0" w:lastColumn="0" w:oddVBand="0" w:evenVBand="0" w:oddHBand="0" w:evenHBand="0" w:firstRowFirstColumn="0" w:firstRowLastColumn="0" w:lastRowFirstColumn="0" w:lastRowLastColumn="0"/>
+            </w:pPr>
+            <w:r>
+              <w:t>CONV 3D: (8,16,32,64)</w:t>
+            </w:r>
+          </w:p>
+          <w:p>
+            <w:pPr>
+              <w:cnfStyle w:val="000000000000" w:firstRow="0" w:lastRow="0" w:firstColumn="0" w:lastColumn="0" w:oddVBand="0" w:evenVBand="0" w:oddHBand="0" w:evenHBand="0" w:firstRowFirstColumn="0" w:firstRowLastColumn="0" w:lastRowFirstColumn="0" w:lastRowLastColumn="0"/>
+            </w:pPr>
+            <w:r>
+              <w:t>Dense layer: (256,128)</w:t>
+            </w:r>
+          </w:p>
+          <w:p>
+            <w:pPr>
+              <w:cnfStyle w:val="000000000000" w:firstRow="0" w:lastRow="0" w:firstColumn="0" w:lastColumn="0" w:oddVBand="0" w:evenVBand="0" w:oddHBand="0" w:evenHBand="0" w:firstRowFirstColumn="0" w:firstRowLastColumn="0" w:lastRowFirstColumn="0" w:lastRowLastColumn="0"/>
+            </w:pPr>
+            <w:r>
+              <w:t>BN and DO with l2 regularization</w:t>
+            </w:r>
+          </w:p>
+          <w:p>
+            <w:pPr>
+              <w:cnfStyle w:val="000000000000" w:firstRow="0" w:lastRow="0" w:firstColumn="0" w:lastColumn="0" w:oddVBand="0" w:evenVBand="0" w:oddHBand="0" w:evenHBand="0" w:firstRowFirstColumn="0" w:firstRowLastColumn="0" w:lastRowFirstColumn="0" w:lastRowLastColumn="0"/>
+            </w:pPr>
+          </w:p>
+          <w:p>
+            <w:pPr>
+              <w:cnfStyle w:val="000000000000" w:firstRow="0" w:lastRow="0" w:firstColumn="0" w:lastColumn="0" w:oddVBand="0" w:evenVBand="0" w:oddHBand="0" w:evenHBand="0" w:firstRowFirstColumn="0" w:firstRowLastColumn="0" w:lastRowFirstColumn="0" w:lastRowLastColumn="0"/>
+            </w:pPr>
+            <w:r>
+              <w:t>Kernel Size: (2,2,2)</w:t>
+            </w:r>
+          </w:p>
+        </w:tc>
+        <w:tc>
+          <w:tcPr>
+            <w:tcW w:w="5996" w:type="dxa"/>
+          </w:tcPr>
+          <w:p>
+            <w:pPr>
+              <w:cnfStyle w:val="000000000000" w:firstRow="0" w:lastRow="0" w:firstColumn="0" w:lastColumn="0" w:oddVBand="0" w:evenVBand="0" w:oddHBand="0" w:evenHBand="0" w:firstRowFirstColumn="0" w:firstRowLastColumn="0" w:lastRowFirstColumn="0" w:lastRowLastColumn="0"/>
+              <w:rPr>
+                <w:noProof/>
+              </w:rPr>
+            </w:pPr>
+            <w:r>
+              <w:rPr>
+                <w:noProof/>
+              </w:rPr>
+              <w:drawing>
+                <wp:inline distT="0" distB="0" distL="0" distR="0" wp14:anchorId="654235D5" wp14:editId="7745E425">
+                  <wp:extent cx="3542065" cy="2869200"/>
+                  <wp:effectExtent l="0" t="0" r="1270" b="1270"/>
+                  <wp:docPr id="11" name="Picture 11"/>
+                  <wp:cNvGraphicFramePr>
+                    <a:graphicFrameLocks xmlns:a="http://schemas.openxmlformats.org/drawingml/2006/main" noChangeAspect="1"/>
+                  </wp:cNvGraphicFramePr>
+                  <a:graphic xmlns:a="http://schemas.openxmlformats.org/drawingml/2006/main">
+                    <a:graphicData uri="http://schemas.openxmlformats.org/drawingml/2006/picture">
+                      <pic:pic xmlns:pic="http://schemas.openxmlformats.org/drawingml/2006/picture">
+                        <pic:nvPicPr>
+                          <pic:cNvPr id="11" name="Picture 11"/>
+                          <pic:cNvPicPr/>
+                        </pic:nvPicPr>
+                        <pic:blipFill>
+                          <a:blip r:embed="rId13">
+                            <a:extLst>
+                              <a:ext uri="{28A0092B-C50C-407E-A947-70E740481C1C}">
+                                <a14:useLocalDpi xmlns:a14="http://schemas.microsoft.com/office/drawing/2010/main" val="0"/>
+                              </a:ext>
+                            </a:extLst>
+                          </a:blip>
+                          <a:stretch>
+                            <a:fillRect/>
+                          </a:stretch>
+                        </pic:blipFill>
+                        <pic:spPr>
+                          <a:xfrm>
+                            <a:off x="0" y="0"/>
+                            <a:ext cx="3542065" cy="2869200"/>
+                          </a:xfrm>
+                          <a:prstGeom prst="rect">
+                            <a:avLst/>
+                          </a:prstGeom>
+                        </pic:spPr>
+                      </pic:pic>
+                    </a:graphicData>
+                  </a:graphic>
+                </wp:inline>
+              </w:drawing>
+            </w:r>
+          </w:p>
+          <w:p>
+            <w:pPr>
+              <w:cnfStyle w:val="000000000000" w:firstRow="0" w:lastRow="0" w:firstColumn="0" w:lastColumn="0" w:oddVBand="0" w:evenVBand="0" w:oddHBand="0" w:evenHBand="0" w:firstRowFirstColumn="0" w:firstRowLastColumn="0" w:lastRowFirstColumn="0" w:lastRowLastColumn="0"/>
+              <w:rPr>
+                <w:noProof/>
+              </w:rPr>
+            </w:pPr>
+          </w:p>
+          <w:p>
+            <w:pPr>
+              <w:jc w:val="center"/>
+              <w:cnfStyle w:val="000000000000" w:firstRow="0" w:lastRow="0" w:firstColumn="0" w:lastColumn="0" w:oddVBand="0" w:evenVBand="0" w:oddHBand="0" w:evenHBand="0" w:firstRowFirstColumn="0" w:firstRowLastColumn="0" w:lastRowFirstColumn="0" w:lastRowLastColumn="0"/>
+              <w:rPr>
+                <w:noProof/>
+              </w:rPr>
+            </w:pPr>
+            <w:r>
+              <w:rPr>
+                <w:noProof/>
+              </w:rPr>
+              <w:t>Training accuracy:</w:t>
+            </w:r>
+            <w:r>
+              <w:rPr>
+                <w:noProof/>
+              </w:rPr>
+              <w:t xml:space="preserve"> 50%</w:t>
+            </w:r>
+          </w:p>
+          <w:p>
+            <w:pPr>
+              <w:jc w:val="center"/>
+              <w:cnfStyle w:val="000000000000" w:firstRow="0" w:lastRow="0" w:firstColumn="0" w:lastColumn="0" w:oddVBand="0" w:evenVBand="0" w:oddHBand="0" w:evenHBand="0" w:firstRowFirstColumn="0" w:firstRowLastColumn="0" w:lastRowFirstColumn="0" w:lastRowLastColumn="0"/>
+              <w:rPr>
+                <w:noProof/>
+              </w:rPr>
+            </w:pPr>
+            <w:r>
+              <w:rPr>
+                <w:noProof/>
+              </w:rPr>
+              <w:t xml:space="preserve">Validation accuracy: </w:t>
+            </w:r>
+            <w:r>
+              <w:rPr>
+                <w:noProof/>
+              </w:rPr>
+              <w:t>40%</w:t>
+            </w:r>
+          </w:p>
+          <w:p>
+            <w:pPr>
+              <w:cnfStyle w:val="000000000000" w:firstRow="0" w:lastRow="0" w:firstColumn="0" w:lastColumn="0" w:oddVBand="0" w:evenVBand="0" w:oddHBand="0" w:evenHBand="0" w:firstRowFirstColumn="0" w:firstRowLastColumn="0" w:lastRowFirstColumn="0" w:lastRowLastColumn="0"/>
+              <w:rPr>
+                <w:noProof/>
+              </w:rPr>
+            </w:pPr>
+          </w:p>
+        </w:tc>
+        <w:tc>
+          <w:tcPr>
+            <w:tcW w:w="2846" w:type="dxa"/>
+          </w:tcPr>
+          <w:p>
+            <w:pPr>
+              <w:cnfStyle w:val="000000000000" w:firstRow="0" w:lastRow="0" w:firstColumn="0" w:lastColumn="0" w:oddVBand="0" w:evenVBand="0" w:oddHBand="0" w:evenHBand="0" w:firstRowFirstColumn="0" w:firstRowLastColumn="0" w:lastRowFirstColumn="0" w:lastRowLastColumn="0"/>
+              <w:rPr>
+                <w:b/>
+                <w:bCs/>
+              </w:rPr>
+            </w:pPr>
+            <w:r>
+              <w:rPr>
+                <w:b/>
+                <w:bCs/>
+              </w:rPr>
+              <w:t>E</w:t>
+            </w:r>
+            <w:r>
+              <w:rPr>
+                <w:b/>
+                <w:bCs/>
+              </w:rPr>
+              <w:t>xplanation:</w:t>
+            </w:r>
+          </w:p>
+          <w:p>
+            <w:pPr>
+              <w:cnfStyle w:val="000000000000" w:firstRow="0" w:lastRow="0" w:firstColumn="0" w:lastColumn="0" w:oddVBand="0" w:evenVBand="0" w:oddHBand="0" w:evenHBand="0" w:firstRowFirstColumn="0" w:firstRowLastColumn="0" w:lastRowFirstColumn="0" w:lastRowLastColumn="0"/>
+            </w:pPr>
+          </w:p>
+          <w:p>
+            <w:pPr>
+              <w:cnfStyle w:val="000000000000" w:firstRow="0" w:lastRow="0" w:firstColumn="0" w:lastColumn="0" w:oddVBand="0" w:evenVBand="0" w:oddHBand="0" w:evenHBand="0" w:firstRowFirstColumn="0" w:firstRowLastColumn="0" w:lastRowFirstColumn="0" w:lastRowLastColumn="0"/>
+              <w:rPr>
+                <w:lang w:val="en-GB"/>
+              </w:rPr>
+            </w:pPr>
+            <w:r>
+              <w:t xml:space="preserve">We can see that the model did not do well. </w:t>
+            </w:r>
+            <w:r>
+              <w:rPr>
+                <w:b/>
+                <w:bCs/>
+              </w:rPr>
+              <w:t>Both training accuracy and validation accuracy dropped.</w:t>
+            </w:r>
+            <w:r>
+              <w:t xml:space="preserve"> The model stop</w:t>
+            </w:r>
+            <w:r>
+              <w:t>ped</w:t>
+            </w:r>
+            <w:r>
+              <w:t xml:space="preserve"> learning and was stopped well before 30 </w:t>
+            </w:r>
+            <w:r>
+              <w:t>epochs</w:t>
+            </w:r>
+            <w:r>
+              <w:t xml:space="preserve"> by early stopping callback.</w:t>
+            </w:r>
+          </w:p>
+          <w:p>
+            <w:pPr>
+              <w:cnfStyle w:val="000000000000" w:firstRow="0" w:lastRow="0" w:firstColumn="0" w:lastColumn="0" w:oddVBand="0" w:evenVBand="0" w:oddHBand="0" w:evenHBand="0" w:firstRowFirstColumn="0" w:firstRowLastColumn="0" w:lastRowFirstColumn="0" w:lastRowLastColumn="0"/>
+              <w:rPr>
+                <w:lang w:val="en-GB"/>
+              </w:rPr>
+            </w:pPr>
+          </w:p>
+          <w:p>
+            <w:pPr>
+              <w:cnfStyle w:val="000000000000" w:firstRow="0" w:lastRow="0" w:firstColumn="0" w:lastColumn="0" w:oddVBand="0" w:evenVBand="0" w:oddHBand="0" w:evenHBand="0" w:firstRowFirstColumn="0" w:firstRowLastColumn="0" w:lastRowFirstColumn="0" w:lastRowLastColumn="0"/>
+              <w:rPr>
+                <w:b/>
+                <w:bCs/>
+                <w:lang w:val="en-GB"/>
+              </w:rPr>
+            </w:pPr>
+            <w:r>
+              <w:rPr>
+                <w:b/>
+                <w:bCs/>
+                <w:lang w:val="en-GB"/>
+              </w:rPr>
+              <w:t>Decision:</w:t>
+            </w:r>
+          </w:p>
+          <w:p>
+            <w:pPr>
+              <w:cnfStyle w:val="000000000000" w:firstRow="0" w:lastRow="0" w:firstColumn="0" w:lastColumn="0" w:oddVBand="0" w:evenVBand="0" w:oddHBand="0" w:evenHBand="0" w:firstRowFirstColumn="0" w:firstRowLastColumn="0" w:lastRowFirstColumn="0" w:lastRowLastColumn="0"/>
+            </w:pPr>
+            <w:r>
+              <w:t xml:space="preserve">As our aim is to find a model with best accuracy we decided to continue with </w:t>
+            </w:r>
+            <w:r>
+              <w:rPr>
+                <w:b/>
+                <w:bCs/>
+                <w:i/>
+                <w:iCs/>
+              </w:rPr>
+              <w:t>Model#6</w:t>
+            </w:r>
+            <w:r>
+              <w:t xml:space="preserve"> for further experiments. </w:t>
+            </w:r>
+          </w:p>
+          <w:p>
+            <w:pPr>
+              <w:cnfStyle w:val="000000000000" w:firstRow="0" w:lastRow="0" w:firstColumn="0" w:lastColumn="0" w:oddVBand="0" w:evenVBand="0" w:oddHBand="0" w:evenHBand="0" w:firstRowFirstColumn="0" w:firstRowLastColumn="0" w:lastRowFirstColumn="0" w:lastRowLastColumn="0"/>
+              <w:rPr>
+                <w:b/>
+                <w:bCs/>
+              </w:rPr>
+            </w:pPr>
+          </w:p>
+          <w:p>
+            <w:pPr>
+              <w:cnfStyle w:val="000000000000" w:firstRow="0" w:lastRow="0" w:firstColumn="0" w:lastColumn="0" w:oddVBand="0" w:evenVBand="0" w:oddHBand="0" w:evenHBand="0" w:firstRowFirstColumn="0" w:firstRowLastColumn="0" w:lastRowFirstColumn="0" w:lastRowLastColumn="0"/>
+            </w:pPr>
+            <w:r>
+              <w:t xml:space="preserve">For the next experiment we decided to </w:t>
+            </w:r>
+            <w:r>
+              <w:t xml:space="preserve">change image size from </w:t>
+            </w:r>
+            <w:r>
+              <w:rPr>
+                <w:b/>
+                <w:bCs/>
+              </w:rPr>
+              <w:t>(120X120) to (100X100)</w:t>
             </w:r>
           </w:p>
         </w:tc>
       </w:tr>
       <w:tr>
-        <w:tc>
-          <w:tcPr>
-            <w:tcW w:w="2538" w:type="dxa"/>
-          </w:tcPr>
-          <w:p>
-            <w:pPr>
-              <w:rPr>
-                <w:b/>
-              </w:rPr>
-            </w:pPr>
-            <w:r>
-              <w:rPr>
-                <w:b/>
-              </w:rPr>
-              <w:t>3</w:t>
-            </w:r>
-          </w:p>
-        </w:tc>
-        <w:tc>
-          <w:tcPr>
-            <w:tcW w:w="2212" w:type="dxa"/>
-          </w:tcPr>
-          <w:p>
-            <w:pPr>
-              <w:rPr>
-                <w:b/>
-              </w:rPr>
-            </w:pPr>
-            <w:r>
-              <w:rPr>
-                <w:b/>
-              </w:rPr>
-              <w:t>Conv3D</w:t>
-            </w:r>
-          </w:p>
-        </w:tc>
-        <w:tc>
-          <w:tcPr>
-            <w:tcW w:w="1725" w:type="dxa"/>
-          </w:tcPr>
-          <w:p>
-            <w:pPr>
-              <w:rPr>
-                <w:b/>
-              </w:rPr>
-            </w:pPr>
-            <w:r>
-              <w:rPr>
-                <w:b/>
-              </w:rPr>
-              <w:t>Accuracy: 0.21</w:t>
-            </w:r>
-          </w:p>
-        </w:tc>
-        <w:tc>
-          <w:tcPr>
-            <w:tcW w:w="2875" w:type="dxa"/>
-          </w:tcPr>
-          <w:p>
-            <w:pPr>
-              <w:rPr>
-                <w:b/>
-              </w:rPr>
-            </w:pPr>
-            <w:r>
-              <w:rPr>
-                <w:b/>
-              </w:rPr>
-              <w:t xml:space="preserve">Increase the amount of trainable data/ reduce the filter size </w:t>
-            </w:r>
+        <w:trPr>
+          <w:trHeight w:val="249"/>
+        </w:trPr>
+        <w:tc>
+          <w:tcPr>
+            <w:cnfStyle w:val="001000000000" w:firstRow="0" w:lastRow="0" w:firstColumn="1" w:lastColumn="0" w:oddVBand="0" w:evenVBand="0" w:oddHBand="0" w:evenHBand="0" w:firstRowFirstColumn="0" w:firstRowLastColumn="0" w:lastRowFirstColumn="0" w:lastRowLastColumn="0"/>
+            <w:tcW w:w="522" w:type="dxa"/>
+          </w:tcPr>
+          <w:p>
+            <w:pPr>
+              <w:jc w:val="center"/>
+            </w:pPr>
+            <w:r>
+              <w:lastRenderedPageBreak/>
+              <w:t>10</w:t>
+            </w:r>
+          </w:p>
+        </w:tc>
+        <w:tc>
+          <w:tcPr>
+            <w:tcW w:w="1525" w:type="dxa"/>
+          </w:tcPr>
+          <w:p>
+            <w:pPr>
+              <w:cnfStyle w:val="000000000000" w:firstRow="0" w:lastRow="0" w:firstColumn="0" w:lastColumn="0" w:oddVBand="0" w:evenVBand="0" w:oddHBand="0" w:evenHBand="0" w:firstRowFirstColumn="0" w:firstRowLastColumn="0" w:lastRowFirstColumn="0" w:lastRowLastColumn="0"/>
+            </w:pPr>
+            <w:r>
+              <w:t>(8,16,32,64)</w:t>
+            </w:r>
+          </w:p>
+          <w:p>
+            <w:pPr>
+              <w:cnfStyle w:val="000000000000" w:firstRow="0" w:lastRow="0" w:firstColumn="0" w:lastColumn="0" w:oddVBand="0" w:evenVBand="0" w:oddHBand="0" w:evenHBand="0" w:firstRowFirstColumn="0" w:firstRowLastColumn="0" w:lastRowFirstColumn="0" w:lastRowLastColumn="0"/>
+            </w:pPr>
+            <w:r>
+              <w:t>Dense layer: (256,128)</w:t>
+            </w:r>
+          </w:p>
+          <w:p>
+            <w:pPr>
+              <w:cnfStyle w:val="000000000000" w:firstRow="0" w:lastRow="0" w:firstColumn="0" w:lastColumn="0" w:oddVBand="0" w:evenVBand="0" w:oddHBand="0" w:evenHBand="0" w:firstRowFirstColumn="0" w:firstRowLastColumn="0" w:lastRowFirstColumn="0" w:lastRowLastColumn="0"/>
+            </w:pPr>
+            <w:r>
+              <w:t>BN and DO with l2 regularization</w:t>
+            </w:r>
+          </w:p>
+          <w:p>
+            <w:pPr>
+              <w:cnfStyle w:val="000000000000" w:firstRow="0" w:lastRow="0" w:firstColumn="0" w:lastColumn="0" w:oddVBand="0" w:evenVBand="0" w:oddHBand="0" w:evenHBand="0" w:firstRowFirstColumn="0" w:firstRowLastColumn="0" w:lastRowFirstColumn="0" w:lastRowLastColumn="0"/>
+            </w:pPr>
+          </w:p>
+          <w:p>
+            <w:pPr>
+              <w:cnfStyle w:val="000000000000" w:firstRow="0" w:lastRow="0" w:firstColumn="0" w:lastColumn="0" w:oddVBand="0" w:evenVBand="0" w:oddHBand="0" w:evenHBand="0" w:firstRowFirstColumn="0" w:firstRowLastColumn="0" w:lastRowFirstColumn="0" w:lastRowLastColumn="0"/>
+              <w:rPr>
+                <w:b/>
+                <w:bCs/>
+              </w:rPr>
+            </w:pPr>
+            <w:r>
+              <w:rPr>
+                <w:b/>
+                <w:bCs/>
+              </w:rPr>
+              <w:t>Image -Size</w:t>
+            </w:r>
+          </w:p>
+          <w:p>
+            <w:pPr>
+              <w:cnfStyle w:val="000000000000" w:firstRow="0" w:lastRow="0" w:firstColumn="0" w:lastColumn="0" w:oddVBand="0" w:evenVBand="0" w:oddHBand="0" w:evenHBand="0" w:firstRowFirstColumn="0" w:firstRowLastColumn="0" w:lastRowFirstColumn="0" w:lastRowLastColumn="0"/>
+            </w:pPr>
+            <w:r>
+              <w:rPr>
+                <w:b/>
+                <w:bCs/>
+              </w:rPr>
+              <w:t>(100X100)</w:t>
+            </w:r>
+          </w:p>
+        </w:tc>
+        <w:tc>
+          <w:tcPr>
+            <w:tcW w:w="5996" w:type="dxa"/>
+          </w:tcPr>
+          <w:p>
+            <w:pPr>
+              <w:cnfStyle w:val="000000000000" w:firstRow="0" w:lastRow="0" w:firstColumn="0" w:lastColumn="0" w:oddVBand="0" w:evenVBand="0" w:oddHBand="0" w:evenHBand="0" w:firstRowFirstColumn="0" w:firstRowLastColumn="0" w:lastRowFirstColumn="0" w:lastRowLastColumn="0"/>
+              <w:rPr>
+                <w:noProof/>
+              </w:rPr>
+            </w:pPr>
+            <w:r>
+              <w:rPr>
+                <w:noProof/>
+              </w:rPr>
+              <w:drawing>
+                <wp:inline distT="0" distB="0" distL="0" distR="0" wp14:anchorId="2F62E08C" wp14:editId="2598F7F5">
+                  <wp:extent cx="3617905" cy="2868935"/>
+                  <wp:effectExtent l="0" t="0" r="1905" b="1270"/>
+                  <wp:docPr id="25" name="Picture 25"/>
+                  <wp:cNvGraphicFramePr>
+                    <a:graphicFrameLocks xmlns:a="http://schemas.openxmlformats.org/drawingml/2006/main" noChangeAspect="1"/>
+                  </wp:cNvGraphicFramePr>
+                  <a:graphic xmlns:a="http://schemas.openxmlformats.org/drawingml/2006/main">
+                    <a:graphicData uri="http://schemas.openxmlformats.org/drawingml/2006/picture">
+                      <pic:pic xmlns:pic="http://schemas.openxmlformats.org/drawingml/2006/picture">
+                        <pic:nvPicPr>
+                          <pic:cNvPr id="25" name="Picture 25"/>
+                          <pic:cNvPicPr/>
+                        </pic:nvPicPr>
+                        <pic:blipFill>
+                          <a:blip r:embed="rId14">
+                            <a:extLst>
+                              <a:ext uri="{28A0092B-C50C-407E-A947-70E740481C1C}">
+                                <a14:useLocalDpi xmlns:a14="http://schemas.microsoft.com/office/drawing/2010/main" val="0"/>
+                              </a:ext>
+                            </a:extLst>
+                          </a:blip>
+                          <a:stretch>
+                            <a:fillRect/>
+                          </a:stretch>
+                        </pic:blipFill>
+                        <pic:spPr>
+                          <a:xfrm>
+                            <a:off x="0" y="0"/>
+                            <a:ext cx="3617905" cy="2868935"/>
+                          </a:xfrm>
+                          <a:prstGeom prst="rect">
+                            <a:avLst/>
+                          </a:prstGeom>
+                        </pic:spPr>
+                      </pic:pic>
+                    </a:graphicData>
+                  </a:graphic>
+                </wp:inline>
+              </w:drawing>
+            </w:r>
+          </w:p>
+          <w:p>
+            <w:pPr>
+              <w:jc w:val="center"/>
+              <w:cnfStyle w:val="000000000000" w:firstRow="0" w:lastRow="0" w:firstColumn="0" w:lastColumn="0" w:oddVBand="0" w:evenVBand="0" w:oddHBand="0" w:evenHBand="0" w:firstRowFirstColumn="0" w:firstRowLastColumn="0" w:lastRowFirstColumn="0" w:lastRowLastColumn="0"/>
+              <w:rPr>
+                <w:noProof/>
+              </w:rPr>
+            </w:pPr>
+            <w:r>
+              <w:rPr>
+                <w:noProof/>
+              </w:rPr>
+              <w:t>Training accuracy:</w:t>
+            </w:r>
+            <w:r>
+              <w:rPr>
+                <w:noProof/>
+              </w:rPr>
+              <w:t xml:space="preserve"> </w:t>
+            </w:r>
+            <w:r>
+              <w:rPr>
+                <w:noProof/>
+              </w:rPr>
+              <w:t>62</w:t>
+            </w:r>
+            <w:r>
+              <w:rPr>
+                <w:noProof/>
+              </w:rPr>
+              <w:t>%</w:t>
+            </w:r>
+          </w:p>
+          <w:p>
+            <w:pPr>
+              <w:jc w:val="center"/>
+              <w:cnfStyle w:val="000000000000" w:firstRow="0" w:lastRow="0" w:firstColumn="0" w:lastColumn="0" w:oddVBand="0" w:evenVBand="0" w:oddHBand="0" w:evenHBand="0" w:firstRowFirstColumn="0" w:firstRowLastColumn="0" w:lastRowFirstColumn="0" w:lastRowLastColumn="0"/>
+              <w:rPr>
+                <w:noProof/>
+              </w:rPr>
+            </w:pPr>
+            <w:r>
+              <w:rPr>
+                <w:noProof/>
+              </w:rPr>
+              <w:t xml:space="preserve">Validation accuracy: </w:t>
+            </w:r>
+            <w:r>
+              <w:rPr>
+                <w:noProof/>
+              </w:rPr>
+              <w:t>51</w:t>
+            </w:r>
+            <w:r>
+              <w:rPr>
+                <w:noProof/>
+              </w:rPr>
+              <w:t>%</w:t>
+            </w:r>
+          </w:p>
+          <w:p>
+            <w:pPr>
+              <w:cnfStyle w:val="000000000000" w:firstRow="0" w:lastRow="0" w:firstColumn="0" w:lastColumn="0" w:oddVBand="0" w:evenVBand="0" w:oddHBand="0" w:evenHBand="0" w:firstRowFirstColumn="0" w:firstRowLastColumn="0" w:lastRowFirstColumn="0" w:lastRowLastColumn="0"/>
+              <w:rPr>
+                <w:noProof/>
+              </w:rPr>
+            </w:pPr>
+          </w:p>
+        </w:tc>
+        <w:tc>
+          <w:tcPr>
+            <w:tcW w:w="2846" w:type="dxa"/>
+          </w:tcPr>
+          <w:p>
+            <w:pPr>
+              <w:cnfStyle w:val="000000000000" w:firstRow="0" w:lastRow="0" w:firstColumn="0" w:lastColumn="0" w:oddVBand="0" w:evenVBand="0" w:oddHBand="0" w:evenHBand="0" w:firstRowFirstColumn="0" w:firstRowLastColumn="0" w:lastRowFirstColumn="0" w:lastRowLastColumn="0"/>
+              <w:rPr>
+                <w:b/>
+                <w:bCs/>
+              </w:rPr>
+            </w:pPr>
+            <w:r>
+              <w:rPr>
+                <w:b/>
+                <w:bCs/>
+              </w:rPr>
+              <w:t>E</w:t>
+            </w:r>
+            <w:r>
+              <w:rPr>
+                <w:b/>
+                <w:bCs/>
+              </w:rPr>
+              <w:t>xplanation:</w:t>
+            </w:r>
+          </w:p>
+          <w:p>
+            <w:pPr>
+              <w:cnfStyle w:val="000000000000" w:firstRow="0" w:lastRow="0" w:firstColumn="0" w:lastColumn="0" w:oddVBand="0" w:evenVBand="0" w:oddHBand="0" w:evenHBand="0" w:firstRowFirstColumn="0" w:firstRowLastColumn="0" w:lastRowFirstColumn="0" w:lastRowLastColumn="0"/>
+            </w:pPr>
+          </w:p>
+          <w:p>
+            <w:pPr>
+              <w:cnfStyle w:val="000000000000" w:firstRow="0" w:lastRow="0" w:firstColumn="0" w:lastColumn="0" w:oddVBand="0" w:evenVBand="0" w:oddHBand="0" w:evenHBand="0" w:firstRowFirstColumn="0" w:firstRowLastColumn="0" w:lastRowFirstColumn="0" w:lastRowLastColumn="0"/>
+              <w:rPr>
+                <w:lang w:val="en-GB"/>
+              </w:rPr>
+            </w:pPr>
+            <w:r>
+              <w:t xml:space="preserve">We can see that the model did not do well. </w:t>
+            </w:r>
+            <w:r>
+              <w:rPr>
+                <w:b/>
+                <w:bCs/>
+              </w:rPr>
+              <w:t>Both training accuracy and validation accuracy dropped.</w:t>
+            </w:r>
+            <w:r>
+              <w:t xml:space="preserve"> </w:t>
+            </w:r>
+            <w:r>
+              <w:t>The model did not learn properly.</w:t>
+            </w:r>
+          </w:p>
+          <w:p>
+            <w:pPr>
+              <w:cnfStyle w:val="000000000000" w:firstRow="0" w:lastRow="0" w:firstColumn="0" w:lastColumn="0" w:oddVBand="0" w:evenVBand="0" w:oddHBand="0" w:evenHBand="0" w:firstRowFirstColumn="0" w:firstRowLastColumn="0" w:lastRowFirstColumn="0" w:lastRowLastColumn="0"/>
+              <w:rPr>
+                <w:lang w:val="en-GB"/>
+              </w:rPr>
+            </w:pPr>
+          </w:p>
+          <w:p>
+            <w:pPr>
+              <w:cnfStyle w:val="000000000000" w:firstRow="0" w:lastRow="0" w:firstColumn="0" w:lastColumn="0" w:oddVBand="0" w:evenVBand="0" w:oddHBand="0" w:evenHBand="0" w:firstRowFirstColumn="0" w:firstRowLastColumn="0" w:lastRowFirstColumn="0" w:lastRowLastColumn="0"/>
+              <w:rPr>
+                <w:b/>
+                <w:bCs/>
+                <w:lang w:val="en-GB"/>
+              </w:rPr>
+            </w:pPr>
+            <w:r>
+              <w:rPr>
+                <w:b/>
+                <w:bCs/>
+                <w:lang w:val="en-GB"/>
+              </w:rPr>
+              <w:t>Decision:</w:t>
+            </w:r>
+          </w:p>
+          <w:p>
+            <w:pPr>
+              <w:cnfStyle w:val="000000000000" w:firstRow="0" w:lastRow="0" w:firstColumn="0" w:lastColumn="0" w:oddVBand="0" w:evenVBand="0" w:oddHBand="0" w:evenHBand="0" w:firstRowFirstColumn="0" w:firstRowLastColumn="0" w:lastRowFirstColumn="0" w:lastRowLastColumn="0"/>
+            </w:pPr>
+            <w:r>
+              <w:t xml:space="preserve">As our aim is to find a model with best accuracy we decided to continue with </w:t>
+            </w:r>
+            <w:r>
+              <w:rPr>
+                <w:b/>
+                <w:bCs/>
+                <w:i/>
+                <w:iCs/>
+              </w:rPr>
+              <w:t>Model#6</w:t>
+            </w:r>
+            <w:r>
+              <w:t xml:space="preserve"> for further experiments. </w:t>
+            </w:r>
+          </w:p>
+          <w:p>
+            <w:pPr>
+              <w:cnfStyle w:val="000000000000" w:firstRow="0" w:lastRow="0" w:firstColumn="0" w:lastColumn="0" w:oddVBand="0" w:evenVBand="0" w:oddHBand="0" w:evenHBand="0" w:firstRowFirstColumn="0" w:firstRowLastColumn="0" w:lastRowFirstColumn="0" w:lastRowLastColumn="0"/>
+              <w:rPr>
+                <w:b/>
+                <w:bCs/>
+              </w:rPr>
+            </w:pPr>
+          </w:p>
+          <w:p>
+            <w:pPr>
+              <w:cnfStyle w:val="000000000000" w:firstRow="0" w:lastRow="0" w:firstColumn="0" w:lastColumn="0" w:oddVBand="0" w:evenVBand="0" w:oddHBand="0" w:evenHBand="0" w:firstRowFirstColumn="0" w:firstRowLastColumn="0" w:lastRowFirstColumn="0" w:lastRowLastColumn="0"/>
+              <w:rPr>
+                <w:b/>
+                <w:bCs/>
+              </w:rPr>
+            </w:pPr>
+            <w:r>
+              <w:t xml:space="preserve">For the next experiment we decided to change activation function to </w:t>
+            </w:r>
+            <w:proofErr w:type="spellStart"/>
+            <w:r>
+              <w:rPr>
+                <w:b/>
+                <w:bCs/>
+              </w:rPr>
+              <w:t>relu</w:t>
+            </w:r>
+            <w:proofErr w:type="spellEnd"/>
+            <w:r>
+              <w:rPr>
+                <w:b/>
+                <w:bCs/>
+              </w:rPr>
+              <w:t xml:space="preserve"> </w:t>
+            </w:r>
+            <w:r>
+              <w:t xml:space="preserve">to </w:t>
+            </w:r>
+            <w:r>
+              <w:rPr>
+                <w:b/>
+                <w:bCs/>
+              </w:rPr>
+              <w:t>sigmoid</w:t>
+            </w:r>
+          </w:p>
+          <w:p>
+            <w:pPr>
+              <w:cnfStyle w:val="000000000000" w:firstRow="0" w:lastRow="0" w:firstColumn="0" w:lastColumn="0" w:oddVBand="0" w:evenVBand="0" w:oddHBand="0" w:evenHBand="0" w:firstRowFirstColumn="0" w:firstRowLastColumn="0" w:lastRowFirstColumn="0" w:lastRowLastColumn="0"/>
+              <w:rPr>
+                <w:b/>
+                <w:bCs/>
+              </w:rPr>
+            </w:pPr>
           </w:p>
         </w:tc>
       </w:tr>
       <w:tr>
-        <w:tc>
-          <w:tcPr>
-            <w:tcW w:w="2538" w:type="dxa"/>
-          </w:tcPr>
-          <w:p>
-            <w:pPr>
-              <w:rPr>
-                <w:b/>
-              </w:rPr>
-            </w:pPr>
-          </w:p>
-        </w:tc>
-        <w:tc>
-          <w:tcPr>
-            <w:tcW w:w="2212" w:type="dxa"/>
-          </w:tcPr>
-          <w:p>
-            <w:pPr>
-              <w:rPr>
-                <w:b/>
-              </w:rPr>
-            </w:pPr>
-          </w:p>
-        </w:tc>
-        <w:tc>
-          <w:tcPr>
-            <w:tcW w:w="1725" w:type="dxa"/>
-          </w:tcPr>
-          <w:p>
-            <w:pPr>
-              <w:rPr>
-                <w:b/>
-              </w:rPr>
-            </w:pPr>
-          </w:p>
-        </w:tc>
-        <w:tc>
-          <w:tcPr>
-            <w:tcW w:w="2875" w:type="dxa"/>
-          </w:tcPr>
-          <w:p>
-            <w:pPr>
-              <w:rPr>
-                <w:b/>
+        <w:trPr>
+          <w:trHeight w:val="249"/>
+        </w:trPr>
+        <w:tc>
+          <w:tcPr>
+            <w:cnfStyle w:val="001000000000" w:firstRow="0" w:lastRow="0" w:firstColumn="1" w:lastColumn="0" w:oddVBand="0" w:evenVBand="0" w:oddHBand="0" w:evenHBand="0" w:firstRowFirstColumn="0" w:firstRowLastColumn="0" w:lastRowFirstColumn="0" w:lastRowLastColumn="0"/>
+            <w:tcW w:w="522" w:type="dxa"/>
+          </w:tcPr>
+          <w:p>
+            <w:pPr>
+              <w:jc w:val="center"/>
+            </w:pPr>
+            <w:r>
+              <w:t>1</w:t>
+            </w:r>
+            <w:r>
+              <w:t>1</w:t>
+            </w:r>
+          </w:p>
+        </w:tc>
+        <w:tc>
+          <w:tcPr>
+            <w:tcW w:w="1525" w:type="dxa"/>
+          </w:tcPr>
+          <w:p>
+            <w:pPr>
+              <w:cnfStyle w:val="000000000000" w:firstRow="0" w:lastRow="0" w:firstColumn="0" w:lastColumn="0" w:oddVBand="0" w:evenVBand="0" w:oddHBand="0" w:evenHBand="0" w:firstRowFirstColumn="0" w:firstRowLastColumn="0" w:lastRowFirstColumn="0" w:lastRowLastColumn="0"/>
+            </w:pPr>
+            <w:r>
+              <w:t>(8,16,32,64)</w:t>
+            </w:r>
+          </w:p>
+          <w:p>
+            <w:pPr>
+              <w:cnfStyle w:val="000000000000" w:firstRow="0" w:lastRow="0" w:firstColumn="0" w:lastColumn="0" w:oddVBand="0" w:evenVBand="0" w:oddHBand="0" w:evenHBand="0" w:firstRowFirstColumn="0" w:firstRowLastColumn="0" w:lastRowFirstColumn="0" w:lastRowLastColumn="0"/>
+            </w:pPr>
+            <w:r>
+              <w:t>Dense layer: (256,128)</w:t>
+            </w:r>
+          </w:p>
+          <w:p>
+            <w:pPr>
+              <w:cnfStyle w:val="000000000000" w:firstRow="0" w:lastRow="0" w:firstColumn="0" w:lastColumn="0" w:oddVBand="0" w:evenVBand="0" w:oddHBand="0" w:evenHBand="0" w:firstRowFirstColumn="0" w:firstRowLastColumn="0" w:lastRowFirstColumn="0" w:lastRowLastColumn="0"/>
+            </w:pPr>
+            <w:r>
+              <w:t>BN and DO with l2 regularization</w:t>
+            </w:r>
+          </w:p>
+          <w:p>
+            <w:pPr>
+              <w:cnfStyle w:val="000000000000" w:firstRow="0" w:lastRow="0" w:firstColumn="0" w:lastColumn="0" w:oddVBand="0" w:evenVBand="0" w:oddHBand="0" w:evenHBand="0" w:firstRowFirstColumn="0" w:firstRowLastColumn="0" w:lastRowFirstColumn="0" w:lastRowLastColumn="0"/>
+            </w:pPr>
+          </w:p>
+          <w:p>
+            <w:pPr>
+              <w:cnfStyle w:val="000000000000" w:firstRow="0" w:lastRow="0" w:firstColumn="0" w:lastColumn="0" w:oddVBand="0" w:evenVBand="0" w:oddHBand="0" w:evenHBand="0" w:firstRowFirstColumn="0" w:firstRowLastColumn="0" w:lastRowFirstColumn="0" w:lastRowLastColumn="0"/>
+            </w:pPr>
+            <w:r>
+              <w:t xml:space="preserve">Activation function: </w:t>
+            </w:r>
+            <w:r>
+              <w:rPr>
+                <w:b/>
+                <w:bCs/>
+              </w:rPr>
+              <w:t>sigmoid</w:t>
+            </w:r>
+          </w:p>
+        </w:tc>
+        <w:tc>
+          <w:tcPr>
+            <w:tcW w:w="5996" w:type="dxa"/>
+          </w:tcPr>
+          <w:p>
+            <w:pPr>
+              <w:cnfStyle w:val="000000000000" w:firstRow="0" w:lastRow="0" w:firstColumn="0" w:lastColumn="0" w:oddVBand="0" w:evenVBand="0" w:oddHBand="0" w:evenHBand="0" w:firstRowFirstColumn="0" w:firstRowLastColumn="0" w:lastRowFirstColumn="0" w:lastRowLastColumn="0"/>
+              <w:rPr>
+                <w:noProof/>
+              </w:rPr>
+            </w:pPr>
+            <w:r>
+              <w:rPr>
+                <w:noProof/>
+              </w:rPr>
+              <w:drawing>
+                <wp:inline distT="0" distB="0" distL="0" distR="0" wp14:anchorId="4E3227A0" wp14:editId="72949CF0">
+                  <wp:extent cx="3542065" cy="2869200"/>
+                  <wp:effectExtent l="0" t="0" r="1270" b="1270"/>
+                  <wp:docPr id="12" name="Picture 12"/>
+                  <wp:cNvGraphicFramePr>
+                    <a:graphicFrameLocks xmlns:a="http://schemas.openxmlformats.org/drawingml/2006/main" noChangeAspect="1"/>
+                  </wp:cNvGraphicFramePr>
+                  <a:graphic xmlns:a="http://schemas.openxmlformats.org/drawingml/2006/main">
+                    <a:graphicData uri="http://schemas.openxmlformats.org/drawingml/2006/picture">
+                      <pic:pic xmlns:pic="http://schemas.openxmlformats.org/drawingml/2006/picture">
+                        <pic:nvPicPr>
+                          <pic:cNvPr id="12" name="Picture 12"/>
+                          <pic:cNvPicPr/>
+                        </pic:nvPicPr>
+                        <pic:blipFill>
+                          <a:blip r:embed="rId15">
+                            <a:extLst>
+                              <a:ext uri="{28A0092B-C50C-407E-A947-70E740481C1C}">
+                                <a14:useLocalDpi xmlns:a14="http://schemas.microsoft.com/office/drawing/2010/main" val="0"/>
+                              </a:ext>
+                            </a:extLst>
+                          </a:blip>
+                          <a:stretch>
+                            <a:fillRect/>
+                          </a:stretch>
+                        </pic:blipFill>
+                        <pic:spPr>
+                          <a:xfrm>
+                            <a:off x="0" y="0"/>
+                            <a:ext cx="3542065" cy="2869200"/>
+                          </a:xfrm>
+                          <a:prstGeom prst="rect">
+                            <a:avLst/>
+                          </a:prstGeom>
+                        </pic:spPr>
+                      </pic:pic>
+                    </a:graphicData>
+                  </a:graphic>
+                </wp:inline>
+              </w:drawing>
+            </w:r>
+          </w:p>
+          <w:p>
+            <w:pPr>
+              <w:jc w:val="center"/>
+              <w:cnfStyle w:val="000000000000" w:firstRow="0" w:lastRow="0" w:firstColumn="0" w:lastColumn="0" w:oddVBand="0" w:evenVBand="0" w:oddHBand="0" w:evenHBand="0" w:firstRowFirstColumn="0" w:firstRowLastColumn="0" w:lastRowFirstColumn="0" w:lastRowLastColumn="0"/>
+              <w:rPr>
+                <w:noProof/>
+              </w:rPr>
+            </w:pPr>
+            <w:r>
+              <w:rPr>
+                <w:noProof/>
+              </w:rPr>
+              <w:t>Training accuracy:</w:t>
+            </w:r>
+            <w:r>
+              <w:rPr>
+                <w:noProof/>
+              </w:rPr>
+              <w:t xml:space="preserve"> 50%</w:t>
+            </w:r>
+          </w:p>
+          <w:p>
+            <w:pPr>
+              <w:jc w:val="center"/>
+              <w:cnfStyle w:val="000000000000" w:firstRow="0" w:lastRow="0" w:firstColumn="0" w:lastColumn="0" w:oddVBand="0" w:evenVBand="0" w:oddHBand="0" w:evenHBand="0" w:firstRowFirstColumn="0" w:firstRowLastColumn="0" w:lastRowFirstColumn="0" w:lastRowLastColumn="0"/>
+              <w:rPr>
+                <w:noProof/>
+              </w:rPr>
+            </w:pPr>
+            <w:r>
+              <w:rPr>
+                <w:noProof/>
+              </w:rPr>
+              <w:t xml:space="preserve">Validation accuracy: </w:t>
+            </w:r>
+            <w:r>
+              <w:rPr>
+                <w:noProof/>
+              </w:rPr>
+              <w:t>20%</w:t>
+            </w:r>
+          </w:p>
+          <w:p>
+            <w:pPr>
+              <w:cnfStyle w:val="000000000000" w:firstRow="0" w:lastRow="0" w:firstColumn="0" w:lastColumn="0" w:oddVBand="0" w:evenVBand="0" w:oddHBand="0" w:evenHBand="0" w:firstRowFirstColumn="0" w:firstRowLastColumn="0" w:lastRowFirstColumn="0" w:lastRowLastColumn="0"/>
+              <w:rPr>
+                <w:noProof/>
+              </w:rPr>
+            </w:pPr>
+          </w:p>
+        </w:tc>
+        <w:tc>
+          <w:tcPr>
+            <w:tcW w:w="2846" w:type="dxa"/>
+          </w:tcPr>
+          <w:p>
+            <w:pPr>
+              <w:cnfStyle w:val="000000000000" w:firstRow="0" w:lastRow="0" w:firstColumn="0" w:lastColumn="0" w:oddVBand="0" w:evenVBand="0" w:oddHBand="0" w:evenHBand="0" w:firstRowFirstColumn="0" w:firstRowLastColumn="0" w:lastRowFirstColumn="0" w:lastRowLastColumn="0"/>
+              <w:rPr>
+                <w:b/>
+                <w:bCs/>
+              </w:rPr>
+            </w:pPr>
+            <w:r>
+              <w:rPr>
+                <w:b/>
+                <w:bCs/>
+              </w:rPr>
+              <w:t>E</w:t>
+            </w:r>
+            <w:r>
+              <w:rPr>
+                <w:b/>
+                <w:bCs/>
+              </w:rPr>
+              <w:t>xplanation:</w:t>
+            </w:r>
+          </w:p>
+          <w:p>
+            <w:pPr>
+              <w:cnfStyle w:val="000000000000" w:firstRow="0" w:lastRow="0" w:firstColumn="0" w:lastColumn="0" w:oddVBand="0" w:evenVBand="0" w:oddHBand="0" w:evenHBand="0" w:firstRowFirstColumn="0" w:firstRowLastColumn="0" w:lastRowFirstColumn="0" w:lastRowLastColumn="0"/>
+            </w:pPr>
+          </w:p>
+          <w:p>
+            <w:pPr>
+              <w:cnfStyle w:val="000000000000" w:firstRow="0" w:lastRow="0" w:firstColumn="0" w:lastColumn="0" w:oddVBand="0" w:evenVBand="0" w:oddHBand="0" w:evenHBand="0" w:firstRowFirstColumn="0" w:firstRowLastColumn="0" w:lastRowFirstColumn="0" w:lastRowLastColumn="0"/>
+              <w:rPr>
+                <w:lang w:val="en-GB"/>
+              </w:rPr>
+            </w:pPr>
+            <w:r>
+              <w:t xml:space="preserve">We can see that the model performance: </w:t>
+            </w:r>
+            <w:r>
+              <w:rPr>
+                <w:b/>
+                <w:bCs/>
+              </w:rPr>
+              <w:t>validation accuracy and training accuracy</w:t>
+            </w:r>
+            <w:r>
+              <w:rPr>
+                <w:b/>
+                <w:bCs/>
+              </w:rPr>
+              <w:t xml:space="preserve">, </w:t>
+            </w:r>
+            <w:r>
+              <w:t>degraded significantly. The model is not learning anything.</w:t>
+            </w:r>
+          </w:p>
+          <w:p>
+            <w:pPr>
+              <w:cnfStyle w:val="000000000000" w:firstRow="0" w:lastRow="0" w:firstColumn="0" w:lastColumn="0" w:oddVBand="0" w:evenVBand="0" w:oddHBand="0" w:evenHBand="0" w:firstRowFirstColumn="0" w:firstRowLastColumn="0" w:lastRowFirstColumn="0" w:lastRowLastColumn="0"/>
+              <w:rPr>
+                <w:lang w:val="en-GB"/>
+              </w:rPr>
+            </w:pPr>
+          </w:p>
+          <w:p>
+            <w:pPr>
+              <w:cnfStyle w:val="000000000000" w:firstRow="0" w:lastRow="0" w:firstColumn="0" w:lastColumn="0" w:oddVBand="0" w:evenVBand="0" w:oddHBand="0" w:evenHBand="0" w:firstRowFirstColumn="0" w:firstRowLastColumn="0" w:lastRowFirstColumn="0" w:lastRowLastColumn="0"/>
+              <w:rPr>
+                <w:b/>
+                <w:bCs/>
+                <w:lang w:val="en-GB"/>
+              </w:rPr>
+            </w:pPr>
+            <w:r>
+              <w:rPr>
+                <w:b/>
+                <w:bCs/>
+                <w:lang w:val="en-GB"/>
+              </w:rPr>
+              <w:t>Decision:</w:t>
+            </w:r>
+          </w:p>
+          <w:p>
+            <w:pPr>
+              <w:cnfStyle w:val="000000000000" w:firstRow="0" w:lastRow="0" w:firstColumn="0" w:lastColumn="0" w:oddVBand="0" w:evenVBand="0" w:oddHBand="0" w:evenHBand="0" w:firstRowFirstColumn="0" w:firstRowLastColumn="0" w:lastRowFirstColumn="0" w:lastRowLastColumn="0"/>
+              <w:rPr>
+                <w:b/>
+                <w:bCs/>
+                <w:i/>
+                <w:iCs/>
+              </w:rPr>
+            </w:pPr>
+            <w:r>
+              <w:t xml:space="preserve">As our aim is to find a model with best accuracy we decided to continue with </w:t>
+            </w:r>
+            <w:r>
+              <w:rPr>
+                <w:b/>
+                <w:bCs/>
+                <w:i/>
+                <w:iCs/>
+              </w:rPr>
+              <w:t>Model#6</w:t>
+            </w:r>
+            <w:r>
+              <w:rPr>
+                <w:b/>
+                <w:bCs/>
+                <w:i/>
+                <w:iCs/>
+              </w:rPr>
+              <w:t>.</w:t>
+            </w:r>
+          </w:p>
+          <w:p>
+            <w:pPr>
+              <w:cnfStyle w:val="000000000000" w:firstRow="0" w:lastRow="0" w:firstColumn="0" w:lastColumn="0" w:oddVBand="0" w:evenVBand="0" w:oddHBand="0" w:evenHBand="0" w:firstRowFirstColumn="0" w:firstRowLastColumn="0" w:lastRowFirstColumn="0" w:lastRowLastColumn="0"/>
+              <w:rPr>
+                <w:b/>
+                <w:bCs/>
+                <w:i/>
+                <w:iCs/>
+              </w:rPr>
+            </w:pPr>
+          </w:p>
+          <w:p>
+            <w:pPr>
+              <w:cnfStyle w:val="000000000000" w:firstRow="0" w:lastRow="0" w:firstColumn="0" w:lastColumn="0" w:oddVBand="0" w:evenVBand="0" w:oddHBand="0" w:evenHBand="0" w:firstRowFirstColumn="0" w:firstRowLastColumn="0" w:lastRowFirstColumn="0" w:lastRowLastColumn="0"/>
+              <w:rPr>
+                <w:b/>
+                <w:bCs/>
+              </w:rPr>
+            </w:pPr>
+          </w:p>
+          <w:p>
+            <w:pPr>
+              <w:cnfStyle w:val="000000000000" w:firstRow="0" w:lastRow="0" w:firstColumn="0" w:lastColumn="0" w:oddVBand="0" w:evenVBand="0" w:oddHBand="0" w:evenHBand="0" w:firstRowFirstColumn="0" w:firstRowLastColumn="0" w:lastRowFirstColumn="0" w:lastRowLastColumn="0"/>
+              <w:rPr>
+                <w:b/>
+                <w:bCs/>
               </w:rPr>
             </w:pPr>
           </w:p>
         </w:tc>
       </w:tr>
       <w:tr>
-        <w:tc>
-          <w:tcPr>
-            <w:tcW w:w="2538" w:type="dxa"/>
-          </w:tcPr>
-          <w:p>
-            <w:pPr>
-              <w:rPr>
-                <w:b/>
-              </w:rPr>
-            </w:pPr>
-          </w:p>
-        </w:tc>
-        <w:tc>
-          <w:tcPr>
-            <w:tcW w:w="2212" w:type="dxa"/>
-          </w:tcPr>
-          <w:p>
-            <w:pPr>
-              <w:rPr>
-                <w:b/>
-              </w:rPr>
-            </w:pPr>
-          </w:p>
-        </w:tc>
-        <w:tc>
-          <w:tcPr>
-            <w:tcW w:w="1725" w:type="dxa"/>
-          </w:tcPr>
-          <w:p>
-            <w:pPr>
-              <w:rPr>
-                <w:b/>
-              </w:rPr>
-            </w:pPr>
-          </w:p>
-        </w:tc>
-        <w:tc>
-          <w:tcPr>
-            <w:tcW w:w="2875" w:type="dxa"/>
-          </w:tcPr>
-          <w:p>
-            <w:pPr>
-              <w:rPr>
-                <w:b/>
-              </w:rPr>
-            </w:pPr>
-          </w:p>
-        </w:tc>
-      </w:tr>
-      <w:tr>
-        <w:tc>
-          <w:tcPr>
-            <w:tcW w:w="2538" w:type="dxa"/>
-          </w:tcPr>
-          <w:p>
-            <w:pPr>
-              <w:rPr>
-                <w:b/>
-              </w:rPr>
-            </w:pPr>
-            <w:r>
-              <w:rPr>
-                <w:b/>
-              </w:rPr>
-              <w:t>2</w:t>
-            </w:r>
-          </w:p>
-        </w:tc>
-        <w:tc>
-          <w:tcPr>
-            <w:tcW w:w="2212" w:type="dxa"/>
-          </w:tcPr>
-          <w:p>
-            <w:pPr>
-              <w:rPr>
-                <w:b/>
-              </w:rPr>
-            </w:pPr>
-            <w:r>
-              <w:rPr>
-                <w:b/>
-              </w:rPr>
-              <w:t>Conv3D</w:t>
-            </w:r>
-          </w:p>
-        </w:tc>
-        <w:tc>
-          <w:tcPr>
-            <w:tcW w:w="1725" w:type="dxa"/>
-          </w:tcPr>
-          <w:p>
-            <w:pPr>
-              <w:rPr>
-                <w:b/>
-              </w:rPr>
-            </w:pPr>
-            <w:r>
-              <w:rPr>
-                <w:b/>
-              </w:rPr>
-              <w:t>Accuracy: 0.32</w:t>
-            </w:r>
-          </w:p>
-        </w:tc>
-        <w:tc>
-          <w:tcPr>
-            <w:tcW w:w="2875" w:type="dxa"/>
-          </w:tcPr>
-          <w:p>
-            <w:pPr>
-              <w:rPr>
-                <w:b/>
-              </w:rPr>
-            </w:pPr>
-            <w:r>
-              <w:rPr>
-                <w:b/>
-              </w:rPr>
-              <w:t>Reduce Cropping</w:t>
-            </w:r>
-          </w:p>
-        </w:tc>
-      </w:tr>
-      <w:tr>
-        <w:tc>
-          <w:tcPr>
-            <w:tcW w:w="2538" w:type="dxa"/>
-          </w:tcPr>
-          <w:p>
-            <w:pPr>
-              <w:rPr>
-                <w:b/>
-              </w:rPr>
-            </w:pPr>
-            <w:r>
-              <w:rPr>
-                <w:b/>
-              </w:rPr>
-              <w:t>3</w:t>
-            </w:r>
-          </w:p>
-        </w:tc>
-        <w:tc>
-          <w:tcPr>
-            <w:tcW w:w="2212" w:type="dxa"/>
-          </w:tcPr>
-          <w:p>
-            <w:pPr>
-              <w:rPr>
-                <w:b/>
-              </w:rPr>
-            </w:pPr>
-            <w:r>
-              <w:rPr>
-                <w:b/>
-              </w:rPr>
-              <w:t>Conv3D</w:t>
-            </w:r>
-          </w:p>
-        </w:tc>
-        <w:tc>
-          <w:tcPr>
-            <w:tcW w:w="1725" w:type="dxa"/>
-          </w:tcPr>
-          <w:p>
-            <w:pPr>
-              <w:rPr>
-                <w:b/>
-              </w:rPr>
-            </w:pPr>
-            <w:proofErr w:type="gramStart"/>
-            <w:r>
-              <w:rPr>
-                <w:b/>
-              </w:rPr>
-              <w:t>Accuracy :</w:t>
-            </w:r>
-            <w:proofErr w:type="gramEnd"/>
-            <w:r>
-              <w:rPr>
-                <w:b/>
-              </w:rPr>
-              <w:t xml:space="preserve"> 0.38</w:t>
-            </w:r>
-          </w:p>
-        </w:tc>
-        <w:tc>
-          <w:tcPr>
-            <w:tcW w:w="2875" w:type="dxa"/>
-          </w:tcPr>
-          <w:p>
-            <w:pPr>
-              <w:rPr>
-                <w:b/>
-              </w:rPr>
-            </w:pPr>
-            <w:r>
-              <w:rPr>
-                <w:b/>
-              </w:rPr>
-              <w:t>………………</w:t>
-            </w:r>
-          </w:p>
-        </w:tc>
-      </w:tr>
-      <w:tr>
-        <w:tc>
-          <w:tcPr>
-            <w:tcW w:w="2538" w:type="dxa"/>
-          </w:tcPr>
-          <w:p>
-            <w:pPr>
-              <w:rPr>
-                <w:b/>
-              </w:rPr>
-            </w:pPr>
-          </w:p>
-        </w:tc>
-        <w:tc>
-          <w:tcPr>
-            <w:tcW w:w="2212" w:type="dxa"/>
-          </w:tcPr>
-          <w:p>
-            <w:pPr>
-              <w:rPr>
-                <w:b/>
-              </w:rPr>
-            </w:pPr>
-          </w:p>
-        </w:tc>
-        <w:tc>
-          <w:tcPr>
-            <w:tcW w:w="1725" w:type="dxa"/>
-          </w:tcPr>
-          <w:p>
-            <w:pPr>
-              <w:rPr>
-                <w:b/>
-              </w:rPr>
-            </w:pPr>
-          </w:p>
-        </w:tc>
-        <w:tc>
-          <w:tcPr>
-            <w:tcW w:w="2875" w:type="dxa"/>
-          </w:tcPr>
-          <w:p>
-            <w:pPr>
-              <w:rPr>
-                <w:b/>
-              </w:rPr>
-            </w:pPr>
-          </w:p>
-        </w:tc>
-      </w:tr>
-      <w:tr>
-        <w:tc>
-          <w:tcPr>
-            <w:tcW w:w="2538" w:type="dxa"/>
-          </w:tcPr>
-          <w:p>
-            <w:pPr>
-              <w:rPr>
-                <w:b/>
-              </w:rPr>
-            </w:pPr>
-            <w:r>
-              <w:rPr>
-                <w:b/>
-              </w:rPr>
-              <w:t>l-1th</w:t>
-            </w:r>
-          </w:p>
-        </w:tc>
-        <w:tc>
-          <w:tcPr>
-            <w:tcW w:w="2212" w:type="dxa"/>
-          </w:tcPr>
-          <w:p>
-            <w:pPr>
-              <w:rPr>
-                <w:b/>
-              </w:rPr>
-            </w:pPr>
-            <w:r>
-              <w:rPr>
-                <w:b/>
-              </w:rPr>
-              <w:t>Conv3D</w:t>
-            </w:r>
-          </w:p>
-        </w:tc>
-        <w:tc>
-          <w:tcPr>
-            <w:tcW w:w="1725" w:type="dxa"/>
-          </w:tcPr>
-          <w:p>
-            <w:pPr>
-              <w:rPr>
-                <w:b/>
-              </w:rPr>
-            </w:pPr>
-            <w:r>
-              <w:rPr>
-                <w:b/>
-              </w:rPr>
-              <w:t>Accuracy: 0.45</w:t>
-            </w:r>
-          </w:p>
-        </w:tc>
-        <w:tc>
-          <w:tcPr>
-            <w:tcW w:w="2875" w:type="dxa"/>
-          </w:tcPr>
-          <w:p>
-            <w:pPr>
-              <w:rPr>
-                <w:b/>
-              </w:rPr>
-            </w:pPr>
-            <w:r>
-              <w:rPr>
-                <w:b/>
-              </w:rPr>
-              <w:t xml:space="preserve">Try </w:t>
-            </w:r>
-            <w:proofErr w:type="spellStart"/>
-            <w:r>
-              <w:rPr>
-                <w:b/>
-              </w:rPr>
-              <w:t>ConvLSTM</w:t>
-            </w:r>
-            <w:proofErr w:type="spellEnd"/>
-            <w:r>
-              <w:rPr>
-                <w:b/>
-              </w:rPr>
-              <w:t xml:space="preserve"> as Conv3D not giving desired accuracy</w:t>
-            </w:r>
-          </w:p>
-        </w:tc>
-      </w:tr>
-      <w:tr>
-        <w:tc>
-          <w:tcPr>
-            <w:tcW w:w="2538" w:type="dxa"/>
-          </w:tcPr>
-          <w:p>
-            <w:pPr>
-              <w:rPr>
-                <w:b/>
-              </w:rPr>
-            </w:pPr>
-            <w:r>
-              <w:rPr>
-                <w:b/>
-              </w:rPr>
-              <w:lastRenderedPageBreak/>
-              <w:t>lth</w:t>
-            </w:r>
-          </w:p>
-        </w:tc>
-        <w:tc>
-          <w:tcPr>
-            <w:tcW w:w="2212" w:type="dxa"/>
-          </w:tcPr>
-          <w:p>
-            <w:pPr>
-              <w:rPr>
-                <w:b/>
-              </w:rPr>
-            </w:pPr>
-            <w:proofErr w:type="spellStart"/>
-            <w:r>
-              <w:rPr>
-                <w:b/>
-              </w:rPr>
-              <w:t>ConvLSTM</w:t>
-            </w:r>
-            <w:proofErr w:type="spellEnd"/>
-          </w:p>
-        </w:tc>
-        <w:tc>
-          <w:tcPr>
-            <w:tcW w:w="1725" w:type="dxa"/>
-          </w:tcPr>
-          <w:p>
-            <w:pPr>
-              <w:rPr>
-                <w:b/>
-              </w:rPr>
-            </w:pPr>
-            <w:r>
-              <w:rPr>
-                <w:b/>
-              </w:rPr>
-              <w:t>Accuracy: …….</w:t>
-            </w:r>
-          </w:p>
-        </w:tc>
-        <w:tc>
-          <w:tcPr>
-            <w:tcW w:w="2875" w:type="dxa"/>
-          </w:tcPr>
-          <w:p>
-            <w:pPr>
-              <w:rPr>
-                <w:b/>
-              </w:rPr>
-            </w:pPr>
-            <w:r>
-              <w:rPr>
-                <w:b/>
-              </w:rPr>
-              <w:t>…………..</w:t>
-            </w:r>
-          </w:p>
-        </w:tc>
-      </w:tr>
-      <w:tr>
-        <w:tc>
-          <w:tcPr>
-            <w:tcW w:w="2538" w:type="dxa"/>
-          </w:tcPr>
-          <w:p>
-            <w:pPr>
-              <w:rPr>
-                <w:b/>
-              </w:rPr>
-            </w:pPr>
-          </w:p>
-        </w:tc>
-        <w:tc>
-          <w:tcPr>
-            <w:tcW w:w="2212" w:type="dxa"/>
-          </w:tcPr>
-          <w:p>
-            <w:pPr>
-              <w:rPr>
-                <w:b/>
-              </w:rPr>
-            </w:pPr>
-          </w:p>
-        </w:tc>
-        <w:tc>
-          <w:tcPr>
-            <w:tcW w:w="1725" w:type="dxa"/>
-          </w:tcPr>
-          <w:p>
-            <w:pPr>
-              <w:rPr>
-                <w:b/>
-              </w:rPr>
-            </w:pPr>
-          </w:p>
-        </w:tc>
-        <w:tc>
-          <w:tcPr>
-            <w:tcW w:w="2875" w:type="dxa"/>
-          </w:tcPr>
-          <w:p>
-            <w:pPr>
-              <w:rPr>
-                <w:b/>
-              </w:rPr>
-            </w:pPr>
-          </w:p>
-        </w:tc>
-      </w:tr>
-      <w:tr>
-        <w:tc>
-          <w:tcPr>
-            <w:tcW w:w="2538" w:type="dxa"/>
-          </w:tcPr>
-          <w:p>
-            <w:pPr>
-              <w:rPr>
-                <w:b/>
-              </w:rPr>
-            </w:pPr>
-            <w:r>
-              <w:rPr>
-                <w:b/>
-              </w:rPr>
-              <w:t>Final Model</w:t>
-            </w:r>
-          </w:p>
-        </w:tc>
-        <w:tc>
-          <w:tcPr>
-            <w:tcW w:w="2212" w:type="dxa"/>
-          </w:tcPr>
-          <w:p>
-            <w:pPr>
-              <w:rPr>
-                <w:b/>
-              </w:rPr>
-            </w:pPr>
-            <w:r>
-              <w:rPr>
-                <w:b/>
-              </w:rPr>
-              <w:t>……………….</w:t>
-            </w:r>
-          </w:p>
-        </w:tc>
-        <w:tc>
-          <w:tcPr>
-            <w:tcW w:w="1725" w:type="dxa"/>
-          </w:tcPr>
-          <w:p>
-            <w:pPr>
-              <w:rPr>
-                <w:b/>
-              </w:rPr>
-            </w:pPr>
-            <w:r>
-              <w:rPr>
-                <w:b/>
-              </w:rPr>
-              <w:t>………….</w:t>
-            </w:r>
-          </w:p>
-        </w:tc>
-        <w:tc>
-          <w:tcPr>
-            <w:tcW w:w="2875" w:type="dxa"/>
-          </w:tcPr>
-          <w:p>
-            <w:pPr>
-              <w:rPr>
-                <w:b/>
-              </w:rPr>
-            </w:pPr>
-            <w:r>
-              <w:rPr>
-                <w:b/>
-              </w:rPr>
-              <w:t>…………………</w:t>
-            </w:r>
+        <w:trPr>
+          <w:trHeight w:val="249"/>
+        </w:trPr>
+        <w:tc>
+          <w:tcPr>
+            <w:cnfStyle w:val="001000000000" w:firstRow="0" w:lastRow="0" w:firstColumn="1" w:lastColumn="0" w:oddVBand="0" w:evenVBand="0" w:oddHBand="0" w:evenHBand="0" w:firstRowFirstColumn="0" w:firstRowLastColumn="0" w:lastRowFirstColumn="0" w:lastRowLastColumn="0"/>
+            <w:tcW w:w="10889" w:type="dxa"/>
+            <w:gridSpan w:val="4"/>
+          </w:tcPr>
+          <w:p>
+            <w:pPr>
+              <w:jc w:val="center"/>
+              <w:rPr>
+                <w:b w:val="0"/>
+                <w:bCs w:val="0"/>
+                <w:sz w:val="36"/>
+                <w:szCs w:val="36"/>
+              </w:rPr>
+            </w:pPr>
+            <w:r>
+              <w:rPr>
+                <w:sz w:val="36"/>
+                <w:szCs w:val="36"/>
+              </w:rPr>
+              <w:t>Model#6 will be final model which we will consider for CNN</w:t>
+            </w:r>
+          </w:p>
+          <w:p>
+            <w:pPr>
+              <w:jc w:val="center"/>
+              <w:rPr>
+                <w:color w:val="00B050"/>
+              </w:rPr>
+            </w:pPr>
+            <w:r>
+              <w:rPr>
+                <w:color w:val="00B050"/>
+              </w:rPr>
+              <w:t>Training accuracy:</w:t>
+            </w:r>
+            <w:r>
+              <w:rPr>
+                <w:color w:val="00B050"/>
+              </w:rPr>
+              <w:t>84</w:t>
+            </w:r>
+            <w:r>
+              <w:rPr>
+                <w:color w:val="00B050"/>
+              </w:rPr>
+              <w:t>%</w:t>
+            </w:r>
+          </w:p>
+          <w:p>
+            <w:pPr>
+              <w:jc w:val="center"/>
+              <w:rPr>
+                <w:color w:val="00B050"/>
+                <w:sz w:val="36"/>
+                <w:szCs w:val="36"/>
+              </w:rPr>
+            </w:pPr>
+            <w:r>
+              <w:rPr>
+                <w:color w:val="00B050"/>
+              </w:rPr>
+              <w:t xml:space="preserve">Validation accuracy: </w:t>
+            </w:r>
+            <w:r>
+              <w:rPr>
+                <w:color w:val="00B050"/>
+              </w:rPr>
+              <w:t>81</w:t>
+            </w:r>
+            <w:r>
+              <w:rPr>
+                <w:color w:val="00B050"/>
+              </w:rPr>
+              <w:t>%.</w:t>
+            </w:r>
+          </w:p>
+          <w:p>
+            <w:pPr>
+              <w:rPr>
+                <w:b w:val="0"/>
+                <w:bCs w:val="0"/>
+              </w:rPr>
+            </w:pPr>
           </w:p>
         </w:tc>
       </w:tr>
     </w:tbl>
     <w:p>
       <w:pPr>
+        <w:jc w:val="center"/>
         <w:rPr>
           <w:b/>
+          <w:bCs/>
+          <w:color w:val="000000" w:themeColor="text1"/>
+          <w:sz w:val="40"/>
+          <w:szCs w:val="40"/>
+          <w:u w:val="single"/>
         </w:rPr>
       </w:pPr>
     </w:p>
+    <w:p>
+      <w:pPr>
+        <w:jc w:val="center"/>
+        <w:rPr>
+          <w:b/>
+          <w:bCs/>
+          <w:color w:val="000000" w:themeColor="text1"/>
+          <w:sz w:val="40"/>
+          <w:szCs w:val="40"/>
+          <w:u w:val="single"/>
+        </w:rPr>
+      </w:pPr>
+      <w:r>
+        <w:rPr>
+          <w:b/>
+          <w:bCs/>
+          <w:color w:val="000000" w:themeColor="text1"/>
+          <w:sz w:val="40"/>
+          <w:szCs w:val="40"/>
+          <w:u w:val="single"/>
+        </w:rPr>
+        <w:lastRenderedPageBreak/>
+        <w:t>RNN</w:t>
+      </w:r>
+      <w:r>
+        <w:rPr>
+          <w:b/>
+          <w:bCs/>
+          <w:color w:val="000000" w:themeColor="text1"/>
+          <w:sz w:val="40"/>
+          <w:szCs w:val="40"/>
+          <w:u w:val="single"/>
+        </w:rPr>
+        <w:t xml:space="preserve"> (</w:t>
+      </w:r>
+      <w:r>
+        <w:rPr>
+          <w:b/>
+          <w:bCs/>
+          <w:color w:val="000000" w:themeColor="text1"/>
+          <w:sz w:val="40"/>
+          <w:szCs w:val="40"/>
+          <w:u w:val="single"/>
+        </w:rPr>
+        <w:t>CONV-2D-LSTM</w:t>
+      </w:r>
+      <w:r>
+        <w:rPr>
+          <w:b/>
+          <w:bCs/>
+          <w:color w:val="000000" w:themeColor="text1"/>
+          <w:sz w:val="40"/>
+          <w:szCs w:val="40"/>
+          <w:u w:val="single"/>
+        </w:rPr>
+        <w:t>) Model</w:t>
+      </w:r>
+    </w:p>
     <w:p/>
+    <w:tbl>
+      <w:tblPr>
+        <w:tblStyle w:val="GridTable1Light-Accent5"/>
+        <w:tblW w:w="10889" w:type="dxa"/>
+        <w:tblInd w:w="-714" w:type="dxa"/>
+        <w:tblLook w:val="04A0" w:firstRow="1" w:lastRow="0" w:firstColumn="1" w:lastColumn="0" w:noHBand="0" w:noVBand="1"/>
+      </w:tblPr>
+      <w:tblGrid>
+        <w:gridCol w:w="520"/>
+        <w:gridCol w:w="1525"/>
+        <w:gridCol w:w="6021"/>
+        <w:gridCol w:w="2823"/>
+      </w:tblGrid>
+      <w:tr>
+        <w:trPr>
+          <w:cnfStyle w:val="100000000000" w:firstRow="1" w:lastRow="0" w:firstColumn="0" w:lastColumn="0" w:oddVBand="0" w:evenVBand="0" w:oddHBand="0" w:evenHBand="0" w:firstRowFirstColumn="0" w:firstRowLastColumn="0" w:lastRowFirstColumn="0" w:lastRowLastColumn="0"/>
+          <w:trHeight w:val="526"/>
+        </w:trPr>
+        <w:tc>
+          <w:tcPr>
+            <w:cnfStyle w:val="001000000000" w:firstRow="0" w:lastRow="0" w:firstColumn="1" w:lastColumn="0" w:oddVBand="0" w:evenVBand="0" w:oddHBand="0" w:evenHBand="0" w:firstRowFirstColumn="0" w:firstRowLastColumn="0" w:lastRowFirstColumn="0" w:lastRowLastColumn="0"/>
+            <w:tcW w:w="522" w:type="dxa"/>
+          </w:tcPr>
+          <w:p>
+            <w:pPr>
+              <w:jc w:val="center"/>
+            </w:pPr>
+            <w:r>
+              <w:t>E#</w:t>
+            </w:r>
+          </w:p>
+        </w:tc>
+        <w:tc>
+          <w:tcPr>
+            <w:tcW w:w="1525" w:type="dxa"/>
+          </w:tcPr>
+          <w:p>
+            <w:pPr>
+              <w:jc w:val="center"/>
+              <w:cnfStyle w:val="100000000000" w:firstRow="1" w:lastRow="0" w:firstColumn="0" w:lastColumn="0" w:oddVBand="0" w:evenVBand="0" w:oddHBand="0" w:evenHBand="0" w:firstRowFirstColumn="0" w:firstRowLastColumn="0" w:lastRowFirstColumn="0" w:lastRowLastColumn="0"/>
+            </w:pPr>
+            <w:r>
+              <w:t>Model</w:t>
+            </w:r>
+          </w:p>
+        </w:tc>
+        <w:tc>
+          <w:tcPr>
+            <w:tcW w:w="5996" w:type="dxa"/>
+          </w:tcPr>
+          <w:p>
+            <w:pPr>
+              <w:jc w:val="center"/>
+              <w:cnfStyle w:val="100000000000" w:firstRow="1" w:lastRow="0" w:firstColumn="0" w:lastColumn="0" w:oddVBand="0" w:evenVBand="0" w:oddHBand="0" w:evenHBand="0" w:firstRowFirstColumn="0" w:firstRowLastColumn="0" w:lastRowFirstColumn="0" w:lastRowLastColumn="0"/>
+            </w:pPr>
+            <w:r>
+              <w:t>Performance</w:t>
+            </w:r>
+          </w:p>
+        </w:tc>
+        <w:tc>
+          <w:tcPr>
+            <w:tcW w:w="2846" w:type="dxa"/>
+          </w:tcPr>
+          <w:p>
+            <w:pPr>
+              <w:jc w:val="center"/>
+              <w:cnfStyle w:val="100000000000" w:firstRow="1" w:lastRow="0" w:firstColumn="0" w:lastColumn="0" w:oddVBand="0" w:evenVBand="0" w:oddHBand="0" w:evenHBand="0" w:firstRowFirstColumn="0" w:firstRowLastColumn="0" w:lastRowFirstColumn="0" w:lastRowLastColumn="0"/>
+            </w:pPr>
+            <w:r>
+              <w:t>Decision &amp; explanation</w:t>
+            </w:r>
+          </w:p>
+        </w:tc>
+      </w:tr>
+      <w:tr>
+        <w:trPr>
+          <w:trHeight w:val="249"/>
+        </w:trPr>
+        <w:tc>
+          <w:tcPr>
+            <w:cnfStyle w:val="001000000000" w:firstRow="0" w:lastRow="0" w:firstColumn="1" w:lastColumn="0" w:oddVBand="0" w:evenVBand="0" w:oddHBand="0" w:evenHBand="0" w:firstRowFirstColumn="0" w:firstRowLastColumn="0" w:lastRowFirstColumn="0" w:lastRowLastColumn="0"/>
+            <w:tcW w:w="522" w:type="dxa"/>
+          </w:tcPr>
+          <w:p>
+            <w:pPr>
+              <w:jc w:val="center"/>
+            </w:pPr>
+            <w:r>
+              <w:t>1</w:t>
+            </w:r>
+            <w:r>
+              <w:t>2</w:t>
+            </w:r>
+          </w:p>
+        </w:tc>
+        <w:tc>
+          <w:tcPr>
+            <w:tcW w:w="1525" w:type="dxa"/>
+          </w:tcPr>
+          <w:p>
+            <w:pPr>
+              <w:cnfStyle w:val="000000000000" w:firstRow="0" w:lastRow="0" w:firstColumn="0" w:lastColumn="0" w:oddVBand="0" w:evenVBand="0" w:oddHBand="0" w:evenHBand="0" w:firstRowFirstColumn="0" w:firstRowLastColumn="0" w:lastRowFirstColumn="0" w:lastRowLastColumn="0"/>
+            </w:pPr>
+            <w:r>
+              <w:t>RNN model (LSTM)</w:t>
+            </w:r>
+          </w:p>
+          <w:p>
+            <w:pPr>
+              <w:cnfStyle w:val="000000000000" w:firstRow="0" w:lastRow="0" w:firstColumn="0" w:lastColumn="0" w:oddVBand="0" w:evenVBand="0" w:oddHBand="0" w:evenHBand="0" w:firstRowFirstColumn="0" w:firstRowLastColumn="0" w:lastRowFirstColumn="0" w:lastRowLastColumn="0"/>
+            </w:pPr>
+            <w:r>
+              <w:t>CONV 2D: (8,16,32,64)</w:t>
+            </w:r>
+          </w:p>
+          <w:p>
+            <w:pPr>
+              <w:cnfStyle w:val="000000000000" w:firstRow="0" w:lastRow="0" w:firstColumn="0" w:lastColumn="0" w:oddVBand="0" w:evenVBand="0" w:oddHBand="0" w:evenHBand="0" w:firstRowFirstColumn="0" w:firstRowLastColumn="0" w:lastRowFirstColumn="0" w:lastRowLastColumn="0"/>
+            </w:pPr>
+            <w:r>
+              <w:t>Dense layer: (64)</w:t>
+            </w:r>
+          </w:p>
+          <w:p>
+            <w:pPr>
+              <w:cnfStyle w:val="000000000000" w:firstRow="0" w:lastRow="0" w:firstColumn="0" w:lastColumn="0" w:oddVBand="0" w:evenVBand="0" w:oddHBand="0" w:evenHBand="0" w:firstRowFirstColumn="0" w:firstRowLastColumn="0" w:lastRowFirstColumn="0" w:lastRowLastColumn="0"/>
+            </w:pPr>
+            <w:r>
+              <w:t>LSTM: (64)</w:t>
+            </w:r>
+          </w:p>
+        </w:tc>
+        <w:tc>
+          <w:tcPr>
+            <w:tcW w:w="5996" w:type="dxa"/>
+          </w:tcPr>
+          <w:p>
+            <w:pPr>
+              <w:cnfStyle w:val="000000000000" w:firstRow="0" w:lastRow="0" w:firstColumn="0" w:lastColumn="0" w:oddVBand="0" w:evenVBand="0" w:oddHBand="0" w:evenHBand="0" w:firstRowFirstColumn="0" w:firstRowLastColumn="0" w:lastRowFirstColumn="0" w:lastRowLastColumn="0"/>
+              <w:rPr>
+                <w:noProof/>
+              </w:rPr>
+            </w:pPr>
+            <w:r>
+              <w:rPr>
+                <w:noProof/>
+              </w:rPr>
+              <w:drawing>
+                <wp:inline distT="0" distB="0" distL="0" distR="0" wp14:anchorId="7A3321E1" wp14:editId="0F0A086F">
+                  <wp:extent cx="3673624" cy="2872800"/>
+                  <wp:effectExtent l="0" t="0" r="0" b="0"/>
+                  <wp:docPr id="22" name="Picture 22"/>
+                  <wp:cNvGraphicFramePr>
+                    <a:graphicFrameLocks xmlns:a="http://schemas.openxmlformats.org/drawingml/2006/main" noChangeAspect="1"/>
+                  </wp:cNvGraphicFramePr>
+                  <a:graphic xmlns:a="http://schemas.openxmlformats.org/drawingml/2006/main">
+                    <a:graphicData uri="http://schemas.openxmlformats.org/drawingml/2006/picture">
+                      <pic:pic xmlns:pic="http://schemas.openxmlformats.org/drawingml/2006/picture">
+                        <pic:nvPicPr>
+                          <pic:cNvPr id="22" name="Picture 22"/>
+                          <pic:cNvPicPr/>
+                        </pic:nvPicPr>
+                        <pic:blipFill>
+                          <a:blip r:embed="rId16">
+                            <a:extLst>
+                              <a:ext uri="{28A0092B-C50C-407E-A947-70E740481C1C}">
+                                <a14:useLocalDpi xmlns:a14="http://schemas.microsoft.com/office/drawing/2010/main" val="0"/>
+                              </a:ext>
+                            </a:extLst>
+                          </a:blip>
+                          <a:stretch>
+                            <a:fillRect/>
+                          </a:stretch>
+                        </pic:blipFill>
+                        <pic:spPr>
+                          <a:xfrm>
+                            <a:off x="0" y="0"/>
+                            <a:ext cx="3673624" cy="2872800"/>
+                          </a:xfrm>
+                          <a:prstGeom prst="rect">
+                            <a:avLst/>
+                          </a:prstGeom>
+                        </pic:spPr>
+                      </pic:pic>
+                    </a:graphicData>
+                  </a:graphic>
+                </wp:inline>
+              </w:drawing>
+            </w:r>
+          </w:p>
+          <w:p>
+            <w:pPr>
+              <w:jc w:val="center"/>
+              <w:cnfStyle w:val="000000000000" w:firstRow="0" w:lastRow="0" w:firstColumn="0" w:lastColumn="0" w:oddVBand="0" w:evenVBand="0" w:oddHBand="0" w:evenHBand="0" w:firstRowFirstColumn="0" w:firstRowLastColumn="0" w:lastRowFirstColumn="0" w:lastRowLastColumn="0"/>
+              <w:rPr>
+                <w:noProof/>
+              </w:rPr>
+            </w:pPr>
+            <w:r>
+              <w:rPr>
+                <w:noProof/>
+              </w:rPr>
+              <w:t>Training accuracy:</w:t>
+            </w:r>
+            <w:r>
+              <w:rPr>
+                <w:noProof/>
+              </w:rPr>
+              <w:t xml:space="preserve"> </w:t>
+            </w:r>
+            <w:r>
+              <w:rPr>
+                <w:noProof/>
+              </w:rPr>
+              <w:t>99</w:t>
+            </w:r>
+            <w:r>
+              <w:rPr>
+                <w:noProof/>
+              </w:rPr>
+              <w:t>%</w:t>
+            </w:r>
+          </w:p>
+          <w:p>
+            <w:pPr>
+              <w:jc w:val="center"/>
+              <w:cnfStyle w:val="000000000000" w:firstRow="0" w:lastRow="0" w:firstColumn="0" w:lastColumn="0" w:oddVBand="0" w:evenVBand="0" w:oddHBand="0" w:evenHBand="0" w:firstRowFirstColumn="0" w:firstRowLastColumn="0" w:lastRowFirstColumn="0" w:lastRowLastColumn="0"/>
+              <w:rPr>
+                <w:noProof/>
+              </w:rPr>
+            </w:pPr>
+            <w:r>
+              <w:rPr>
+                <w:noProof/>
+              </w:rPr>
+              <w:t xml:space="preserve">Validation accuracy: </w:t>
+            </w:r>
+            <w:r>
+              <w:rPr>
+                <w:noProof/>
+              </w:rPr>
+              <w:t>70%</w:t>
+            </w:r>
+          </w:p>
+          <w:p>
+            <w:pPr>
+              <w:cnfStyle w:val="000000000000" w:firstRow="0" w:lastRow="0" w:firstColumn="0" w:lastColumn="0" w:oddVBand="0" w:evenVBand="0" w:oddHBand="0" w:evenHBand="0" w:firstRowFirstColumn="0" w:firstRowLastColumn="0" w:lastRowFirstColumn="0" w:lastRowLastColumn="0"/>
+              <w:rPr>
+                <w:noProof/>
+              </w:rPr>
+            </w:pPr>
+          </w:p>
+        </w:tc>
+        <w:tc>
+          <w:tcPr>
+            <w:tcW w:w="2846" w:type="dxa"/>
+          </w:tcPr>
+          <w:p>
+            <w:pPr>
+              <w:cnfStyle w:val="000000000000" w:firstRow="0" w:lastRow="0" w:firstColumn="0" w:lastColumn="0" w:oddVBand="0" w:evenVBand="0" w:oddHBand="0" w:evenHBand="0" w:firstRowFirstColumn="0" w:firstRowLastColumn="0" w:lastRowFirstColumn="0" w:lastRowLastColumn="0"/>
+              <w:rPr>
+                <w:b/>
+                <w:bCs/>
+              </w:rPr>
+            </w:pPr>
+            <w:r>
+              <w:rPr>
+                <w:b/>
+                <w:bCs/>
+              </w:rPr>
+              <w:t>Explanation:</w:t>
+            </w:r>
+          </w:p>
+          <w:p>
+            <w:pPr>
+              <w:cnfStyle w:val="000000000000" w:firstRow="0" w:lastRow="0" w:firstColumn="0" w:lastColumn="0" w:oddVBand="0" w:evenVBand="0" w:oddHBand="0" w:evenHBand="0" w:firstRowFirstColumn="0" w:firstRowLastColumn="0" w:lastRowFirstColumn="0" w:lastRowLastColumn="0"/>
+            </w:pPr>
+          </w:p>
+          <w:p>
+            <w:pPr>
+              <w:cnfStyle w:val="000000000000" w:firstRow="0" w:lastRow="0" w:firstColumn="0" w:lastColumn="0" w:oddVBand="0" w:evenVBand="0" w:oddHBand="0" w:evenHBand="0" w:firstRowFirstColumn="0" w:firstRowLastColumn="0" w:lastRowFirstColumn="0" w:lastRowLastColumn="0"/>
+            </w:pPr>
+            <w:r>
+              <w:t xml:space="preserve">As we can see from the graph that the loss decreased significantly as the number of epochs increased. However, after around 4 epochs, the </w:t>
+            </w:r>
+            <w:r>
+              <w:rPr>
+                <w:b/>
+                <w:bCs/>
+              </w:rPr>
+              <w:t>training accuracy</w:t>
+            </w:r>
+            <w:r>
+              <w:t xml:space="preserve"> started to increase and reached 1 signifying that the model was over fitting. The </w:t>
+            </w:r>
+            <w:r>
+              <w:rPr>
+                <w:b/>
+                <w:bCs/>
+              </w:rPr>
+              <w:t>validation accuracy</w:t>
+            </w:r>
+            <w:r>
+              <w:t xml:space="preserve"> started to decrease. </w:t>
+            </w:r>
+          </w:p>
+          <w:p>
+            <w:pPr>
+              <w:cnfStyle w:val="000000000000" w:firstRow="0" w:lastRow="0" w:firstColumn="0" w:lastColumn="0" w:oddVBand="0" w:evenVBand="0" w:oddHBand="0" w:evenHBand="0" w:firstRowFirstColumn="0" w:firstRowLastColumn="0" w:lastRowFirstColumn="0" w:lastRowLastColumn="0"/>
+            </w:pPr>
+          </w:p>
+          <w:p>
+            <w:pPr>
+              <w:cnfStyle w:val="000000000000" w:firstRow="0" w:lastRow="0" w:firstColumn="0" w:lastColumn="0" w:oddVBand="0" w:evenVBand="0" w:oddHBand="0" w:evenHBand="0" w:firstRowFirstColumn="0" w:firstRowLastColumn="0" w:lastRowFirstColumn="0" w:lastRowLastColumn="0"/>
+              <w:rPr>
+                <w:b/>
+                <w:bCs/>
+              </w:rPr>
+            </w:pPr>
+            <w:r>
+              <w:rPr>
+                <w:b/>
+                <w:bCs/>
+              </w:rPr>
+              <w:t>Decision:</w:t>
+            </w:r>
+          </w:p>
+          <w:p>
+            <w:pPr>
+              <w:cnfStyle w:val="000000000000" w:firstRow="0" w:lastRow="0" w:firstColumn="0" w:lastColumn="0" w:oddVBand="0" w:evenVBand="0" w:oddHBand="0" w:evenHBand="0" w:firstRowFirstColumn="0" w:firstRowLastColumn="0" w:lastRowFirstColumn="0" w:lastRowLastColumn="0"/>
+              <w:rPr>
+                <w:b/>
+                <w:bCs/>
+              </w:rPr>
+            </w:pPr>
+          </w:p>
+          <w:p>
+            <w:pPr>
+              <w:cnfStyle w:val="000000000000" w:firstRow="0" w:lastRow="0" w:firstColumn="0" w:lastColumn="0" w:oddVBand="0" w:evenVBand="0" w:oddHBand="0" w:evenHBand="0" w:firstRowFirstColumn="0" w:firstRowLastColumn="0" w:lastRowFirstColumn="0" w:lastRowLastColumn="0"/>
+              <w:rPr>
+                <w:b/>
+                <w:bCs/>
+              </w:rPr>
+            </w:pPr>
+            <w:r>
+              <w:t>Thus, we decided to introduce batch normalization and dropout for our next experiment.</w:t>
+            </w:r>
+          </w:p>
+        </w:tc>
+      </w:tr>
+      <w:tr>
+        <w:trPr>
+          <w:trHeight w:val="249"/>
+        </w:trPr>
+        <w:tc>
+          <w:tcPr>
+            <w:cnfStyle w:val="001000000000" w:firstRow="0" w:lastRow="0" w:firstColumn="1" w:lastColumn="0" w:oddVBand="0" w:evenVBand="0" w:oddHBand="0" w:evenHBand="0" w:firstRowFirstColumn="0" w:firstRowLastColumn="0" w:lastRowFirstColumn="0" w:lastRowLastColumn="0"/>
+            <w:tcW w:w="522" w:type="dxa"/>
+          </w:tcPr>
+          <w:p>
+            <w:pPr>
+              <w:jc w:val="center"/>
+            </w:pPr>
+            <w:r>
+              <w:t>1</w:t>
+            </w:r>
+            <w:r>
+              <w:t>3</w:t>
+            </w:r>
+          </w:p>
+        </w:tc>
+        <w:tc>
+          <w:tcPr>
+            <w:tcW w:w="1525" w:type="dxa"/>
+          </w:tcPr>
+          <w:p>
+            <w:pPr>
+              <w:cnfStyle w:val="000000000000" w:firstRow="0" w:lastRow="0" w:firstColumn="0" w:lastColumn="0" w:oddVBand="0" w:evenVBand="0" w:oddHBand="0" w:evenHBand="0" w:firstRowFirstColumn="0" w:firstRowLastColumn="0" w:lastRowFirstColumn="0" w:lastRowLastColumn="0"/>
+            </w:pPr>
+            <w:r>
+              <w:t>RNN model (LSTM)</w:t>
+            </w:r>
+          </w:p>
+          <w:p>
+            <w:pPr>
+              <w:cnfStyle w:val="000000000000" w:firstRow="0" w:lastRow="0" w:firstColumn="0" w:lastColumn="0" w:oddVBand="0" w:evenVBand="0" w:oddHBand="0" w:evenHBand="0" w:firstRowFirstColumn="0" w:firstRowLastColumn="0" w:lastRowFirstColumn="0" w:lastRowLastColumn="0"/>
+            </w:pPr>
+            <w:r>
+              <w:t>CONV 2D: (8,16,32,64)</w:t>
+            </w:r>
+          </w:p>
+          <w:p>
+            <w:pPr>
+              <w:cnfStyle w:val="000000000000" w:firstRow="0" w:lastRow="0" w:firstColumn="0" w:lastColumn="0" w:oddVBand="0" w:evenVBand="0" w:oddHBand="0" w:evenHBand="0" w:firstRowFirstColumn="0" w:firstRowLastColumn="0" w:lastRowFirstColumn="0" w:lastRowLastColumn="0"/>
+            </w:pPr>
+            <w:r>
+              <w:t>Dense layer: (64)</w:t>
+            </w:r>
+          </w:p>
+          <w:p>
+            <w:pPr>
+              <w:cnfStyle w:val="000000000000" w:firstRow="0" w:lastRow="0" w:firstColumn="0" w:lastColumn="0" w:oddVBand="0" w:evenVBand="0" w:oddHBand="0" w:evenHBand="0" w:firstRowFirstColumn="0" w:firstRowLastColumn="0" w:lastRowFirstColumn="0" w:lastRowLastColumn="0"/>
+            </w:pPr>
+            <w:r>
+              <w:t>LSTM: (64)</w:t>
+            </w:r>
+          </w:p>
+          <w:p>
+            <w:pPr>
+              <w:cnfStyle w:val="000000000000" w:firstRow="0" w:lastRow="0" w:firstColumn="0" w:lastColumn="0" w:oddVBand="0" w:evenVBand="0" w:oddHBand="0" w:evenHBand="0" w:firstRowFirstColumn="0" w:firstRowLastColumn="0" w:lastRowFirstColumn="0" w:lastRowLastColumn="0"/>
+            </w:pPr>
+          </w:p>
+          <w:p>
+            <w:pPr>
+              <w:cnfStyle w:val="000000000000" w:firstRow="0" w:lastRow="0" w:firstColumn="0" w:lastColumn="0" w:oddVBand="0" w:evenVBand="0" w:oddHBand="0" w:evenHBand="0" w:firstRowFirstColumn="0" w:firstRowLastColumn="0" w:lastRowFirstColumn="0" w:lastRowLastColumn="0"/>
+            </w:pPr>
+            <w:r>
+              <w:t>With dropout and batch normalization</w:t>
+            </w:r>
+          </w:p>
+        </w:tc>
+        <w:tc>
+          <w:tcPr>
+            <w:tcW w:w="5996" w:type="dxa"/>
+          </w:tcPr>
+          <w:p>
+            <w:pPr>
+              <w:cnfStyle w:val="000000000000" w:firstRow="0" w:lastRow="0" w:firstColumn="0" w:lastColumn="0" w:oddVBand="0" w:evenVBand="0" w:oddHBand="0" w:evenHBand="0" w:firstRowFirstColumn="0" w:firstRowLastColumn="0" w:lastRowFirstColumn="0" w:lastRowLastColumn="0"/>
+              <w:rPr>
+                <w:noProof/>
+              </w:rPr>
+            </w:pPr>
+            <w:r>
+              <w:rPr>
+                <w:noProof/>
+              </w:rPr>
+              <w:drawing>
+                <wp:inline distT="0" distB="0" distL="0" distR="0" wp14:anchorId="154088D8" wp14:editId="018C8CDE">
+                  <wp:extent cx="3686336" cy="2872800"/>
+                  <wp:effectExtent l="0" t="0" r="0" b="0"/>
+                  <wp:docPr id="23" name="Picture 23"/>
+                  <wp:cNvGraphicFramePr>
+                    <a:graphicFrameLocks xmlns:a="http://schemas.openxmlformats.org/drawingml/2006/main" noChangeAspect="1"/>
+                  </wp:cNvGraphicFramePr>
+                  <a:graphic xmlns:a="http://schemas.openxmlformats.org/drawingml/2006/main">
+                    <a:graphicData uri="http://schemas.openxmlformats.org/drawingml/2006/picture">
+                      <pic:pic xmlns:pic="http://schemas.openxmlformats.org/drawingml/2006/picture">
+                        <pic:nvPicPr>
+                          <pic:cNvPr id="23" name="Picture 23"/>
+                          <pic:cNvPicPr/>
+                        </pic:nvPicPr>
+                        <pic:blipFill>
+                          <a:blip r:embed="rId17">
+                            <a:extLst>
+                              <a:ext uri="{28A0092B-C50C-407E-A947-70E740481C1C}">
+                                <a14:useLocalDpi xmlns:a14="http://schemas.microsoft.com/office/drawing/2010/main" val="0"/>
+                              </a:ext>
+                            </a:extLst>
+                          </a:blip>
+                          <a:stretch>
+                            <a:fillRect/>
+                          </a:stretch>
+                        </pic:blipFill>
+                        <pic:spPr>
+                          <a:xfrm>
+                            <a:off x="0" y="0"/>
+                            <a:ext cx="3686336" cy="2872800"/>
+                          </a:xfrm>
+                          <a:prstGeom prst="rect">
+                            <a:avLst/>
+                          </a:prstGeom>
+                        </pic:spPr>
+                      </pic:pic>
+                    </a:graphicData>
+                  </a:graphic>
+                </wp:inline>
+              </w:drawing>
+            </w:r>
+          </w:p>
+          <w:p>
+            <w:pPr>
+              <w:jc w:val="center"/>
+              <w:cnfStyle w:val="000000000000" w:firstRow="0" w:lastRow="0" w:firstColumn="0" w:lastColumn="0" w:oddVBand="0" w:evenVBand="0" w:oddHBand="0" w:evenHBand="0" w:firstRowFirstColumn="0" w:firstRowLastColumn="0" w:lastRowFirstColumn="0" w:lastRowLastColumn="0"/>
+              <w:rPr>
+                <w:noProof/>
+              </w:rPr>
+            </w:pPr>
+            <w:r>
+              <w:rPr>
+                <w:noProof/>
+              </w:rPr>
+              <w:t>Training accuracy:</w:t>
+            </w:r>
+            <w:r>
+              <w:rPr>
+                <w:noProof/>
+              </w:rPr>
+              <w:t xml:space="preserve"> </w:t>
+            </w:r>
+            <w:r>
+              <w:rPr>
+                <w:noProof/>
+              </w:rPr>
+              <w:t>46</w:t>
+            </w:r>
+            <w:r>
+              <w:rPr>
+                <w:noProof/>
+              </w:rPr>
+              <w:t>%</w:t>
+            </w:r>
+          </w:p>
+          <w:p>
+            <w:pPr>
+              <w:jc w:val="center"/>
+              <w:cnfStyle w:val="000000000000" w:firstRow="0" w:lastRow="0" w:firstColumn="0" w:lastColumn="0" w:oddVBand="0" w:evenVBand="0" w:oddHBand="0" w:evenHBand="0" w:firstRowFirstColumn="0" w:firstRowLastColumn="0" w:lastRowFirstColumn="0" w:lastRowLastColumn="0"/>
+              <w:rPr>
+                <w:noProof/>
+              </w:rPr>
+            </w:pPr>
+            <w:r>
+              <w:rPr>
+                <w:noProof/>
+              </w:rPr>
+              <w:t xml:space="preserve">Validation accuracy: </w:t>
+            </w:r>
+            <w:r>
+              <w:rPr>
+                <w:noProof/>
+              </w:rPr>
+              <w:t>56</w:t>
+            </w:r>
+            <w:r>
+              <w:rPr>
+                <w:noProof/>
+              </w:rPr>
+              <w:t>%</w:t>
+            </w:r>
+          </w:p>
+          <w:p>
+            <w:pPr>
+              <w:cnfStyle w:val="000000000000" w:firstRow="0" w:lastRow="0" w:firstColumn="0" w:lastColumn="0" w:oddVBand="0" w:evenVBand="0" w:oddHBand="0" w:evenHBand="0" w:firstRowFirstColumn="0" w:firstRowLastColumn="0" w:lastRowFirstColumn="0" w:lastRowLastColumn="0"/>
+              <w:rPr>
+                <w:noProof/>
+              </w:rPr>
+            </w:pPr>
+          </w:p>
+        </w:tc>
+        <w:tc>
+          <w:tcPr>
+            <w:tcW w:w="2846" w:type="dxa"/>
+          </w:tcPr>
+          <w:p>
+            <w:pPr>
+              <w:cnfStyle w:val="000000000000" w:firstRow="0" w:lastRow="0" w:firstColumn="0" w:lastColumn="0" w:oddVBand="0" w:evenVBand="0" w:oddHBand="0" w:evenHBand="0" w:firstRowFirstColumn="0" w:firstRowLastColumn="0" w:lastRowFirstColumn="0" w:lastRowLastColumn="0"/>
+              <w:rPr>
+                <w:b/>
+                <w:bCs/>
+              </w:rPr>
+            </w:pPr>
+            <w:r>
+              <w:rPr>
+                <w:b/>
+                <w:bCs/>
+              </w:rPr>
+              <w:t>Explanation:</w:t>
+            </w:r>
+          </w:p>
+          <w:p>
+            <w:pPr>
+              <w:cnfStyle w:val="000000000000" w:firstRow="0" w:lastRow="0" w:firstColumn="0" w:lastColumn="0" w:oddVBand="0" w:evenVBand="0" w:oddHBand="0" w:evenHBand="0" w:firstRowFirstColumn="0" w:firstRowLastColumn="0" w:lastRowFirstColumn="0" w:lastRowLastColumn="0"/>
+            </w:pPr>
+          </w:p>
+          <w:p>
+            <w:pPr>
+              <w:cnfStyle w:val="000000000000" w:firstRow="0" w:lastRow="0" w:firstColumn="0" w:lastColumn="0" w:oddVBand="0" w:evenVBand="0" w:oddHBand="0" w:evenHBand="0" w:firstRowFirstColumn="0" w:firstRowLastColumn="0" w:lastRowFirstColumn="0" w:lastRowLastColumn="0"/>
+            </w:pPr>
+            <w:r>
+              <w:t>We can see in the graph that after introducing batch normalization and dropout the performance dropped.</w:t>
+            </w:r>
+          </w:p>
+          <w:p>
+            <w:pPr>
+              <w:cnfStyle w:val="000000000000" w:firstRow="0" w:lastRow="0" w:firstColumn="0" w:lastColumn="0" w:oddVBand="0" w:evenVBand="0" w:oddHBand="0" w:evenHBand="0" w:firstRowFirstColumn="0" w:firstRowLastColumn="0" w:lastRowFirstColumn="0" w:lastRowLastColumn="0"/>
+            </w:pPr>
+          </w:p>
+          <w:p>
+            <w:pPr>
+              <w:cnfStyle w:val="000000000000" w:firstRow="0" w:lastRow="0" w:firstColumn="0" w:lastColumn="0" w:oddVBand="0" w:evenVBand="0" w:oddHBand="0" w:evenHBand="0" w:firstRowFirstColumn="0" w:firstRowLastColumn="0" w:lastRowFirstColumn="0" w:lastRowLastColumn="0"/>
+              <w:rPr>
+                <w:b/>
+                <w:bCs/>
+              </w:rPr>
+            </w:pPr>
+            <w:r>
+              <w:rPr>
+                <w:b/>
+                <w:bCs/>
+              </w:rPr>
+              <w:t>Decision:</w:t>
+            </w:r>
+          </w:p>
+          <w:p>
+            <w:pPr>
+              <w:cnfStyle w:val="000000000000" w:firstRow="0" w:lastRow="0" w:firstColumn="0" w:lastColumn="0" w:oddVBand="0" w:evenVBand="0" w:oddHBand="0" w:evenHBand="0" w:firstRowFirstColumn="0" w:firstRowLastColumn="0" w:lastRowFirstColumn="0" w:lastRowLastColumn="0"/>
+              <w:rPr>
+                <w:b/>
+                <w:bCs/>
+              </w:rPr>
+            </w:pPr>
+          </w:p>
+          <w:p>
+            <w:pPr>
+              <w:cnfStyle w:val="000000000000" w:firstRow="0" w:lastRow="0" w:firstColumn="0" w:lastColumn="0" w:oddVBand="0" w:evenVBand="0" w:oddHBand="0" w:evenHBand="0" w:firstRowFirstColumn="0" w:firstRowLastColumn="0" w:lastRowFirstColumn="0" w:lastRowLastColumn="0"/>
+              <w:rPr>
+                <w:b/>
+                <w:bCs/>
+              </w:rPr>
+            </w:pPr>
+            <w:r>
+              <w:t xml:space="preserve">Thus, we decided to </w:t>
+            </w:r>
+            <w:r>
+              <w:t>increase the complexity of the model by increasing number of layers.</w:t>
+            </w:r>
+          </w:p>
+        </w:tc>
+      </w:tr>
+      <w:tr>
+        <w:trPr>
+          <w:trHeight w:val="249"/>
+        </w:trPr>
+        <w:tc>
+          <w:tcPr>
+            <w:cnfStyle w:val="001000000000" w:firstRow="0" w:lastRow="0" w:firstColumn="1" w:lastColumn="0" w:oddVBand="0" w:evenVBand="0" w:oddHBand="0" w:evenHBand="0" w:firstRowFirstColumn="0" w:firstRowLastColumn="0" w:lastRowFirstColumn="0" w:lastRowLastColumn="0"/>
+            <w:tcW w:w="522" w:type="dxa"/>
+          </w:tcPr>
+          <w:p>
+            <w:pPr>
+              <w:jc w:val="center"/>
+            </w:pPr>
+            <w:r>
+              <w:lastRenderedPageBreak/>
+              <w:t>1</w:t>
+            </w:r>
+            <w:r>
+              <w:t>4</w:t>
+            </w:r>
+          </w:p>
+        </w:tc>
+        <w:tc>
+          <w:tcPr>
+            <w:tcW w:w="1525" w:type="dxa"/>
+          </w:tcPr>
+          <w:p>
+            <w:pPr>
+              <w:cnfStyle w:val="000000000000" w:firstRow="0" w:lastRow="0" w:firstColumn="0" w:lastColumn="0" w:oddVBand="0" w:evenVBand="0" w:oddHBand="0" w:evenHBand="0" w:firstRowFirstColumn="0" w:firstRowLastColumn="0" w:lastRowFirstColumn="0" w:lastRowLastColumn="0"/>
+            </w:pPr>
+            <w:r>
+              <w:t>RNN model (LSTM)</w:t>
+            </w:r>
+          </w:p>
+          <w:p>
+            <w:pPr>
+              <w:cnfStyle w:val="000000000000" w:firstRow="0" w:lastRow="0" w:firstColumn="0" w:lastColumn="0" w:oddVBand="0" w:evenVBand="0" w:oddHBand="0" w:evenHBand="0" w:firstRowFirstColumn="0" w:firstRowLastColumn="0" w:lastRowFirstColumn="0" w:lastRowLastColumn="0"/>
+            </w:pPr>
+            <w:r>
+              <w:t>CONV 2D: (</w:t>
+            </w:r>
+            <w:r>
+              <w:t>16</w:t>
+            </w:r>
+            <w:r>
+              <w:t>,</w:t>
+            </w:r>
+            <w:r>
+              <w:t>32</w:t>
+            </w:r>
+            <w:r>
+              <w:t>,</w:t>
+            </w:r>
+            <w:r>
+              <w:t>64</w:t>
+            </w:r>
+            <w:r>
+              <w:t>,</w:t>
+            </w:r>
+            <w:r>
+              <w:t>128</w:t>
+            </w:r>
+            <w:r>
+              <w:t>)</w:t>
+            </w:r>
+          </w:p>
+          <w:p>
+            <w:pPr>
+              <w:cnfStyle w:val="000000000000" w:firstRow="0" w:lastRow="0" w:firstColumn="0" w:lastColumn="0" w:oddVBand="0" w:evenVBand="0" w:oddHBand="0" w:evenHBand="0" w:firstRowFirstColumn="0" w:firstRowLastColumn="0" w:lastRowFirstColumn="0" w:lastRowLastColumn="0"/>
+            </w:pPr>
+            <w:r>
+              <w:t>Dense layer: (</w:t>
+            </w:r>
+            <w:r>
+              <w:t>128</w:t>
+            </w:r>
+            <w:r>
+              <w:t>)</w:t>
+            </w:r>
+          </w:p>
+          <w:p>
+            <w:pPr>
+              <w:cnfStyle w:val="000000000000" w:firstRow="0" w:lastRow="0" w:firstColumn="0" w:lastColumn="0" w:oddVBand="0" w:evenVBand="0" w:oddHBand="0" w:evenHBand="0" w:firstRowFirstColumn="0" w:firstRowLastColumn="0" w:lastRowFirstColumn="0" w:lastRowLastColumn="0"/>
+            </w:pPr>
+            <w:r>
+              <w:t>LSTM: (</w:t>
+            </w:r>
+            <w:r>
+              <w:t>256</w:t>
+            </w:r>
+            <w:r>
+              <w:t>)</w:t>
+            </w:r>
+          </w:p>
+          <w:p>
+            <w:pPr>
+              <w:cnfStyle w:val="000000000000" w:firstRow="0" w:lastRow="0" w:firstColumn="0" w:lastColumn="0" w:oddVBand="0" w:evenVBand="0" w:oddHBand="0" w:evenHBand="0" w:firstRowFirstColumn="0" w:firstRowLastColumn="0" w:lastRowFirstColumn="0" w:lastRowLastColumn="0"/>
+            </w:pPr>
+          </w:p>
+          <w:p>
+            <w:pPr>
+              <w:cnfStyle w:val="000000000000" w:firstRow="0" w:lastRow="0" w:firstColumn="0" w:lastColumn="0" w:oddVBand="0" w:evenVBand="0" w:oddHBand="0" w:evenHBand="0" w:firstRowFirstColumn="0" w:firstRowLastColumn="0" w:lastRowFirstColumn="0" w:lastRowLastColumn="0"/>
+            </w:pPr>
+            <w:r>
+              <w:t>With dropout and batch normalization</w:t>
+            </w:r>
+            <w:r>
+              <w:t xml:space="preserve"> with L2 regularization</w:t>
+            </w:r>
+          </w:p>
+        </w:tc>
+        <w:tc>
+          <w:tcPr>
+            <w:tcW w:w="5996" w:type="dxa"/>
+          </w:tcPr>
+          <w:p>
+            <w:pPr>
+              <w:cnfStyle w:val="000000000000" w:firstRow="0" w:lastRow="0" w:firstColumn="0" w:lastColumn="0" w:oddVBand="0" w:evenVBand="0" w:oddHBand="0" w:evenHBand="0" w:firstRowFirstColumn="0" w:firstRowLastColumn="0" w:lastRowFirstColumn="0" w:lastRowLastColumn="0"/>
+              <w:rPr>
+                <w:noProof/>
+              </w:rPr>
+            </w:pPr>
+            <w:r>
+              <w:rPr>
+                <w:noProof/>
+              </w:rPr>
+              <w:drawing>
+                <wp:inline distT="0" distB="0" distL="0" distR="0" wp14:anchorId="490816D3" wp14:editId="3D6454A0">
+                  <wp:extent cx="3584644" cy="2872800"/>
+                  <wp:effectExtent l="0" t="0" r="0" b="0"/>
+                  <wp:docPr id="24" name="Picture 24"/>
+                  <wp:cNvGraphicFramePr>
+                    <a:graphicFrameLocks xmlns:a="http://schemas.openxmlformats.org/drawingml/2006/main" noChangeAspect="1"/>
+                  </wp:cNvGraphicFramePr>
+                  <a:graphic xmlns:a="http://schemas.openxmlformats.org/drawingml/2006/main">
+                    <a:graphicData uri="http://schemas.openxmlformats.org/drawingml/2006/picture">
+                      <pic:pic xmlns:pic="http://schemas.openxmlformats.org/drawingml/2006/picture">
+                        <pic:nvPicPr>
+                          <pic:cNvPr id="24" name="Picture 24"/>
+                          <pic:cNvPicPr/>
+                        </pic:nvPicPr>
+                        <pic:blipFill>
+                          <a:blip r:embed="rId18">
+                            <a:extLst>
+                              <a:ext uri="{28A0092B-C50C-407E-A947-70E740481C1C}">
+                                <a14:useLocalDpi xmlns:a14="http://schemas.microsoft.com/office/drawing/2010/main" val="0"/>
+                              </a:ext>
+                            </a:extLst>
+                          </a:blip>
+                          <a:stretch>
+                            <a:fillRect/>
+                          </a:stretch>
+                        </pic:blipFill>
+                        <pic:spPr>
+                          <a:xfrm>
+                            <a:off x="0" y="0"/>
+                            <a:ext cx="3584644" cy="2872800"/>
+                          </a:xfrm>
+                          <a:prstGeom prst="rect">
+                            <a:avLst/>
+                          </a:prstGeom>
+                        </pic:spPr>
+                      </pic:pic>
+                    </a:graphicData>
+                  </a:graphic>
+                </wp:inline>
+              </w:drawing>
+            </w:r>
+          </w:p>
+          <w:p>
+            <w:pPr>
+              <w:jc w:val="center"/>
+              <w:cnfStyle w:val="000000000000" w:firstRow="0" w:lastRow="0" w:firstColumn="0" w:lastColumn="0" w:oddVBand="0" w:evenVBand="0" w:oddHBand="0" w:evenHBand="0" w:firstRowFirstColumn="0" w:firstRowLastColumn="0" w:lastRowFirstColumn="0" w:lastRowLastColumn="0"/>
+              <w:rPr>
+                <w:noProof/>
+              </w:rPr>
+            </w:pPr>
+            <w:r>
+              <w:rPr>
+                <w:noProof/>
+              </w:rPr>
+              <w:t>Training accuracy:</w:t>
+            </w:r>
+            <w:r>
+              <w:rPr>
+                <w:noProof/>
+              </w:rPr>
+              <w:t xml:space="preserve"> </w:t>
+            </w:r>
+            <w:r>
+              <w:rPr>
+                <w:noProof/>
+              </w:rPr>
+              <w:t>79</w:t>
+            </w:r>
+            <w:r>
+              <w:rPr>
+                <w:noProof/>
+              </w:rPr>
+              <w:t>%</w:t>
+            </w:r>
+          </w:p>
+          <w:p>
+            <w:pPr>
+              <w:jc w:val="center"/>
+              <w:cnfStyle w:val="000000000000" w:firstRow="0" w:lastRow="0" w:firstColumn="0" w:lastColumn="0" w:oddVBand="0" w:evenVBand="0" w:oddHBand="0" w:evenHBand="0" w:firstRowFirstColumn="0" w:firstRowLastColumn="0" w:lastRowFirstColumn="0" w:lastRowLastColumn="0"/>
+              <w:rPr>
+                <w:noProof/>
+              </w:rPr>
+            </w:pPr>
+            <w:r>
+              <w:rPr>
+                <w:noProof/>
+              </w:rPr>
+              <w:t xml:space="preserve">Validation accuracy: </w:t>
+            </w:r>
+            <w:r>
+              <w:rPr>
+                <w:noProof/>
+              </w:rPr>
+              <w:t>74</w:t>
+            </w:r>
+            <w:r>
+              <w:rPr>
+                <w:noProof/>
+              </w:rPr>
+              <w:t>%</w:t>
+            </w:r>
+          </w:p>
+          <w:p>
+            <w:pPr>
+              <w:cnfStyle w:val="000000000000" w:firstRow="0" w:lastRow="0" w:firstColumn="0" w:lastColumn="0" w:oddVBand="0" w:evenVBand="0" w:oddHBand="0" w:evenHBand="0" w:firstRowFirstColumn="0" w:firstRowLastColumn="0" w:lastRowFirstColumn="0" w:lastRowLastColumn="0"/>
+              <w:rPr>
+                <w:noProof/>
+              </w:rPr>
+            </w:pPr>
+          </w:p>
+        </w:tc>
+        <w:tc>
+          <w:tcPr>
+            <w:tcW w:w="2846" w:type="dxa"/>
+          </w:tcPr>
+          <w:p>
+            <w:pPr>
+              <w:cnfStyle w:val="000000000000" w:firstRow="0" w:lastRow="0" w:firstColumn="0" w:lastColumn="0" w:oddVBand="0" w:evenVBand="0" w:oddHBand="0" w:evenHBand="0" w:firstRowFirstColumn="0" w:firstRowLastColumn="0" w:lastRowFirstColumn="0" w:lastRowLastColumn="0"/>
+              <w:rPr>
+                <w:b/>
+                <w:bCs/>
+              </w:rPr>
+            </w:pPr>
+            <w:r>
+              <w:rPr>
+                <w:b/>
+                <w:bCs/>
+              </w:rPr>
+              <w:t>Explanation:</w:t>
+            </w:r>
+          </w:p>
+          <w:p>
+            <w:pPr>
+              <w:cnfStyle w:val="000000000000" w:firstRow="0" w:lastRow="0" w:firstColumn="0" w:lastColumn="0" w:oddVBand="0" w:evenVBand="0" w:oddHBand="0" w:evenHBand="0" w:firstRowFirstColumn="0" w:firstRowLastColumn="0" w:lastRowFirstColumn="0" w:lastRowLastColumn="0"/>
+            </w:pPr>
+          </w:p>
+          <w:p>
+            <w:pPr>
+              <w:cnfStyle w:val="000000000000" w:firstRow="0" w:lastRow="0" w:firstColumn="0" w:lastColumn="0" w:oddVBand="0" w:evenVBand="0" w:oddHBand="0" w:evenHBand="0" w:firstRowFirstColumn="0" w:firstRowLastColumn="0" w:lastRowFirstColumn="0" w:lastRowLastColumn="0"/>
+            </w:pPr>
+            <w:r>
+              <w:t xml:space="preserve">We can see that the model </w:t>
+            </w:r>
+            <w:r>
+              <w:rPr>
+                <w:b/>
+                <w:bCs/>
+              </w:rPr>
+              <w:t>accuracy</w:t>
+            </w:r>
+            <w:r>
+              <w:t xml:space="preserve"> increased to 74%.</w:t>
+            </w:r>
+          </w:p>
+          <w:p>
+            <w:pPr>
+              <w:cnfStyle w:val="000000000000" w:firstRow="0" w:lastRow="0" w:firstColumn="0" w:lastColumn="0" w:oddVBand="0" w:evenVBand="0" w:oddHBand="0" w:evenHBand="0" w:firstRowFirstColumn="0" w:firstRowLastColumn="0" w:lastRowFirstColumn="0" w:lastRowLastColumn="0"/>
+            </w:pPr>
+            <w:r>
+              <w:t>However, the number of parameters is too big.</w:t>
+            </w:r>
+          </w:p>
+          <w:p>
+            <w:pPr>
+              <w:cnfStyle w:val="000000000000" w:firstRow="0" w:lastRow="0" w:firstColumn="0" w:lastColumn="0" w:oddVBand="0" w:evenVBand="0" w:oddHBand="0" w:evenHBand="0" w:firstRowFirstColumn="0" w:firstRowLastColumn="0" w:lastRowFirstColumn="0" w:lastRowLastColumn="0"/>
+            </w:pPr>
+          </w:p>
+          <w:p>
+            <w:pPr>
+              <w:cnfStyle w:val="000000000000" w:firstRow="0" w:lastRow="0" w:firstColumn="0" w:lastColumn="0" w:oddVBand="0" w:evenVBand="0" w:oddHBand="0" w:evenHBand="0" w:firstRowFirstColumn="0" w:firstRowLastColumn="0" w:lastRowFirstColumn="0" w:lastRowLastColumn="0"/>
+              <w:rPr>
+                <w:b/>
+                <w:bCs/>
+              </w:rPr>
+            </w:pPr>
+            <w:r>
+              <w:rPr>
+                <w:b/>
+                <w:bCs/>
+              </w:rPr>
+              <w:t>Decision:</w:t>
+            </w:r>
+          </w:p>
+          <w:p>
+            <w:pPr>
+              <w:cnfStyle w:val="000000000000" w:firstRow="0" w:lastRow="0" w:firstColumn="0" w:lastColumn="0" w:oddVBand="0" w:evenVBand="0" w:oddHBand="0" w:evenHBand="0" w:firstRowFirstColumn="0" w:firstRowLastColumn="0" w:lastRowFirstColumn="0" w:lastRowLastColumn="0"/>
+              <w:rPr>
+                <w:b/>
+                <w:bCs/>
+              </w:rPr>
+            </w:pPr>
+          </w:p>
+          <w:p>
+            <w:pPr>
+              <w:cnfStyle w:val="000000000000" w:firstRow="0" w:lastRow="0" w:firstColumn="0" w:lastColumn="0" w:oddVBand="0" w:evenVBand="0" w:oddHBand="0" w:evenHBand="0" w:firstRowFirstColumn="0" w:firstRowLastColumn="0" w:lastRowFirstColumn="0" w:lastRowLastColumn="0"/>
+              <w:rPr>
+                <w:b/>
+                <w:bCs/>
+              </w:rPr>
+            </w:pPr>
+            <w:r>
+              <w:rPr>
+                <w:b/>
+                <w:bCs/>
+              </w:rPr>
+              <w:t>As, the model size was too big and did not suite our use case of less model size. We decided to stop experiments with CNN-LSTM and chose CNN-CONV3D model for the submission.</w:t>
+            </w:r>
+          </w:p>
+        </w:tc>
+      </w:tr>
+    </w:tbl>
+    <w:p/>
+    <w:p/>
+    <w:p>
+      <w:pPr>
+        <w:jc w:val="center"/>
+        <w:rPr>
+          <w:b/>
+          <w:bCs/>
+          <w:sz w:val="44"/>
+          <w:szCs w:val="44"/>
+          <w:u w:val="single"/>
+        </w:rPr>
+      </w:pPr>
+      <w:r>
+        <w:rPr>
+          <w:b/>
+          <w:bCs/>
+          <w:sz w:val="44"/>
+          <w:szCs w:val="44"/>
+          <w:u w:val="single"/>
+        </w:rPr>
+        <w:t>Final Model</w:t>
+      </w:r>
+    </w:p>
+    <w:p/>
+    <w:p>
+      <w:r>
+        <w:t xml:space="preserve">After going through multiple experiments with different parameters and model architectures, we decided to with </w:t>
+      </w:r>
+      <w:r>
+        <w:rPr>
+          <w:b/>
+          <w:bCs/>
+        </w:rPr>
+        <w:t>CNN-CONV3D</w:t>
+      </w:r>
+      <w:r>
+        <w:t xml:space="preserve"> model as it has less memory usage and suitable for the use case of being installed on a web cam. </w:t>
+      </w:r>
+      <w:r>
+        <w:rPr>
+          <w:b/>
+          <w:bCs/>
+        </w:rPr>
+        <w:t xml:space="preserve">The best model </w:t>
+      </w:r>
+      <w:r>
+        <w:rPr>
+          <w:b/>
+          <w:bCs/>
+          <w:i/>
+          <w:iCs/>
+          <w:u w:val="single"/>
+        </w:rPr>
+        <w:t>model-00024-0.63102-0.84917-0.75914-</w:t>
+      </w:r>
+      <w:proofErr w:type="gramStart"/>
+      <w:r>
+        <w:rPr>
+          <w:b/>
+          <w:bCs/>
+          <w:i/>
+          <w:iCs/>
+          <w:u w:val="single"/>
+        </w:rPr>
+        <w:t>0.81000.</w:t>
+      </w:r>
+      <w:r>
+        <w:rPr>
+          <w:b/>
+          <w:bCs/>
+          <w:i/>
+          <w:iCs/>
+          <w:u w:val="single"/>
+        </w:rPr>
+        <w:t>h</w:t>
+      </w:r>
+      <w:proofErr w:type="gramEnd"/>
+      <w:r>
+        <w:rPr>
+          <w:b/>
+          <w:bCs/>
+          <w:i/>
+          <w:iCs/>
+          <w:u w:val="single"/>
+        </w:rPr>
+        <w:t xml:space="preserve">5 </w:t>
+      </w:r>
+      <w:r>
+        <w:rPr>
+          <w:b/>
+          <w:bCs/>
+        </w:rPr>
+        <w:t>is also being submitted</w:t>
+      </w:r>
+      <w:r>
+        <w:rPr>
+          <w:b/>
+          <w:bCs/>
+        </w:rPr>
+        <w:t xml:space="preserve"> with this write-up.</w:t>
+      </w:r>
+      <w:r>
+        <w:rPr>
+          <w:b/>
+          <w:bCs/>
+        </w:rPr>
+        <w:t xml:space="preserve"> </w:t>
+      </w:r>
+      <w:r>
+        <w:t xml:space="preserve">The best model has </w:t>
+      </w:r>
+    </w:p>
+    <w:p>
+      <w:pPr>
+        <w:jc w:val="center"/>
+        <w:cnfStyle w:val="001000000000" w:firstRow="0" w:lastRow="0" w:firstColumn="1" w:lastColumn="0" w:oddVBand="0" w:evenVBand="0" w:oddHBand="0" w:evenHBand="0" w:firstRowFirstColumn="0" w:firstRowLastColumn="0" w:lastRowFirstColumn="0" w:lastRowLastColumn="0"/>
+        <w:rPr>
+          <w:b/>
+          <w:bCs/>
+          <w:color w:val="00B050"/>
+        </w:rPr>
+      </w:pPr>
+      <w:r>
+        <w:rPr>
+          <w:b/>
+          <w:bCs/>
+          <w:color w:val="00B050"/>
+        </w:rPr>
+        <w:t>Training accuracy:84%</w:t>
+      </w:r>
+    </w:p>
+    <w:p>
+      <w:pPr>
+        <w:jc w:val="center"/>
+        <w:cnfStyle w:val="001000000000" w:firstRow="0" w:lastRow="0" w:firstColumn="1" w:lastColumn="0" w:oddVBand="0" w:evenVBand="0" w:oddHBand="0" w:evenHBand="0" w:firstRowFirstColumn="0" w:firstRowLastColumn="0" w:lastRowFirstColumn="0" w:lastRowLastColumn="0"/>
+        <w:rPr>
+          <w:b/>
+          <w:bCs/>
+          <w:color w:val="00B050"/>
+        </w:rPr>
+      </w:pPr>
+      <w:r>
+        <w:rPr>
+          <w:b/>
+          <w:bCs/>
+          <w:color w:val="00B050"/>
+        </w:rPr>
+        <w:t>Validation accuracy: 81%</w:t>
+      </w:r>
+    </w:p>
+    <w:p>
+      <w:pPr>
+        <w:jc w:val="center"/>
+      </w:pPr>
+      <w:r>
+        <w:rPr>
+          <w:noProof/>
+        </w:rPr>
+        <w:drawing>
+          <wp:inline distT="0" distB="0" distL="0" distR="0" wp14:anchorId="4FB4968A" wp14:editId="34BB6418">
+            <wp:extent cx="2548466" cy="2044262"/>
+            <wp:effectExtent l="0" t="0" r="4445" b="635"/>
+            <wp:docPr id="26" name="Picture 26" descr="A picture containing screenshot&#10;&#10;Description automatically generated"/>
+            <wp:cNvGraphicFramePr>
+              <a:graphicFrameLocks xmlns:a="http://schemas.openxmlformats.org/drawingml/2006/main" noChangeAspect="1"/>
+            </wp:cNvGraphicFramePr>
+            <a:graphic xmlns:a="http://schemas.openxmlformats.org/drawingml/2006/main">
+              <a:graphicData uri="http://schemas.openxmlformats.org/drawingml/2006/picture">
+                <pic:pic xmlns:pic="http://schemas.openxmlformats.org/drawingml/2006/picture">
+                  <pic:nvPicPr>
+                    <pic:cNvPr id="26" name="Picture 26" descr="A picture containing screenshot&#10;&#10;Description automatically generated"/>
+                    <pic:cNvPicPr/>
+                  </pic:nvPicPr>
+                  <pic:blipFill>
+                    <a:blip r:embed="rId19" cstate="print">
+                      <a:extLst>
+                        <a:ext uri="{28A0092B-C50C-407E-A947-70E740481C1C}">
+                          <a14:useLocalDpi xmlns:a14="http://schemas.microsoft.com/office/drawing/2010/main" val="0"/>
+                        </a:ext>
+                      </a:extLst>
+                    </a:blip>
+                    <a:stretch>
+                      <a:fillRect/>
+                    </a:stretch>
+                  </pic:blipFill>
+                  <pic:spPr>
+                    <a:xfrm>
+                      <a:off x="0" y="0"/>
+                      <a:ext cx="2557230" cy="2051292"/>
+                    </a:xfrm>
+                    <a:prstGeom prst="rect">
+                      <a:avLst/>
+                    </a:prstGeom>
+                  </pic:spPr>
+                </pic:pic>
+              </a:graphicData>
+            </a:graphic>
+          </wp:inline>
+        </w:drawing>
+      </w:r>
+    </w:p>
     <w:sectPr>
       <w:pgSz w:w="12240" w:h="15840"/>
       <w:pgMar w:top="1440" w:right="1440" w:bottom="1440" w:left="1440" w:header="720" w:footer="720" w:gutter="0"/>
@@ -3828,7 +6594,6 @@
   <w:style w:type="character" w:default="1" w:styleId="DefaultParagraphFont">
     <w:name w:val="Default Paragraph Font"/>
     <w:uiPriority w:val="1"/>
-    <w:semiHidden/>
     <w:unhideWhenUsed/>
   </w:style>
   <w:style w:type="table" w:default="1" w:styleId="TableNormal">
